--- a/cv/CV_Elvis_Canchari_EN_SRE.docx
+++ b/cv/CV_Elvis_Canchari_EN_SRE.docx
@@ -3563,7 +3563,7 @@
           <w:sz w:val="20"/>
           <w:szCs w:val="20"/>
         </w:rPr>
-        <w:t>As an Atlassian &amp; DevOps SME, I have taken on a leadership role in architecture design, plugin development, and the deployment and migrations of Atlassian products within SaaS/IaaS frameworks. My work spans across multiple technologies including AWS, Azure, and Atlassian Cloud, emphasizing my specialization in orchestrating automatic deployments for on-premises solutions through proficient use of Jenkins, Ansible, Terraform, Bamboo, and Bitbucket pipelines</w:t>
+        <w:t>As an Atlassian &amp; DevOps SME, I lead the deployment of cloud solutions using AWS and Kubernetes, specializing in infrastructure automation with Terraform. My work encompasses developing CI/CD pipelines via Jenkins, Bamboo, and Bitbucket, integrating advanced monitoring with Prometheus and Grafana. This role combines technical leadership with strategic implementation of SaaS/IaaS frameworks, ensuring robust, scalable deployments</w:t>
       </w:r>
       <w:r>
         <w:rPr>
@@ -4148,45 +4148,7 @@
           <w:sz w:val="20"/>
           <w:szCs w:val="20"/>
         </w:rPr>
-        <w:t xml:space="preserve">In this role, I focused on the architectural design and deployment of Atlassian solutions in cloud environments (AWS, </w:t>
-      </w:r>
-      <w:proofErr w:type="spellStart"/>
-      <w:r>
-        <w:rPr>
-          <w:rFonts w:ascii="Arial" w:hAnsi="Arial" w:cs="Arial"/>
-          <w:color w:val="666666"/>
-          <w:sz w:val="20"/>
-          <w:szCs w:val="20"/>
-        </w:rPr>
-        <w:t>Hetzner</w:t>
-      </w:r>
-      <w:proofErr w:type="spellEnd"/>
-      <w:r>
-        <w:rPr>
-          <w:rFonts w:ascii="Arial" w:hAnsi="Arial" w:cs="Arial"/>
-          <w:color w:val="666666"/>
-          <w:sz w:val="20"/>
-          <w:szCs w:val="20"/>
-        </w:rPr>
-        <w:t xml:space="preserve">) and </w:t>
-      </w:r>
-      <w:r>
-        <w:rPr>
-          <w:rFonts w:ascii="Arial" w:hAnsi="Arial" w:cs="Arial"/>
-          <w:color w:val="666666"/>
-          <w:sz w:val="20"/>
-          <w:szCs w:val="20"/>
-        </w:rPr>
-        <w:t>on-premises</w:t>
-      </w:r>
-      <w:r>
-        <w:rPr>
-          <w:rFonts w:ascii="Arial" w:hAnsi="Arial" w:cs="Arial"/>
-          <w:color w:val="666666"/>
-          <w:sz w:val="20"/>
-          <w:szCs w:val="20"/>
-        </w:rPr>
-        <w:t xml:space="preserve"> settings using infrastructure as code practices with Docker, Bamboo, and Ansible. I spearheaded integrations and customizations of Atlassian tools using Atlassian SDK and Groovy, supporting complex DevOps initiatives and providing presales technical support</w:t>
+        <w:t>In this role, I focused on the architectural design and deployment of Atlassian solutions across cloud environments like AWS, leveraging Kubernetes for orchestration. I employed infrastructure as code practices using Terraform and Ansible, enhancing automation and scalability. My responsibilities included developing CI/CD pipelines with Bamboo and integrating observability tools such as Prometheus and Grafana to ensure comprehensive system monitoring, supporting complex DevOps initiatives and strategic business solutions</w:t>
       </w:r>
       <w:r>
         <w:rPr>
@@ -4554,7 +4516,7 @@
           <w:sz w:val="20"/>
           <w:szCs w:val="20"/>
         </w:rPr>
-        <w:t xml:space="preserve">As a principal expert, I led DevOps projects utilizing Atlassian tools (Jira Software/SM, Confluence, Bitbucket, Bamboo) and integrated these tools with cloud solutions (Azure, AWS). My role emphasized leveraging Agile methodologies to optimize project delivery and IT service management </w:t>
+        <w:t xml:space="preserve">As a principal expert, I led DevOps projects utilizing Atlassian tools and integrated these platforms with cloud solutions like AWS and Azure, focusing on Kubernetes for orchestration. I enhanced automation through CI/CD pipelines using Bamboo and Terraform, and improved observability with Prometheus and Grafana. My role emphasized leveraging Agile methodologies to optimize project delivery and enhance IT service management </w:t>
       </w:r>
       <w:proofErr w:type="gramStart"/>
       <w:r>
@@ -4734,6 +4696,7 @@
           <w:sz w:val="20"/>
           <w:szCs w:val="20"/>
         </w:rPr>
+        <w:lastRenderedPageBreak/>
         <w:t>Virgin</w:t>
       </w:r>
       <w:r>
@@ -4916,16 +4879,45 @@
           <w:sz w:val="20"/>
           <w:szCs w:val="20"/>
         </w:rPr>
-        <w:t>I developed new technological lines for cloud (AWS, Azure) and DevOps solutions, focusing on Atlassian tools (Jira, Confluence) integration with continuous integration tools like Jenkins and GitLab. My role involved deploying monitoring tools such as Zabbix with ELK + Grafana, emphasizing high availability, scalability, and automated cloud infrastructure provisioning using Ansible and Terraform</w:t>
-      </w:r>
-      <w:r>
-        <w:rPr>
-          <w:rFonts w:ascii="Arial" w:hAnsi="Arial" w:cs="Arial"/>
-          <w:color w:val="666666"/>
-          <w:sz w:val="20"/>
-          <w:szCs w:val="20"/>
-        </w:rPr>
-        <w:t>.</w:t>
+        <w:t xml:space="preserve">I developed new technological lines for cloud platforms such as AWS, utilizing Kubernetes and Terraform for infrastructure automation. My focus was on integrating Atlassian tools with CI/CD technologies like Jenkins and </w:t>
+      </w:r>
+      <w:proofErr w:type="gramStart"/>
+      <w:r>
+        <w:rPr>
+          <w:rFonts w:ascii="Arial" w:hAnsi="Arial" w:cs="Arial"/>
+          <w:color w:val="666666"/>
+          <w:sz w:val="20"/>
+          <w:szCs w:val="20"/>
+        </w:rPr>
+        <w:t>GitLab,</w:t>
+      </w:r>
+      <w:r>
+        <w:rPr>
+          <w:rFonts w:ascii="Arial" w:hAnsi="Arial" w:cs="Arial"/>
+          <w:color w:val="666666"/>
+          <w:sz w:val="20"/>
+          <w:szCs w:val="20"/>
+        </w:rPr>
+        <w:t xml:space="preserve"> </w:t>
+      </w:r>
+      <w:r>
+        <w:rPr>
+          <w:rFonts w:ascii="Arial" w:hAnsi="Arial" w:cs="Arial"/>
+          <w:color w:val="666666"/>
+          <w:sz w:val="20"/>
+          <w:szCs w:val="20"/>
+        </w:rPr>
+        <w:t>and</w:t>
+      </w:r>
+      <w:proofErr w:type="gramEnd"/>
+      <w:r>
+        <w:rPr>
+          <w:rFonts w:ascii="Arial" w:hAnsi="Arial" w:cs="Arial"/>
+          <w:color w:val="666666"/>
+          <w:sz w:val="20"/>
+          <w:szCs w:val="20"/>
+        </w:rPr>
+        <w:t xml:space="preserve"> deploying advanced monitoring solutions using Prometheus and Grafana. My role emphasized creating scalable, highly available cloud solutions, enhancing system performance and reliability through strategic DevOps practices.</w:t>
       </w:r>
     </w:p>
     <w:p>
@@ -6577,6 +6569,7 @@
           <w:sz w:val="20"/>
           <w:szCs w:val="20"/>
         </w:rPr>
+        <w:lastRenderedPageBreak/>
         <w:t>ITSM technical deployment consultant specialized in ITIL, Jira Service Desk, CMDB, SQL, and tools customization for customer needs, using multiple programming languages (Java, C++, C#, .NET, SOAP, REST, Spring) coding ad-hoc solutions.</w:t>
       </w:r>
     </w:p>
@@ -6773,7 +6766,6 @@
           <w:sz w:val="20"/>
           <w:szCs w:val="20"/>
         </w:rPr>
-        <w:lastRenderedPageBreak/>
         <w:t>National Projects</w:t>
       </w:r>
     </w:p>

--- a/cv/CV_Elvis_Canchari_EN_SRE.docx
+++ b/cv/CV_Elvis_Canchari_EN_SRE.docx
@@ -1302,18 +1302,37 @@
     <w:p>
       <w:pPr>
         <w:spacing w:after="0" w:line="240" w:lineRule="auto"/>
-        <w:ind w:left="426"/>
+        <w:ind w:left="142"/>
         <w:rPr>
           <w:rFonts w:ascii="Arial" w:hAnsi="Arial" w:cs="Arial"/>
           <w:b/>
           <w:color w:val="333333"/>
-        </w:rPr>
-      </w:pPr>
-      <w:r>
+          <w:sz w:val="20"/>
+          <w:szCs w:val="20"/>
+        </w:rPr>
+        <w:sectPr>
+          <w:pgSz w:w="11906" w:h="16838"/>
+          <w:pgMar w:top="1402" w:right="707" w:bottom="1195" w:left="1985" w:header="708" w:footer="708" w:gutter="0"/>
+          <w:cols w:space="708"/>
+          <w:docGrid w:linePitch="360"/>
+        </w:sectPr>
+      </w:pPr>
+    </w:p>
+    <w:p>
+      <w:pPr>
+        <w:spacing w:after="0" w:line="240" w:lineRule="auto"/>
+        <w:ind w:left="142"/>
         <w:rPr>
           <w:rFonts w:ascii="Arial" w:hAnsi="Arial" w:cs="Arial"/>
           <w:b/>
           <w:color w:val="333333"/>
+        </w:rPr>
+      </w:pPr>
+      <w:r>
+        <w:rPr>
+          <w:rFonts w:ascii="Arial" w:hAnsi="Arial" w:cs="Arial"/>
+          <w:b/>
+          <w:color w:val="333333"/>
           <w:sz w:val="20"/>
           <w:szCs w:val="20"/>
         </w:rPr>
@@ -1339,20 +1358,20 @@
     <w:p>
       <w:pPr>
         <w:spacing w:after="60" w:line="240" w:lineRule="auto"/>
-        <w:ind w:left="426"/>
-        <w:rPr>
-          <w:rFonts w:ascii="Arial" w:hAnsi="Arial" w:cs="Arial"/>
-          <w:color w:val="666666"/>
-          <w:sz w:val="16"/>
-          <w:szCs w:val="16"/>
-        </w:rPr>
-      </w:pPr>
-      <w:r>
-        <w:rPr>
-          <w:rFonts w:ascii="Arial" w:hAnsi="Arial" w:cs="Arial"/>
-          <w:color w:val="666666"/>
-          <w:sz w:val="20"/>
-          <w:szCs w:val="16"/>
+        <w:ind w:left="142"/>
+        <w:rPr>
+          <w:rFonts w:ascii="Arial" w:hAnsi="Arial" w:cs="Arial"/>
+          <w:color w:val="666666"/>
+          <w:sz w:val="15"/>
+          <w:szCs w:val="15"/>
+        </w:rPr>
+      </w:pPr>
+      <w:r>
+        <w:rPr>
+          <w:rFonts w:ascii="Arial" w:hAnsi="Arial" w:cs="Arial"/>
+          <w:color w:val="666666"/>
+          <w:sz w:val="18"/>
+          <w:szCs w:val="15"/>
         </w:rPr>
         <w:t xml:space="preserve">ENEB The European Business School of Barcelona </w:t>
       </w:r>
@@ -1361,16 +1380,16 @@
           <w:rFonts w:ascii="Arial" w:hAnsi="Arial" w:cs="Arial"/>
           <w:iCs/>
           <w:color w:val="666666"/>
-          <w:sz w:val="20"/>
-          <w:szCs w:val="16"/>
-        </w:rPr>
-        <w:t>(2022 - current)</w:t>
-      </w:r>
-    </w:p>
-    <w:p>
-      <w:pPr>
-        <w:spacing w:after="0" w:line="240" w:lineRule="auto"/>
-        <w:ind w:left="426"/>
+          <w:sz w:val="18"/>
+          <w:szCs w:val="15"/>
+        </w:rPr>
+        <w:t>(current)</w:t>
+      </w:r>
+    </w:p>
+    <w:p>
+      <w:pPr>
+        <w:spacing w:after="0" w:line="240" w:lineRule="auto"/>
+        <w:ind w:left="142"/>
         <w:rPr>
           <w:rFonts w:ascii="Arial" w:hAnsi="Arial" w:cs="Arial"/>
           <w:b/>
@@ -1427,20 +1446,20 @@
     <w:p>
       <w:pPr>
         <w:spacing w:after="60" w:line="240" w:lineRule="auto"/>
-        <w:ind w:left="426"/>
-        <w:rPr>
-          <w:rFonts w:ascii="Arial" w:hAnsi="Arial" w:cs="Arial"/>
-          <w:color w:val="666666"/>
-          <w:sz w:val="16"/>
-          <w:szCs w:val="16"/>
-        </w:rPr>
-      </w:pPr>
-      <w:r>
-        <w:rPr>
-          <w:rFonts w:ascii="Arial" w:hAnsi="Arial" w:cs="Arial"/>
-          <w:color w:val="666666"/>
-          <w:sz w:val="20"/>
-          <w:szCs w:val="16"/>
+        <w:ind w:left="142"/>
+        <w:rPr>
+          <w:rFonts w:ascii="Arial" w:hAnsi="Arial" w:cs="Arial"/>
+          <w:color w:val="666666"/>
+          <w:sz w:val="15"/>
+          <w:szCs w:val="15"/>
+        </w:rPr>
+      </w:pPr>
+      <w:r>
+        <w:rPr>
+          <w:rFonts w:ascii="Arial" w:hAnsi="Arial" w:cs="Arial"/>
+          <w:color w:val="666666"/>
+          <w:sz w:val="18"/>
+          <w:szCs w:val="15"/>
         </w:rPr>
         <w:t>edX - Online</w:t>
       </w:r>
@@ -1448,8 +1467,8 @@
         <w:rPr>
           <w:rFonts w:ascii="Arial" w:hAnsi="Arial" w:cs="Arial"/>
           <w:color w:val="666666"/>
-          <w:sz w:val="20"/>
-          <w:szCs w:val="16"/>
+          <w:sz w:val="18"/>
+          <w:szCs w:val="15"/>
         </w:rPr>
         <w:t xml:space="preserve"> </w:t>
       </w:r>
@@ -1458,28 +1477,224 @@
           <w:rFonts w:ascii="Arial" w:hAnsi="Arial" w:cs="Arial"/>
           <w:iCs/>
           <w:color w:val="666666"/>
-          <w:sz w:val="20"/>
-          <w:szCs w:val="16"/>
-        </w:rPr>
-        <w:t>(202</w:t>
+          <w:sz w:val="18"/>
+          <w:szCs w:val="15"/>
+        </w:rPr>
+        <w:t>(2023 – 2024)</w:t>
+      </w:r>
+    </w:p>
+    <w:p>
+      <w:pPr>
+        <w:spacing w:after="0" w:line="240" w:lineRule="auto"/>
+        <w:ind w:left="142"/>
+        <w:rPr>
+          <w:rFonts w:ascii="Arial" w:hAnsi="Arial" w:cs="Arial"/>
+          <w:b/>
+          <w:color w:val="666666"/>
+        </w:rPr>
+      </w:pPr>
+      <w:proofErr w:type="gramStart"/>
+      <w:r>
+        <w:rPr>
+          <w:rFonts w:ascii="Arial" w:hAnsi="Arial" w:cs="Arial"/>
+          <w:b/>
+          <w:color w:val="333333"/>
+        </w:rPr>
+        <w:t xml:space="preserve">Master’s </w:t>
+      </w:r>
+      <w:r>
+        <w:rPr>
+          <w:rFonts w:ascii="Arial" w:hAnsi="Arial" w:cs="Arial"/>
+          <w:b/>
+          <w:color w:val="333333"/>
+        </w:rPr>
+        <w:t xml:space="preserve">in </w:t>
+      </w:r>
+      <w:r>
+        <w:rPr>
+          <w:rFonts w:ascii="Arial" w:hAnsi="Arial" w:cs="Arial"/>
+          <w:b/>
+          <w:color w:val="333333"/>
+        </w:rPr>
+        <w:t>I</w:t>
+      </w:r>
+      <w:r>
+        <w:rPr>
+          <w:rFonts w:ascii="Arial" w:hAnsi="Arial" w:cs="Arial"/>
+          <w:b/>
+          <w:color w:val="333333"/>
+        </w:rPr>
+        <w:t xml:space="preserve">nternational </w:t>
+      </w:r>
+      <w:r>
+        <w:rPr>
+          <w:rFonts w:ascii="Arial" w:hAnsi="Arial" w:cs="Arial"/>
+          <w:b/>
+          <w:color w:val="333333"/>
+        </w:rPr>
+        <w:t>P</w:t>
+      </w:r>
+      <w:r>
+        <w:rPr>
+          <w:rFonts w:ascii="Arial" w:hAnsi="Arial" w:cs="Arial"/>
+          <w:b/>
+          <w:color w:val="333333"/>
+        </w:rPr>
+        <w:t xml:space="preserve">roject </w:t>
+      </w:r>
+      <w:r>
+        <w:rPr>
+          <w:rFonts w:ascii="Arial" w:hAnsi="Arial" w:cs="Arial"/>
+          <w:b/>
+          <w:color w:val="333333"/>
+        </w:rPr>
+        <w:t>M</w:t>
+      </w:r>
+      <w:r>
+        <w:rPr>
+          <w:rFonts w:ascii="Arial" w:hAnsi="Arial" w:cs="Arial"/>
+          <w:b/>
+          <w:color w:val="333333"/>
+        </w:rPr>
+        <w:t>anagement</w:t>
+      </w:r>
+      <w:proofErr w:type="gramEnd"/>
+      <w:r>
+        <w:rPr>
+          <w:rFonts w:ascii="Arial" w:hAnsi="Arial" w:cs="Arial"/>
+          <w:b/>
+          <w:color w:val="333333"/>
+        </w:rPr>
+        <w:t xml:space="preserve"> </w:t>
+      </w:r>
+    </w:p>
+    <w:p>
+      <w:pPr>
+        <w:spacing w:after="60" w:line="240" w:lineRule="auto"/>
+        <w:ind w:left="142"/>
+        <w:rPr>
+          <w:rFonts w:ascii="Arial" w:hAnsi="Arial" w:cs="Arial"/>
+          <w:color w:val="666666"/>
+          <w:sz w:val="15"/>
+          <w:szCs w:val="15"/>
+        </w:rPr>
+      </w:pPr>
+      <w:r>
+        <w:rPr>
+          <w:rFonts w:ascii="Arial" w:hAnsi="Arial" w:cs="Arial"/>
+          <w:color w:val="666666"/>
+          <w:sz w:val="18"/>
+          <w:szCs w:val="15"/>
+        </w:rPr>
+        <w:t xml:space="preserve">EAE Business </w:t>
       </w:r>
       <w:r>
         <w:rPr>
           <w:rFonts w:ascii="Arial" w:hAnsi="Arial" w:cs="Arial"/>
           <w:iCs/>
           <w:color w:val="666666"/>
-          <w:sz w:val="20"/>
-          <w:szCs w:val="16"/>
-        </w:rPr>
-        <w:t>3</w:t>
+          <w:sz w:val="18"/>
+          <w:szCs w:val="15"/>
+        </w:rPr>
+        <w:t>School</w:t>
+      </w:r>
+      <w:r>
+        <w:rPr>
+          <w:rFonts w:ascii="Arial" w:hAnsi="Arial" w:cs="Arial"/>
+          <w:color w:val="666666"/>
+          <w:sz w:val="18"/>
+          <w:szCs w:val="15"/>
+        </w:rPr>
+        <w:t xml:space="preserve"> </w:t>
       </w:r>
       <w:r>
         <w:rPr>
           <w:rFonts w:ascii="Arial" w:hAnsi="Arial" w:cs="Arial"/>
           <w:iCs/>
           <w:color w:val="666666"/>
-          <w:sz w:val="20"/>
-          <w:szCs w:val="16"/>
+          <w:sz w:val="18"/>
+          <w:szCs w:val="15"/>
+        </w:rPr>
+        <w:t>(2019 - 2020)</w:t>
+      </w:r>
+    </w:p>
+    <w:p>
+      <w:pPr>
+        <w:spacing w:after="0" w:line="240" w:lineRule="auto"/>
+        <w:ind w:left="142"/>
+        <w:rPr>
+          <w:rFonts w:ascii="Arial" w:hAnsi="Arial" w:cs="Arial"/>
+          <w:b/>
+          <w:color w:val="666666"/>
+        </w:rPr>
+      </w:pPr>
+      <w:r>
+        <w:rPr>
+          <w:rFonts w:ascii="Arial" w:hAnsi="Arial" w:cs="Arial"/>
+          <w:b/>
+          <w:color w:val="333333"/>
+          <w:sz w:val="20"/>
+          <w:szCs w:val="20"/>
+        </w:rPr>
+        <w:t>Bachelor</w:t>
+      </w:r>
+      <w:r>
+        <w:rPr>
+          <w:rFonts w:ascii="Arial" w:hAnsi="Arial" w:cs="Arial"/>
+          <w:b/>
+          <w:color w:val="333333"/>
+          <w:sz w:val="20"/>
+          <w:szCs w:val="20"/>
+        </w:rPr>
+        <w:t xml:space="preserve">’s Degree </w:t>
+      </w:r>
+      <w:r>
+        <w:rPr>
+          <w:rFonts w:ascii="Arial" w:hAnsi="Arial" w:cs="Arial"/>
+          <w:b/>
+          <w:color w:val="333333"/>
+          <w:sz w:val="20"/>
+          <w:szCs w:val="20"/>
+        </w:rPr>
+        <w:t xml:space="preserve">on </w:t>
+      </w:r>
+      <w:r>
+        <w:rPr>
+          <w:rFonts w:ascii="Arial" w:hAnsi="Arial" w:cs="Arial"/>
+          <w:b/>
+          <w:color w:val="333333"/>
+        </w:rPr>
+        <w:t xml:space="preserve">Computer Science &amp; Engineering </w:t>
+      </w:r>
+    </w:p>
+    <w:p>
+      <w:pPr>
+        <w:spacing w:after="60" w:line="240" w:lineRule="auto"/>
+        <w:ind w:left="142"/>
+        <w:rPr>
+          <w:rFonts w:ascii="Arial" w:hAnsi="Arial" w:cs="Arial"/>
+          <w:color w:val="666666"/>
+          <w:sz w:val="15"/>
+          <w:szCs w:val="15"/>
+        </w:rPr>
+      </w:pPr>
+      <w:proofErr w:type="spellStart"/>
+      <w:r>
+        <w:rPr>
+          <w:rFonts w:ascii="Arial" w:hAnsi="Arial" w:cs="Arial"/>
+          <w:color w:val="666666"/>
+          <w:sz w:val="18"/>
+          <w:szCs w:val="15"/>
+        </w:rPr>
+        <w:t>Complutense</w:t>
+      </w:r>
+      <w:proofErr w:type="spellEnd"/>
+      <w:r>
+        <w:rPr>
+          <w:rFonts w:ascii="Arial" w:hAnsi="Arial" w:cs="Arial"/>
+          <w:color w:val="666666"/>
+          <w:sz w:val="18"/>
+          <w:szCs w:val="15"/>
         </w:rPr>
         <w:t xml:space="preserve"> </w:t>
       </w:r>
@@ -1488,8 +1703,37 @@
           <w:rFonts w:ascii="Arial" w:hAnsi="Arial" w:cs="Arial"/>
           <w:iCs/>
           <w:color w:val="666666"/>
-          <w:sz w:val="20"/>
-          <w:szCs w:val="16"/>
+          <w:sz w:val="18"/>
+          <w:szCs w:val="15"/>
+        </w:rPr>
+        <w:t>University</w:t>
+      </w:r>
+      <w:r>
+        <w:rPr>
+          <w:rFonts w:ascii="Arial" w:hAnsi="Arial" w:cs="Arial"/>
+          <w:color w:val="666666"/>
+          <w:sz w:val="18"/>
+          <w:szCs w:val="15"/>
+        </w:rPr>
+        <w:t xml:space="preserve"> of Madrid </w:t>
+      </w:r>
+      <w:r>
+        <w:rPr>
+          <w:rFonts w:ascii="Arial" w:hAnsi="Arial" w:cs="Arial"/>
+          <w:iCs/>
+          <w:color w:val="666666"/>
+          <w:sz w:val="18"/>
+          <w:szCs w:val="15"/>
+        </w:rPr>
+        <w:t xml:space="preserve">(2010 </w:t>
+      </w:r>
+      <w:r>
+        <w:rPr>
+          <w:rFonts w:ascii="Arial" w:hAnsi="Arial" w:cs="Arial"/>
+          <w:iCs/>
+          <w:color w:val="666666"/>
+          <w:sz w:val="18"/>
+          <w:szCs w:val="15"/>
         </w:rPr>
         <w:t>–</w:t>
       </w:r>
@@ -1498,454 +1742,202 @@
           <w:rFonts w:ascii="Arial" w:hAnsi="Arial" w:cs="Arial"/>
           <w:iCs/>
           <w:color w:val="666666"/>
-          <w:sz w:val="20"/>
-          <w:szCs w:val="16"/>
+          <w:sz w:val="18"/>
+          <w:szCs w:val="15"/>
+        </w:rPr>
+        <w:t xml:space="preserve"> 2014)</w:t>
+      </w:r>
+      <w:r>
+        <w:rPr>
+          <w:rFonts w:ascii="Arial" w:hAnsi="Arial" w:cs="Arial"/>
+          <w:iCs/>
+          <w:color w:val="666666"/>
+          <w:sz w:val="18"/>
+          <w:szCs w:val="15"/>
         </w:rPr>
         <w:t xml:space="preserve"> </w:t>
       </w:r>
       <w:r>
         <w:rPr>
           <w:rFonts w:ascii="Arial" w:hAnsi="Arial" w:cs="Arial"/>
+          <w:bCs/>
+          <w:color w:val="666666"/>
+          <w:sz w:val="18"/>
+          <w:szCs w:val="18"/>
+        </w:rPr>
+        <w:t>Unfinished</w:t>
+      </w:r>
+    </w:p>
+    <w:p>
+      <w:pPr>
+        <w:spacing w:after="0" w:line="240" w:lineRule="auto"/>
+        <w:ind w:left="142"/>
+        <w:rPr>
+          <w:rFonts w:ascii="Arial" w:hAnsi="Arial" w:cs="Arial"/>
+          <w:b/>
+          <w:color w:val="666666"/>
+          <w:sz w:val="20"/>
+          <w:szCs w:val="20"/>
+        </w:rPr>
+      </w:pPr>
+      <w:proofErr w:type="gramStart"/>
+      <w:r>
+        <w:rPr>
+          <w:rFonts w:ascii="Arial" w:hAnsi="Arial" w:cs="Arial"/>
+          <w:b/>
+          <w:color w:val="333333"/>
+          <w:sz w:val="20"/>
+          <w:szCs w:val="20"/>
+        </w:rPr>
+        <w:t>Associate</w:t>
+      </w:r>
+      <w:proofErr w:type="gramEnd"/>
+      <w:r>
+        <w:rPr>
+          <w:rFonts w:ascii="Arial" w:hAnsi="Arial" w:cs="Arial"/>
+          <w:b/>
+          <w:color w:val="333333"/>
+          <w:sz w:val="20"/>
+          <w:szCs w:val="20"/>
+        </w:rPr>
+        <w:t xml:space="preserve"> degree</w:t>
+      </w:r>
+      <w:r>
+        <w:rPr>
+          <w:rFonts w:ascii="Arial" w:hAnsi="Arial" w:cs="Arial"/>
+          <w:b/>
+          <w:color w:val="333333"/>
+          <w:sz w:val="20"/>
+          <w:szCs w:val="20"/>
+        </w:rPr>
+        <w:t xml:space="preserve"> in Telecom Systems &amp; Computer</w:t>
+      </w:r>
+    </w:p>
+    <w:p>
+      <w:pPr>
+        <w:spacing w:after="60" w:line="240" w:lineRule="auto"/>
+        <w:ind w:left="142"/>
+        <w:rPr>
+          <w:rFonts w:ascii="Arial" w:hAnsi="Arial" w:cs="Arial"/>
           <w:iCs/>
           <w:color w:val="666666"/>
-          <w:sz w:val="20"/>
-          <w:szCs w:val="16"/>
-        </w:rPr>
-        <w:t>2024</w:t>
+          <w:sz w:val="18"/>
+          <w:szCs w:val="15"/>
+        </w:rPr>
+      </w:pPr>
+      <w:r>
+        <w:rPr>
+          <w:rFonts w:ascii="Arial" w:hAnsi="Arial" w:cs="Arial"/>
+          <w:color w:val="666666"/>
+          <w:sz w:val="18"/>
+          <w:szCs w:val="15"/>
+        </w:rPr>
+        <w:t xml:space="preserve">IES </w:t>
+      </w:r>
+      <w:proofErr w:type="spellStart"/>
+      <w:r>
+        <w:rPr>
+          <w:rFonts w:ascii="Arial" w:hAnsi="Arial" w:cs="Arial"/>
+          <w:color w:val="666666"/>
+          <w:sz w:val="18"/>
+          <w:szCs w:val="15"/>
+        </w:rPr>
+        <w:t>Vallecas</w:t>
+      </w:r>
+      <w:proofErr w:type="spellEnd"/>
+      <w:r>
+        <w:rPr>
+          <w:rFonts w:ascii="Arial" w:hAnsi="Arial" w:cs="Arial"/>
+          <w:color w:val="666666"/>
+          <w:sz w:val="18"/>
+          <w:szCs w:val="15"/>
+        </w:rPr>
+        <w:t xml:space="preserve"> </w:t>
       </w:r>
       <w:r>
         <w:rPr>
           <w:rFonts w:ascii="Arial" w:hAnsi="Arial" w:cs="Arial"/>
           <w:iCs/>
           <w:color w:val="666666"/>
-          <w:sz w:val="20"/>
-          <w:szCs w:val="16"/>
-        </w:rPr>
-        <w:t>)</w:t>
-      </w:r>
-    </w:p>
-    <w:p>
-      <w:pPr>
-        <w:spacing w:after="0" w:line="240" w:lineRule="auto"/>
-        <w:ind w:left="426"/>
-        <w:rPr>
-          <w:rFonts w:ascii="Arial" w:hAnsi="Arial" w:cs="Arial"/>
-          <w:b/>
-          <w:color w:val="666666"/>
-        </w:rPr>
-      </w:pPr>
-      <w:proofErr w:type="gramStart"/>
-      <w:r>
-        <w:rPr>
-          <w:rFonts w:ascii="Arial" w:hAnsi="Arial" w:cs="Arial"/>
-          <w:b/>
-          <w:color w:val="333333"/>
-        </w:rPr>
-        <w:t xml:space="preserve">Master’s </w:t>
-      </w:r>
-      <w:r>
-        <w:rPr>
-          <w:rFonts w:ascii="Arial" w:hAnsi="Arial" w:cs="Arial"/>
-          <w:b/>
-          <w:color w:val="333333"/>
-        </w:rPr>
-        <w:t xml:space="preserve">in </w:t>
-      </w:r>
-      <w:r>
-        <w:rPr>
-          <w:rFonts w:ascii="Arial" w:hAnsi="Arial" w:cs="Arial"/>
-          <w:b/>
-          <w:color w:val="333333"/>
-        </w:rPr>
-        <w:t>I</w:t>
-      </w:r>
-      <w:r>
-        <w:rPr>
-          <w:rFonts w:ascii="Arial" w:hAnsi="Arial" w:cs="Arial"/>
-          <w:b/>
-          <w:color w:val="333333"/>
-        </w:rPr>
-        <w:t xml:space="preserve">nternational </w:t>
-      </w:r>
-      <w:r>
-        <w:rPr>
-          <w:rFonts w:ascii="Arial" w:hAnsi="Arial" w:cs="Arial"/>
-          <w:b/>
-          <w:color w:val="333333"/>
-        </w:rPr>
-        <w:t>P</w:t>
-      </w:r>
-      <w:r>
-        <w:rPr>
-          <w:rFonts w:ascii="Arial" w:hAnsi="Arial" w:cs="Arial"/>
-          <w:b/>
-          <w:color w:val="333333"/>
-        </w:rPr>
-        <w:t xml:space="preserve">roject </w:t>
-      </w:r>
-      <w:r>
-        <w:rPr>
-          <w:rFonts w:ascii="Arial" w:hAnsi="Arial" w:cs="Arial"/>
-          <w:b/>
-          <w:color w:val="333333"/>
-        </w:rPr>
-        <w:t>M</w:t>
-      </w:r>
-      <w:r>
-        <w:rPr>
-          <w:rFonts w:ascii="Arial" w:hAnsi="Arial" w:cs="Arial"/>
-          <w:b/>
-          <w:color w:val="333333"/>
-        </w:rPr>
-        <w:t>anagement</w:t>
-      </w:r>
-      <w:proofErr w:type="gramEnd"/>
-      <w:r>
-        <w:rPr>
-          <w:rFonts w:ascii="Arial" w:hAnsi="Arial" w:cs="Arial"/>
-          <w:b/>
-          <w:color w:val="333333"/>
-        </w:rPr>
-        <w:t xml:space="preserve"> </w:t>
-      </w:r>
-    </w:p>
-    <w:p>
-      <w:pPr>
-        <w:spacing w:after="60" w:line="240" w:lineRule="auto"/>
-        <w:ind w:left="426"/>
-        <w:rPr>
-          <w:rFonts w:ascii="Arial" w:hAnsi="Arial" w:cs="Arial"/>
-          <w:color w:val="666666"/>
-          <w:sz w:val="16"/>
-          <w:szCs w:val="16"/>
-        </w:rPr>
-      </w:pPr>
-      <w:r>
-        <w:rPr>
-          <w:rFonts w:ascii="Arial" w:hAnsi="Arial" w:cs="Arial"/>
-          <w:color w:val="666666"/>
-          <w:sz w:val="20"/>
-          <w:szCs w:val="16"/>
-        </w:rPr>
-        <w:t xml:space="preserve">EAE Business </w:t>
+          <w:sz w:val="18"/>
+          <w:szCs w:val="15"/>
+        </w:rPr>
+        <w:t>(</w:t>
+      </w:r>
+      <w:r>
+        <w:rPr>
+          <w:rFonts w:ascii="Arial" w:hAnsi="Arial" w:cs="Arial"/>
+          <w:color w:val="666666"/>
+          <w:sz w:val="18"/>
+          <w:szCs w:val="15"/>
+        </w:rPr>
+        <w:t>2008</w:t>
       </w:r>
       <w:r>
         <w:rPr>
           <w:rFonts w:ascii="Arial" w:hAnsi="Arial" w:cs="Arial"/>
           <w:iCs/>
           <w:color w:val="666666"/>
-          <w:sz w:val="20"/>
-          <w:szCs w:val="16"/>
-        </w:rPr>
-        <w:t>School</w:t>
-      </w:r>
-      <w:r>
-        <w:rPr>
-          <w:rFonts w:ascii="Arial" w:hAnsi="Arial" w:cs="Arial"/>
-          <w:color w:val="666666"/>
-          <w:sz w:val="20"/>
-          <w:szCs w:val="16"/>
-        </w:rPr>
-        <w:t xml:space="preserve"> </w:t>
-      </w:r>
-      <w:r>
-        <w:rPr>
-          <w:rFonts w:ascii="Arial" w:hAnsi="Arial" w:cs="Arial"/>
-          <w:iCs/>
-          <w:color w:val="666666"/>
-          <w:sz w:val="20"/>
-          <w:szCs w:val="16"/>
-        </w:rPr>
-        <w:t>(2019 - 2020)</w:t>
-      </w:r>
-    </w:p>
-    <w:p>
-      <w:pPr>
-        <w:spacing w:after="0" w:line="240" w:lineRule="auto"/>
-        <w:ind w:left="426"/>
-        <w:rPr>
-          <w:rFonts w:ascii="Arial" w:hAnsi="Arial" w:cs="Arial"/>
-          <w:b/>
-          <w:color w:val="666666"/>
-        </w:rPr>
-      </w:pPr>
-      <w:r>
-        <w:rPr>
-          <w:rFonts w:ascii="Arial" w:hAnsi="Arial" w:cs="Arial"/>
-          <w:b/>
-          <w:color w:val="333333"/>
-          <w:sz w:val="20"/>
-          <w:szCs w:val="20"/>
-        </w:rPr>
-        <w:t>Bachelor</w:t>
-      </w:r>
-      <w:r>
-        <w:rPr>
-          <w:rFonts w:ascii="Arial" w:hAnsi="Arial" w:cs="Arial"/>
-          <w:b/>
-          <w:color w:val="333333"/>
-          <w:sz w:val="20"/>
-          <w:szCs w:val="20"/>
-        </w:rPr>
-        <w:t xml:space="preserve">’s Degree </w:t>
-      </w:r>
-      <w:r>
-        <w:rPr>
-          <w:rFonts w:ascii="Arial" w:hAnsi="Arial" w:cs="Arial"/>
-          <w:b/>
-          <w:color w:val="333333"/>
-          <w:sz w:val="20"/>
-          <w:szCs w:val="20"/>
-        </w:rPr>
-        <w:t xml:space="preserve">on </w:t>
-      </w:r>
-      <w:r>
-        <w:rPr>
-          <w:rFonts w:ascii="Arial" w:hAnsi="Arial" w:cs="Arial"/>
-          <w:b/>
-          <w:color w:val="333333"/>
-        </w:rPr>
-        <w:t xml:space="preserve">Computer Science &amp; Engineering </w:t>
-      </w:r>
-      <w:r>
-        <w:rPr>
-          <w:rFonts w:ascii="Arial" w:hAnsi="Arial" w:cs="Arial"/>
+          <w:sz w:val="18"/>
+          <w:szCs w:val="15"/>
+        </w:rPr>
+        <w:t xml:space="preserve"> - 2010)</w:t>
+      </w:r>
+    </w:p>
+    <w:p>
+      <w:pPr>
+        <w:spacing w:before="60" w:after="0" w:line="240" w:lineRule="auto"/>
+        <w:jc w:val="both"/>
+        <w:rPr>
+          <w:rFonts w:ascii="Arial" w:hAnsi="Arial" w:cs="Arial"/>
+          <w:b/>
+          <w:color w:val="666666"/>
+          <w:sz w:val="20"/>
+          <w:szCs w:val="20"/>
+        </w:rPr>
+      </w:pPr>
+      <w:r>
+        <w:rPr>
+          <w:rFonts w:ascii="Arial" w:hAnsi="Arial" w:cs="Arial"/>
+          <w:b/>
+          <w:color w:val="000000" w:themeColor="text1"/>
+          <w:sz w:val="20"/>
+          <w:szCs w:val="20"/>
+        </w:rPr>
+        <w:t>Certifications</w:t>
+      </w:r>
+      <w:r>
+        <w:rPr>
+          <w:rFonts w:ascii="Arial" w:hAnsi="Arial" w:cs="Arial"/>
+          <w:b/>
+          <w:color w:val="666666"/>
+          <w:sz w:val="20"/>
+          <w:szCs w:val="20"/>
+        </w:rPr>
+        <w:t>:</w:t>
+      </w:r>
+    </w:p>
+    <w:p>
+      <w:pPr>
+        <w:spacing w:after="0" w:line="240" w:lineRule="auto"/>
+        <w:ind w:firstLine="142"/>
+        <w:jc w:val="both"/>
+        <w:rPr>
+          <w:rFonts w:ascii="Arial" w:hAnsi="Arial" w:cs="Arial"/>
+          <w:b/>
           <w:bCs/>
           <w:color w:val="666666"/>
-        </w:rPr>
-        <w:t>(</w:t>
-      </w:r>
-      <w:r>
-        <w:rPr>
-          <w:rFonts w:ascii="Arial" w:hAnsi="Arial" w:cs="Arial"/>
-          <w:bCs/>
-          <w:color w:val="666666"/>
-          <w:sz w:val="20"/>
-          <w:szCs w:val="20"/>
-        </w:rPr>
-        <w:t>Unfinished)</w:t>
-      </w:r>
-    </w:p>
-    <w:p>
-      <w:pPr>
-        <w:spacing w:after="60" w:line="240" w:lineRule="auto"/>
-        <w:ind w:left="426"/>
-        <w:rPr>
-          <w:rFonts w:ascii="Arial" w:hAnsi="Arial" w:cs="Arial"/>
-          <w:color w:val="666666"/>
-          <w:sz w:val="16"/>
-          <w:szCs w:val="16"/>
-        </w:rPr>
-      </w:pPr>
-      <w:proofErr w:type="spellStart"/>
-      <w:r>
-        <w:rPr>
-          <w:rFonts w:ascii="Arial" w:hAnsi="Arial" w:cs="Arial"/>
-          <w:color w:val="666666"/>
-          <w:sz w:val="20"/>
-          <w:szCs w:val="16"/>
-        </w:rPr>
-        <w:t>Complutense</w:t>
-      </w:r>
-      <w:proofErr w:type="spellEnd"/>
-      <w:r>
-        <w:rPr>
-          <w:rFonts w:ascii="Arial" w:hAnsi="Arial" w:cs="Arial"/>
-          <w:color w:val="666666"/>
-          <w:sz w:val="20"/>
-          <w:szCs w:val="16"/>
-        </w:rPr>
-        <w:t xml:space="preserve"> </w:t>
-      </w:r>
-      <w:r>
-        <w:rPr>
-          <w:rFonts w:ascii="Arial" w:hAnsi="Arial" w:cs="Arial"/>
-          <w:iCs/>
-          <w:color w:val="666666"/>
-          <w:sz w:val="20"/>
-          <w:szCs w:val="16"/>
-        </w:rPr>
-        <w:t>University</w:t>
-      </w:r>
-      <w:r>
-        <w:rPr>
-          <w:rFonts w:ascii="Arial" w:hAnsi="Arial" w:cs="Arial"/>
-          <w:color w:val="666666"/>
-          <w:sz w:val="20"/>
-          <w:szCs w:val="16"/>
-        </w:rPr>
-        <w:t xml:space="preserve"> of Madrid </w:t>
-      </w:r>
-      <w:r>
-        <w:rPr>
-          <w:rFonts w:ascii="Arial" w:hAnsi="Arial" w:cs="Arial"/>
-          <w:iCs/>
-          <w:color w:val="666666"/>
-          <w:sz w:val="20"/>
-          <w:szCs w:val="16"/>
-        </w:rPr>
-        <w:t>(2010 - 2014)</w:t>
-      </w:r>
-    </w:p>
-    <w:p>
-      <w:pPr>
-        <w:spacing w:after="0" w:line="240" w:lineRule="auto"/>
-        <w:ind w:left="426"/>
-        <w:rPr>
-          <w:rFonts w:ascii="Arial" w:hAnsi="Arial" w:cs="Arial"/>
-          <w:b/>
-          <w:color w:val="666666"/>
-        </w:rPr>
-      </w:pPr>
-      <w:proofErr w:type="gramStart"/>
-      <w:r>
-        <w:rPr>
-          <w:rFonts w:ascii="Arial" w:hAnsi="Arial" w:cs="Arial"/>
-          <w:b/>
-          <w:color w:val="333333"/>
-        </w:rPr>
-        <w:t>Associate</w:t>
-      </w:r>
-      <w:proofErr w:type="gramEnd"/>
-      <w:r>
-        <w:rPr>
-          <w:rFonts w:ascii="Arial" w:hAnsi="Arial" w:cs="Arial"/>
-          <w:b/>
-          <w:color w:val="333333"/>
-        </w:rPr>
-        <w:t xml:space="preserve"> </w:t>
-      </w:r>
-      <w:r>
-        <w:rPr>
-          <w:rFonts w:ascii="Arial" w:hAnsi="Arial" w:cs="Arial"/>
-          <w:b/>
-          <w:color w:val="333333"/>
-        </w:rPr>
-        <w:t>degree in Telecommunications Systems &amp; Computer</w:t>
-      </w:r>
-    </w:p>
-    <w:p>
-      <w:pPr>
-        <w:spacing w:after="60" w:line="240" w:lineRule="auto"/>
-        <w:ind w:left="426"/>
-        <w:rPr>
-          <w:rFonts w:ascii="Arial" w:hAnsi="Arial" w:cs="Arial"/>
-          <w:i/>
-          <w:color w:val="666666"/>
-          <w:sz w:val="20"/>
-          <w:szCs w:val="16"/>
-        </w:rPr>
-      </w:pPr>
-      <w:r>
-        <w:rPr>
-          <w:rFonts w:ascii="Arial" w:hAnsi="Arial" w:cs="Arial"/>
-          <w:color w:val="666666"/>
-          <w:sz w:val="20"/>
-          <w:szCs w:val="16"/>
-        </w:rPr>
-        <w:t xml:space="preserve">IES </w:t>
-      </w:r>
-      <w:proofErr w:type="spellStart"/>
-      <w:r>
-        <w:rPr>
-          <w:rFonts w:ascii="Arial" w:hAnsi="Arial" w:cs="Arial"/>
-          <w:color w:val="666666"/>
-          <w:sz w:val="20"/>
-          <w:szCs w:val="16"/>
-        </w:rPr>
-        <w:t>Vallecas</w:t>
-      </w:r>
-      <w:proofErr w:type="spellEnd"/>
-      <w:r>
-        <w:rPr>
-          <w:rFonts w:ascii="Arial" w:hAnsi="Arial" w:cs="Arial"/>
-          <w:color w:val="666666"/>
-          <w:sz w:val="20"/>
-          <w:szCs w:val="16"/>
-        </w:rPr>
-        <w:t xml:space="preserve"> </w:t>
-      </w:r>
-      <w:r>
-        <w:rPr>
-          <w:rFonts w:ascii="Arial" w:hAnsi="Arial" w:cs="Arial"/>
-          <w:iCs/>
-          <w:color w:val="666666"/>
-          <w:sz w:val="20"/>
-          <w:szCs w:val="16"/>
-        </w:rPr>
-        <w:t>(</w:t>
-      </w:r>
-      <w:r>
-        <w:rPr>
-          <w:rFonts w:ascii="Arial" w:hAnsi="Arial" w:cs="Arial"/>
-          <w:color w:val="666666"/>
-          <w:sz w:val="20"/>
-          <w:szCs w:val="16"/>
-        </w:rPr>
-        <w:t>2008</w:t>
-      </w:r>
-      <w:r>
-        <w:rPr>
-          <w:rFonts w:ascii="Arial" w:hAnsi="Arial" w:cs="Arial"/>
-          <w:iCs/>
-          <w:color w:val="666666"/>
-          <w:sz w:val="20"/>
-          <w:szCs w:val="16"/>
-        </w:rPr>
-        <w:t xml:space="preserve"> - 2010)</w:t>
-      </w:r>
-    </w:p>
-    <w:p>
-      <w:pPr>
-        <w:spacing w:after="0" w:line="240" w:lineRule="auto"/>
-        <w:jc w:val="both"/>
-        <w:rPr>
-          <w:rFonts w:ascii="Arial" w:hAnsi="Arial" w:cs="Arial"/>
-          <w:b/>
-          <w:color w:val="666666"/>
-          <w:sz w:val="20"/>
-          <w:szCs w:val="20"/>
-        </w:rPr>
-      </w:pPr>
-      <w:r>
-        <w:rPr>
-          <w:rFonts w:ascii="Arial" w:hAnsi="Arial" w:cs="Arial"/>
-          <w:b/>
-          <w:color w:val="000000" w:themeColor="text1"/>
-          <w:sz w:val="20"/>
-          <w:szCs w:val="20"/>
-        </w:rPr>
-        <w:t>Certifications</w:t>
-      </w:r>
-      <w:r>
-        <w:rPr>
-          <w:rFonts w:ascii="Arial" w:hAnsi="Arial" w:cs="Arial"/>
-          <w:b/>
-          <w:color w:val="666666"/>
-          <w:sz w:val="20"/>
-          <w:szCs w:val="20"/>
-        </w:rPr>
-        <w:t>:</w:t>
-      </w:r>
-    </w:p>
-    <w:p>
-      <w:pPr>
-        <w:spacing w:after="0" w:line="240" w:lineRule="auto"/>
-        <w:ind w:firstLine="426"/>
-        <w:jc w:val="both"/>
-        <w:rPr>
-          <w:rFonts w:ascii="Arial" w:hAnsi="Arial" w:cs="Arial"/>
-          <w:b/>
-          <w:bCs/>
-          <w:color w:val="666666"/>
-          <w:sz w:val="20"/>
-          <w:szCs w:val="20"/>
+          <w:sz w:val="18"/>
+          <w:szCs w:val="18"/>
         </w:rPr>
       </w:pPr>
       <w:hyperlink r:id="rId10" w:history="1">
         <w:r>
           <w:rPr>
+            <w:rFonts w:ascii="Arial" w:hAnsi="Arial" w:cs="Arial"/>
             <w:color w:val="666666"/>
+            <w:sz w:val="18"/>
+            <w:szCs w:val="18"/>
           </w:rPr>
           <w:t>DevOps Master</w:t>
         </w:r>
@@ -1954,8 +1946,8 @@
         <w:rPr>
           <w:rFonts w:ascii="Arial" w:hAnsi="Arial" w:cs="Arial"/>
           <w:color w:val="666666"/>
-          <w:sz w:val="20"/>
-          <w:szCs w:val="20"/>
+          <w:sz w:val="18"/>
+          <w:szCs w:val="18"/>
         </w:rPr>
         <w:t>, L. N. 5563266.20801027 –</w:t>
       </w:r>
@@ -1964,8 +1956,8 @@
           <w:rFonts w:ascii="Arial" w:hAnsi="Arial" w:cs="Arial"/>
           <w:b/>
           <w:color w:val="666666"/>
-          <w:sz w:val="20"/>
-          <w:szCs w:val="20"/>
+          <w:sz w:val="18"/>
+          <w:szCs w:val="18"/>
         </w:rPr>
         <w:t xml:space="preserve"> </w:t>
       </w:r>
@@ -1975,8 +1967,8 @@
           <w:b/>
           <w:bCs/>
           <w:color w:val="666666"/>
-          <w:sz w:val="20"/>
-          <w:szCs w:val="20"/>
+          <w:sz w:val="18"/>
+          <w:szCs w:val="18"/>
         </w:rPr>
         <w:t>EXIN</w:t>
       </w:r>
@@ -1984,21 +1976,24 @@
     <w:p>
       <w:pPr>
         <w:spacing w:after="0" w:line="240" w:lineRule="auto"/>
-        <w:ind w:firstLine="426"/>
+        <w:ind w:firstLine="142"/>
         <w:jc w:val="both"/>
         <w:rPr>
           <w:rFonts w:ascii="Arial" w:hAnsi="Arial" w:cs="Arial"/>
           <w:b/>
           <w:bCs/>
           <w:color w:val="666666"/>
-          <w:sz w:val="20"/>
-          <w:szCs w:val="20"/>
+          <w:sz w:val="18"/>
+          <w:szCs w:val="18"/>
         </w:rPr>
       </w:pPr>
       <w:hyperlink r:id="rId11" w:history="1">
         <w:r>
           <w:rPr>
+            <w:rFonts w:ascii="Arial" w:hAnsi="Arial" w:cs="Arial"/>
             <w:color w:val="666666"/>
+            <w:sz w:val="18"/>
+            <w:szCs w:val="18"/>
           </w:rPr>
           <w:t>HCTA0-003 Terraform Associate</w:t>
         </w:r>
@@ -2007,8 +2002,8 @@
         <w:rPr>
           <w:rFonts w:ascii="Arial" w:hAnsi="Arial" w:cs="Arial"/>
           <w:color w:val="666666"/>
-          <w:sz w:val="20"/>
-          <w:szCs w:val="20"/>
+          <w:sz w:val="18"/>
+          <w:szCs w:val="18"/>
         </w:rPr>
         <w:t xml:space="preserve"> –</w:t>
       </w:r>
@@ -2017,8 +2012,8 @@
           <w:rFonts w:ascii="Arial" w:hAnsi="Arial" w:cs="Arial"/>
           <w:b/>
           <w:color w:val="666666"/>
-          <w:sz w:val="20"/>
-          <w:szCs w:val="20"/>
+          <w:sz w:val="18"/>
+          <w:szCs w:val="18"/>
         </w:rPr>
         <w:t xml:space="preserve"> </w:t>
       </w:r>
@@ -2030,8 +2025,8 @@
           <w:b/>
           <w:bCs/>
           <w:color w:val="666666"/>
-          <w:sz w:val="20"/>
-          <w:szCs w:val="20"/>
+          <w:sz w:val="18"/>
+          <w:szCs w:val="18"/>
         </w:rPr>
         <w:t>Hash</w:t>
       </w:r>
@@ -2041,8 +2036,8 @@
           <w:b/>
           <w:bCs/>
           <w:color w:val="666666"/>
-          <w:sz w:val="20"/>
-          <w:szCs w:val="20"/>
+          <w:sz w:val="18"/>
+          <w:szCs w:val="18"/>
         </w:rPr>
         <w:t>i</w:t>
       </w:r>
@@ -2052,8 +2047,8 @@
           <w:b/>
           <w:bCs/>
           <w:color w:val="666666"/>
-          <w:sz w:val="20"/>
-          <w:szCs w:val="20"/>
+          <w:sz w:val="18"/>
+          <w:szCs w:val="18"/>
         </w:rPr>
         <w:t>Corp</w:t>
       </w:r>
@@ -2063,47 +2058,44 @@
     <w:p>
       <w:pPr>
         <w:spacing w:after="0" w:line="240" w:lineRule="auto"/>
-        <w:ind w:firstLine="426"/>
+        <w:ind w:firstLine="142"/>
         <w:jc w:val="both"/>
         <w:rPr>
           <w:rFonts w:ascii="Arial" w:hAnsi="Arial" w:cs="Arial"/>
           <w:b/>
           <w:bCs/>
           <w:color w:val="666666"/>
-          <w:sz w:val="20"/>
-          <w:szCs w:val="20"/>
+          <w:sz w:val="18"/>
+          <w:szCs w:val="18"/>
         </w:rPr>
       </w:pPr>
       <w:hyperlink r:id="rId12" w:history="1">
         <w:r>
           <w:rPr>
+            <w:rFonts w:ascii="Arial" w:hAnsi="Arial" w:cs="Arial"/>
             <w:color w:val="666666"/>
+            <w:sz w:val="18"/>
+            <w:szCs w:val="18"/>
           </w:rPr>
           <w:t>AWS</w:t>
         </w:r>
       </w:hyperlink>
       <w:r>
         <w:rPr>
-          <w:color w:val="666666"/>
-        </w:rPr>
-        <w:t xml:space="preserve"> Certified Cloud Practitioner</w:t>
-      </w:r>
-      <w:r>
-        <w:rPr>
-          <w:rFonts w:ascii="Arial" w:hAnsi="Arial" w:cs="Arial"/>
-          <w:color w:val="666666"/>
-          <w:sz w:val="20"/>
-          <w:szCs w:val="20"/>
-        </w:rPr>
-        <w:t xml:space="preserve"> –</w:t>
-      </w:r>
-      <w:r>
-        <w:rPr>
-          <w:rFonts w:ascii="Arial" w:hAnsi="Arial" w:cs="Arial"/>
-          <w:b/>
-          <w:color w:val="666666"/>
-          <w:sz w:val="20"/>
-          <w:szCs w:val="20"/>
+          <w:rFonts w:ascii="Arial" w:hAnsi="Arial" w:cs="Arial"/>
+          <w:color w:val="666666"/>
+          <w:sz w:val="18"/>
+          <w:szCs w:val="18"/>
+        </w:rPr>
+        <w:t xml:space="preserve"> Certified Cloud Practitioner –</w:t>
+      </w:r>
+      <w:r>
+        <w:rPr>
+          <w:rFonts w:ascii="Arial" w:hAnsi="Arial" w:cs="Arial"/>
+          <w:b/>
+          <w:color w:val="666666"/>
+          <w:sz w:val="18"/>
+          <w:szCs w:val="18"/>
         </w:rPr>
         <w:t xml:space="preserve"> </w:t>
       </w:r>
@@ -2113,8 +2105,8 @@
           <w:b/>
           <w:bCs/>
           <w:color w:val="666666"/>
-          <w:sz w:val="20"/>
-          <w:szCs w:val="20"/>
+          <w:sz w:val="18"/>
+          <w:szCs w:val="18"/>
         </w:rPr>
         <w:t>Amazon</w:t>
       </w:r>
@@ -2122,23 +2114,25 @@
     <w:p>
       <w:pPr>
         <w:spacing w:after="0" w:line="240" w:lineRule="auto"/>
-        <w:ind w:firstLine="426"/>
+        <w:ind w:firstLine="142"/>
         <w:jc w:val="both"/>
         <w:rPr>
           <w:rFonts w:ascii="Arial" w:hAnsi="Arial" w:cs="Arial"/>
           <w:b/>
           <w:bCs/>
           <w:color w:val="666666"/>
-          <w:sz w:val="20"/>
-          <w:szCs w:val="20"/>
+          <w:sz w:val="18"/>
+          <w:szCs w:val="18"/>
         </w:rPr>
       </w:pPr>
       <w:hyperlink r:id="rId13" w:history="1">
         <w:r>
           <w:rPr>
             <w:rStyle w:val="Hyperlink"/>
-            <w:rFonts w:ascii="Calibri" w:hAnsi="Calibri" w:cs="Calibri"/>
+            <w:rFonts w:ascii="Arial" w:hAnsi="Arial" w:cs="Arial"/>
             <w:color w:val="666666"/>
+            <w:sz w:val="18"/>
+            <w:szCs w:val="18"/>
             <w:u w:val="none"/>
           </w:rPr>
           <w:t>Atlassian Certified Expert Emeritus</w:t>
@@ -2146,19 +2140,12 @@
       </w:hyperlink>
       <w:r>
         <w:rPr>
-          <w:rFonts w:ascii="Calibri" w:hAnsi="Calibri" w:cs="Calibri"/>
-          <w:color w:val="666666"/>
-        </w:rPr>
-        <w:t xml:space="preserve"> </w:t>
-      </w:r>
-      <w:r>
-        <w:rPr>
-          <w:rFonts w:ascii="ArialMT" w:hAnsi="ArialMT"/>
-          <w:color w:val="666666"/>
-          <w:sz w:val="20"/>
-          <w:szCs w:val="20"/>
-        </w:rPr>
-        <w:t xml:space="preserve">– </w:t>
+          <w:rFonts w:ascii="Arial" w:hAnsi="Arial" w:cs="Arial"/>
+          <w:color w:val="666666"/>
+          <w:sz w:val="18"/>
+          <w:szCs w:val="18"/>
+        </w:rPr>
+        <w:t xml:space="preserve"> – </w:t>
       </w:r>
       <w:proofErr w:type="gramStart"/>
       <w:r>
@@ -2167,8 +2154,8 @@
           <w:b/>
           <w:bCs/>
           <w:color w:val="666666"/>
-          <w:sz w:val="20"/>
-          <w:szCs w:val="20"/>
+          <w:sz w:val="18"/>
+          <w:szCs w:val="18"/>
         </w:rPr>
         <w:t>Atlassian</w:t>
       </w:r>
@@ -2177,23 +2164,25 @@
     <w:p>
       <w:pPr>
         <w:spacing w:after="0" w:line="240" w:lineRule="auto"/>
-        <w:ind w:firstLine="426"/>
+        <w:ind w:firstLine="142"/>
         <w:jc w:val="both"/>
         <w:rPr>
           <w:rFonts w:ascii="Arial" w:hAnsi="Arial" w:cs="Arial"/>
           <w:b/>
           <w:bCs/>
           <w:color w:val="666666"/>
-          <w:sz w:val="20"/>
-          <w:szCs w:val="20"/>
+          <w:sz w:val="18"/>
+          <w:szCs w:val="18"/>
         </w:rPr>
       </w:pPr>
       <w:hyperlink r:id="rId14" w:history="1">
         <w:r>
           <w:rPr>
             <w:rStyle w:val="Hyperlink"/>
-            <w:rFonts w:ascii="Calibri" w:hAnsi="Calibri" w:cs="Calibri"/>
+            <w:rFonts w:ascii="Arial" w:hAnsi="Arial" w:cs="Arial"/>
             <w:color w:val="666666"/>
+            <w:sz w:val="18"/>
+            <w:szCs w:val="18"/>
             <w:u w:val="none"/>
           </w:rPr>
           <w:t>Atlassian Certified Expert</w:t>
@@ -2201,19 +2190,12 @@
       </w:hyperlink>
       <w:r>
         <w:rPr>
-          <w:rFonts w:ascii="Calibri" w:hAnsi="Calibri" w:cs="Calibri"/>
-          <w:color w:val="666666"/>
-        </w:rPr>
-        <w:t xml:space="preserve"> </w:t>
-      </w:r>
-      <w:r>
-        <w:rPr>
-          <w:rFonts w:ascii="ArialMT" w:hAnsi="ArialMT"/>
-          <w:color w:val="666666"/>
-          <w:sz w:val="20"/>
-          <w:szCs w:val="20"/>
-        </w:rPr>
-        <w:t xml:space="preserve">– </w:t>
+          <w:rFonts w:ascii="Arial" w:hAnsi="Arial" w:cs="Arial"/>
+          <w:color w:val="666666"/>
+          <w:sz w:val="18"/>
+          <w:szCs w:val="18"/>
+        </w:rPr>
+        <w:t xml:space="preserve"> – </w:t>
       </w:r>
       <w:r>
         <w:rPr>
@@ -2221,8 +2203,8 @@
           <w:b/>
           <w:bCs/>
           <w:color w:val="666666"/>
-          <w:sz w:val="20"/>
-          <w:szCs w:val="20"/>
+          <w:sz w:val="18"/>
+          <w:szCs w:val="18"/>
         </w:rPr>
         <w:t>Atlassian</w:t>
       </w:r>
@@ -2230,26 +2212,32 @@
     <w:p>
       <w:pPr>
         <w:spacing w:after="0" w:line="240" w:lineRule="auto"/>
-        <w:ind w:firstLine="426"/>
+        <w:ind w:firstLine="142"/>
         <w:jc w:val="both"/>
         <w:rPr>
           <w:rFonts w:ascii="Arial" w:hAnsi="Arial" w:cs="Arial"/>
           <w:color w:val="666666"/>
-          <w:sz w:val="20"/>
-          <w:szCs w:val="20"/>
+          <w:sz w:val="18"/>
+          <w:szCs w:val="18"/>
         </w:rPr>
       </w:pPr>
       <w:hyperlink r:id="rId15" w:history="1">
         <w:r>
           <w:rPr>
+            <w:rFonts w:ascii="Arial" w:hAnsi="Arial" w:cs="Arial"/>
             <w:color w:val="666666"/>
+            <w:sz w:val="18"/>
+            <w:szCs w:val="18"/>
           </w:rPr>
-          <w:t>ACP-120 Jira Administrator for Cloud</w:t>
+          <w:t>ACP-120</w:t>
         </w:r>
       </w:hyperlink>
       <w:r>
         <w:rPr>
-          <w:color w:val="666666"/>
+          <w:rFonts w:ascii="Arial" w:hAnsi="Arial" w:cs="Arial"/>
+          <w:color w:val="666666"/>
+          <w:sz w:val="18"/>
+          <w:szCs w:val="18"/>
         </w:rPr>
         <w:t xml:space="preserve"> </w:t>
       </w:r>
@@ -2257,213 +2245,88 @@
         <w:rPr>
           <w:rFonts w:ascii="Arial" w:hAnsi="Arial" w:cs="Arial"/>
           <w:color w:val="666666"/>
-          <w:sz w:val="20"/>
-          <w:szCs w:val="20"/>
-        </w:rPr>
-        <w:t>–</w:t>
-      </w:r>
-      <w:r>
-        <w:rPr>
-          <w:rFonts w:ascii="Arial" w:hAnsi="Arial" w:cs="Arial"/>
-          <w:b/>
-          <w:color w:val="666666"/>
-          <w:sz w:val="20"/>
-          <w:szCs w:val="20"/>
-        </w:rPr>
-        <w:t xml:space="preserve"> Atlassian</w:t>
-      </w:r>
-    </w:p>
-    <w:p>
-      <w:pPr>
-        <w:spacing w:after="0" w:line="240" w:lineRule="auto"/>
-        <w:ind w:firstLine="426"/>
-        <w:jc w:val="both"/>
-        <w:rPr>
-          <w:rFonts w:ascii="Arial" w:hAnsi="Arial" w:cs="Arial"/>
-          <w:color w:val="666666"/>
-          <w:sz w:val="20"/>
-          <w:szCs w:val="20"/>
-        </w:rPr>
-      </w:pPr>
+          <w:sz w:val="18"/>
+          <w:szCs w:val="18"/>
+        </w:rPr>
+        <w:t xml:space="preserve">, </w:t>
+      </w:r>
       <w:hyperlink r:id="rId16" w:history="1">
         <w:r>
           <w:rPr>
+            <w:rFonts w:ascii="Arial" w:hAnsi="Arial" w:cs="Arial"/>
             <w:color w:val="666666"/>
+            <w:sz w:val="18"/>
+            <w:szCs w:val="18"/>
           </w:rPr>
-          <w:t xml:space="preserve">ACP-100 Jira Administrator for Data </w:t>
-        </w:r>
-        <w:proofErr w:type="spellStart"/>
-        <w:r>
-          <w:rPr>
-            <w:color w:val="666666"/>
-          </w:rPr>
-          <w:t>Center</w:t>
-        </w:r>
-        <w:proofErr w:type="spellEnd"/>
-        <w:r>
-          <w:rPr>
-            <w:color w:val="666666"/>
-          </w:rPr>
-          <w:t xml:space="preserve"> and Server</w:t>
+          <w:t>ACP-100</w:t>
         </w:r>
       </w:hyperlink>
       <w:r>
         <w:rPr>
           <w:rFonts w:ascii="Arial" w:hAnsi="Arial" w:cs="Arial"/>
           <w:color w:val="666666"/>
-          <w:sz w:val="20"/>
-          <w:szCs w:val="20"/>
-        </w:rPr>
-        <w:t>–</w:t>
-      </w:r>
-      <w:r>
-        <w:rPr>
-          <w:rFonts w:ascii="Arial" w:hAnsi="Arial" w:cs="Arial"/>
-          <w:b/>
-          <w:color w:val="666666"/>
-          <w:sz w:val="20"/>
-          <w:szCs w:val="20"/>
-        </w:rPr>
-        <w:t xml:space="preserve"> Atlassian</w:t>
-      </w:r>
-    </w:p>
-    <w:p>
-      <w:pPr>
-        <w:spacing w:after="0" w:line="240" w:lineRule="auto"/>
-        <w:ind w:firstLine="426"/>
-        <w:jc w:val="both"/>
-        <w:rPr>
-          <w:rFonts w:ascii="Arial" w:hAnsi="Arial" w:cs="Arial"/>
-          <w:b/>
-          <w:color w:val="666666"/>
-          <w:sz w:val="20"/>
-          <w:szCs w:val="20"/>
-        </w:rPr>
-      </w:pPr>
+          <w:sz w:val="18"/>
+          <w:szCs w:val="18"/>
+        </w:rPr>
+        <w:t xml:space="preserve">, </w:t>
+      </w:r>
       <w:hyperlink r:id="rId17" w:history="1">
         <w:r>
           <w:rPr>
+            <w:rFonts w:ascii="Arial" w:hAnsi="Arial" w:cs="Arial"/>
             <w:color w:val="666666"/>
+            <w:sz w:val="18"/>
+            <w:szCs w:val="18"/>
           </w:rPr>
-          <w:t>ACP-620 Jira Project Administrator for Cloud</w:t>
+          <w:t>ACP-620</w:t>
         </w:r>
       </w:hyperlink>
       <w:r>
         <w:rPr>
-          <w:color w:val="666666"/>
-        </w:rPr>
-        <w:t xml:space="preserve"> </w:t>
-      </w:r>
-      <w:r>
-        <w:rPr>
-          <w:rFonts w:ascii="Arial" w:hAnsi="Arial" w:cs="Arial"/>
-          <w:color w:val="666666"/>
-          <w:sz w:val="20"/>
-          <w:szCs w:val="20"/>
-        </w:rPr>
-        <w:t>–</w:t>
-      </w:r>
-      <w:r>
-        <w:rPr>
-          <w:rFonts w:ascii="Arial" w:hAnsi="Arial" w:cs="Arial"/>
-          <w:b/>
-          <w:color w:val="666666"/>
-          <w:sz w:val="20"/>
-          <w:szCs w:val="20"/>
-        </w:rPr>
-        <w:t xml:space="preserve"> Atlassian</w:t>
-      </w:r>
-    </w:p>
-    <w:p>
-      <w:pPr>
-        <w:spacing w:after="0" w:line="240" w:lineRule="auto"/>
-        <w:ind w:firstLine="426"/>
-        <w:jc w:val="both"/>
-        <w:rPr>
-          <w:rFonts w:ascii="Arial" w:hAnsi="Arial" w:cs="Arial"/>
-          <w:color w:val="666666"/>
-          <w:sz w:val="20"/>
-          <w:szCs w:val="20"/>
-        </w:rPr>
-      </w:pPr>
+          <w:rFonts w:ascii="Arial" w:hAnsi="Arial" w:cs="Arial"/>
+          <w:color w:val="666666"/>
+          <w:sz w:val="18"/>
+          <w:szCs w:val="18"/>
+        </w:rPr>
+        <w:t xml:space="preserve">, </w:t>
+      </w:r>
       <w:hyperlink r:id="rId18" w:history="1">
         <w:r>
           <w:rPr>
+            <w:rFonts w:ascii="Arial" w:hAnsi="Arial" w:cs="Arial"/>
             <w:color w:val="666666"/>
+            <w:sz w:val="18"/>
+            <w:szCs w:val="18"/>
           </w:rPr>
-          <w:t xml:space="preserve">ACP-600 Project Administration in </w:t>
-        </w:r>
-        <w:r>
-          <w:rPr>
-            <w:color w:val="666666"/>
-          </w:rPr>
-          <w:t>Jira</w:t>
-        </w:r>
-        <w:r>
-          <w:rPr>
-            <w:color w:val="666666"/>
-          </w:rPr>
-          <w:t xml:space="preserve"> Server</w:t>
+          <w:t>ACP-600</w:t>
         </w:r>
       </w:hyperlink>
       <w:r>
         <w:rPr>
           <w:rFonts w:ascii="Arial" w:hAnsi="Arial" w:cs="Arial"/>
           <w:color w:val="666666"/>
-          <w:sz w:val="20"/>
-          <w:szCs w:val="20"/>
-        </w:rPr>
-        <w:t>–</w:t>
-      </w:r>
-      <w:r>
-        <w:rPr>
-          <w:rFonts w:ascii="Arial" w:hAnsi="Arial" w:cs="Arial"/>
-          <w:b/>
-          <w:color w:val="666666"/>
-          <w:sz w:val="20"/>
-          <w:szCs w:val="20"/>
-        </w:rPr>
-        <w:t xml:space="preserve"> </w:t>
-      </w:r>
-      <w:proofErr w:type="gramStart"/>
-      <w:r>
-        <w:rPr>
-          <w:rFonts w:ascii="Arial" w:hAnsi="Arial" w:cs="Arial"/>
-          <w:b/>
-          <w:color w:val="666666"/>
-          <w:sz w:val="20"/>
-          <w:szCs w:val="20"/>
-        </w:rPr>
-        <w:t>Atlassian</w:t>
-      </w:r>
-      <w:proofErr w:type="gramEnd"/>
-    </w:p>
-    <w:p>
-      <w:pPr>
-        <w:spacing w:after="0" w:line="240" w:lineRule="auto"/>
-        <w:ind w:firstLine="426"/>
-        <w:jc w:val="both"/>
-        <w:rPr>
-          <w:rFonts w:ascii="Arial" w:hAnsi="Arial" w:cs="Arial"/>
-          <w:color w:val="666666"/>
-          <w:sz w:val="20"/>
-          <w:szCs w:val="20"/>
-        </w:rPr>
-      </w:pPr>
+          <w:sz w:val="18"/>
+          <w:szCs w:val="18"/>
+        </w:rPr>
+        <w:t xml:space="preserve">, </w:t>
+      </w:r>
       <w:hyperlink r:id="rId19" w:history="1">
         <w:r>
           <w:rPr>
+            <w:rFonts w:ascii="Arial" w:hAnsi="Arial" w:cs="Arial"/>
             <w:color w:val="666666"/>
+            <w:sz w:val="18"/>
+            <w:szCs w:val="18"/>
           </w:rPr>
-          <w:t>ACP-400 Jira Service Desk Administration</w:t>
+          <w:t>ACP-400</w:t>
         </w:r>
       </w:hyperlink>
       <w:r>
         <w:rPr>
           <w:rFonts w:ascii="Arial" w:hAnsi="Arial" w:cs="Arial"/>
           <w:color w:val="666666"/>
-          <w:sz w:val="20"/>
-          <w:szCs w:val="20"/>
+          <w:sz w:val="18"/>
+          <w:szCs w:val="18"/>
         </w:rPr>
         <w:t xml:space="preserve"> –</w:t>
       </w:r>
@@ -2472,8 +2335,8 @@
           <w:rFonts w:ascii="Arial" w:hAnsi="Arial" w:cs="Arial"/>
           <w:b/>
           <w:color w:val="666666"/>
-          <w:sz w:val="20"/>
-          <w:szCs w:val="20"/>
+          <w:sz w:val="18"/>
+          <w:szCs w:val="18"/>
         </w:rPr>
         <w:t xml:space="preserve"> Atlassian</w:t>
       </w:r>
@@ -2481,19 +2344,22 @@
     <w:p>
       <w:pPr>
         <w:spacing w:after="0" w:line="240" w:lineRule="auto"/>
-        <w:ind w:firstLine="426"/>
+        <w:ind w:firstLine="142"/>
         <w:jc w:val="both"/>
         <w:rPr>
           <w:rFonts w:ascii="Arial" w:hAnsi="Arial" w:cs="Arial"/>
           <w:color w:val="666666"/>
-          <w:sz w:val="20"/>
-          <w:szCs w:val="20"/>
+          <w:sz w:val="18"/>
+          <w:szCs w:val="18"/>
         </w:rPr>
       </w:pPr>
       <w:hyperlink r:id="rId20" w:history="1">
         <w:r>
           <w:rPr>
+            <w:rFonts w:ascii="Arial" w:hAnsi="Arial" w:cs="Arial"/>
             <w:color w:val="666666"/>
+            <w:sz w:val="18"/>
+            <w:szCs w:val="18"/>
           </w:rPr>
           <w:t>Expert Scrum Master</w:t>
         </w:r>
@@ -2502,8 +2368,8 @@
         <w:rPr>
           <w:rFonts w:ascii="Arial" w:hAnsi="Arial" w:cs="Arial"/>
           <w:color w:val="666666"/>
-          <w:sz w:val="20"/>
-          <w:szCs w:val="20"/>
+          <w:sz w:val="18"/>
+          <w:szCs w:val="18"/>
         </w:rPr>
         <w:t xml:space="preserve">, </w:t>
       </w:r>
@@ -2511,8 +2377,8 @@
         <w:rPr>
           <w:rFonts w:ascii="Arial" w:hAnsi="Arial" w:cs="Arial"/>
           <w:color w:val="666666"/>
-          <w:sz w:val="20"/>
-          <w:szCs w:val="20"/>
+          <w:sz w:val="18"/>
+          <w:szCs w:val="18"/>
         </w:rPr>
         <w:t>L.</w:t>
       </w:r>
@@ -2520,8 +2386,8 @@
         <w:rPr>
           <w:rFonts w:ascii="Arial" w:hAnsi="Arial" w:cs="Arial"/>
           <w:color w:val="666666"/>
-          <w:sz w:val="20"/>
-          <w:szCs w:val="20"/>
+          <w:sz w:val="18"/>
+          <w:szCs w:val="18"/>
         </w:rPr>
         <w:t xml:space="preserve"> N. 15893 –</w:t>
       </w:r>
@@ -2530,8 +2396,8 @@
           <w:rFonts w:ascii="Arial" w:hAnsi="Arial" w:cs="Arial"/>
           <w:b/>
           <w:color w:val="666666"/>
-          <w:sz w:val="20"/>
-          <w:szCs w:val="20"/>
+          <w:sz w:val="18"/>
+          <w:szCs w:val="18"/>
         </w:rPr>
         <w:t xml:space="preserve"> European Scrum</w:t>
       </w:r>
@@ -2539,21 +2405,26 @@
     <w:p>
       <w:pPr>
         <w:spacing w:after="0" w:line="240" w:lineRule="auto"/>
-        <w:ind w:firstLine="426"/>
+        <w:ind w:firstLine="142"/>
         <w:jc w:val="both"/>
         <w:rPr>
           <w:rFonts w:ascii="Arial" w:hAnsi="Arial" w:cs="Arial"/>
-          <w:color w:val="666666"/>
-          <w:sz w:val="20"/>
-          <w:szCs w:val="20"/>
+          <w:b/>
+          <w:bCs/>
+          <w:color w:val="666666"/>
+          <w:sz w:val="18"/>
+          <w:szCs w:val="18"/>
         </w:rPr>
       </w:pPr>
       <w:hyperlink r:id="rId21" w:history="1">
         <w:r>
           <w:rPr>
+            <w:rFonts w:ascii="Arial" w:hAnsi="Arial" w:cs="Arial"/>
             <w:color w:val="666666"/>
+            <w:sz w:val="18"/>
+            <w:szCs w:val="18"/>
           </w:rPr>
-          <w:t>ITIL® Foundation Certificate in IT Service Management</w:t>
+          <w:t>ITIL® IT Service Management</w:t>
         </w:r>
       </w:hyperlink>
       <w:r>
@@ -2561,8 +2432,8 @@
           <w:rFonts w:ascii="Arial" w:hAnsi="Arial" w:cs="Arial"/>
           <w:bCs/>
           <w:color w:val="666666"/>
-          <w:sz w:val="20"/>
-          <w:szCs w:val="20"/>
+          <w:sz w:val="18"/>
+          <w:szCs w:val="18"/>
         </w:rPr>
         <w:t>,</w:t>
       </w:r>
@@ -2571,8 +2442,8 @@
           <w:rFonts w:ascii="Arial" w:hAnsi="Arial" w:cs="Arial"/>
           <w:b/>
           <w:color w:val="666666"/>
-          <w:sz w:val="20"/>
-          <w:szCs w:val="20"/>
+          <w:sz w:val="18"/>
+          <w:szCs w:val="18"/>
         </w:rPr>
         <w:t xml:space="preserve"> </w:t>
       </w:r>
@@ -2580,8 +2451,8 @@
         <w:rPr>
           <w:rFonts w:ascii="Arial" w:hAnsi="Arial" w:cs="Arial"/>
           <w:color w:val="666666"/>
-          <w:sz w:val="20"/>
-          <w:szCs w:val="20"/>
+          <w:sz w:val="18"/>
+          <w:szCs w:val="18"/>
         </w:rPr>
         <w:t>L. N. 5563266.20484148</w:t>
       </w:r>
@@ -2589,8 +2460,8 @@
         <w:rPr>
           <w:rFonts w:ascii="Arial" w:hAnsi="Arial" w:cs="Arial"/>
           <w:color w:val="666666"/>
-          <w:sz w:val="20"/>
-          <w:szCs w:val="20"/>
+          <w:sz w:val="18"/>
+          <w:szCs w:val="18"/>
         </w:rPr>
         <w:t xml:space="preserve"> </w:t>
       </w:r>
@@ -2598,8 +2469,8 @@
         <w:rPr>
           <w:rFonts w:ascii="Arial" w:hAnsi="Arial" w:cs="Arial"/>
           <w:color w:val="666666"/>
-          <w:sz w:val="20"/>
-          <w:szCs w:val="20"/>
+          <w:sz w:val="18"/>
+          <w:szCs w:val="18"/>
         </w:rPr>
         <w:t xml:space="preserve">– </w:t>
       </w:r>
@@ -2609,23 +2480,137 @@
           <w:b/>
           <w:bCs/>
           <w:color w:val="666666"/>
-          <w:sz w:val="20"/>
-          <w:szCs w:val="20"/>
+          <w:sz w:val="18"/>
+          <w:szCs w:val="18"/>
         </w:rPr>
         <w:t>EXIN</w:t>
       </w:r>
     </w:p>
     <w:p>
       <w:pPr>
-        <w:spacing w:after="0" w:line="240" w:lineRule="auto"/>
+        <w:spacing w:before="60" w:after="0" w:line="240" w:lineRule="auto"/>
         <w:jc w:val="both"/>
         <w:rPr>
           <w:rFonts w:ascii="Arial" w:hAnsi="Arial" w:cs="Arial"/>
-          <w:color w:val="666666"/>
-          <w:sz w:val="12"/>
-          <w:szCs w:val="20"/>
-        </w:rPr>
-      </w:pPr>
+          <w:b/>
+          <w:color w:val="666666"/>
+          <w:sz w:val="20"/>
+          <w:szCs w:val="20"/>
+        </w:rPr>
+      </w:pPr>
+      <w:r>
+        <w:rPr>
+          <w:rFonts w:ascii="Arial" w:hAnsi="Arial" w:cs="Arial"/>
+          <w:b/>
+          <w:color w:val="000000" w:themeColor="text1"/>
+          <w:sz w:val="20"/>
+          <w:szCs w:val="20"/>
+        </w:rPr>
+        <w:t>About Me</w:t>
+      </w:r>
+      <w:r>
+        <w:rPr>
+          <w:rFonts w:ascii="Arial" w:hAnsi="Arial" w:cs="Arial"/>
+          <w:b/>
+          <w:color w:val="666666"/>
+          <w:sz w:val="20"/>
+          <w:szCs w:val="20"/>
+        </w:rPr>
+        <w:t>:</w:t>
+      </w:r>
+    </w:p>
+    <w:p>
+      <w:pPr>
+        <w:spacing w:after="0" w:line="240" w:lineRule="auto"/>
+        <w:ind w:left="142"/>
+        <w:rPr>
+          <w:rFonts w:ascii="Arial" w:hAnsi="Arial" w:cs="Arial"/>
+          <w:color w:val="666666"/>
+          <w:sz w:val="18"/>
+          <w:szCs w:val="18"/>
+        </w:rPr>
+      </w:pPr>
+      <w:r>
+        <w:rPr>
+          <w:rFonts w:ascii="Arial" w:hAnsi="Arial" w:cs="Arial"/>
+          <w:color w:val="666666"/>
+          <w:sz w:val="18"/>
+          <w:szCs w:val="18"/>
+        </w:rPr>
+        <w:t xml:space="preserve">I am a seasoned Lead Platform Engineer and DevOps Lead with extensive experience in Atlassian technologies and advanced cloud platforms like AWS, Azure, and </w:t>
+      </w:r>
+      <w:r>
+        <w:rPr>
+          <w:rFonts w:ascii="Arial" w:hAnsi="Arial" w:cs="Arial"/>
+          <w:color w:val="666666"/>
+          <w:sz w:val="18"/>
+          <w:szCs w:val="18"/>
+        </w:rPr>
+        <w:t>CI/CD</w:t>
+      </w:r>
+      <w:r>
+        <w:rPr>
+          <w:rFonts w:ascii="Arial" w:hAnsi="Arial" w:cs="Arial"/>
+          <w:color w:val="666666"/>
+          <w:sz w:val="18"/>
+          <w:szCs w:val="18"/>
+        </w:rPr>
+        <w:t xml:space="preserve">. My expertise in Infrastructure as Code, using tools such as Terraform, Ansible, and </w:t>
+      </w:r>
+      <w:r>
+        <w:rPr>
+          <w:rFonts w:ascii="Arial" w:hAnsi="Arial" w:cs="Arial"/>
+          <w:color w:val="666666"/>
+          <w:sz w:val="18"/>
+          <w:szCs w:val="18"/>
+        </w:rPr>
+        <w:t>Docker</w:t>
+      </w:r>
+      <w:r>
+        <w:rPr>
+          <w:rFonts w:ascii="Arial" w:hAnsi="Arial" w:cs="Arial"/>
+          <w:color w:val="666666"/>
+          <w:sz w:val="18"/>
+          <w:szCs w:val="18"/>
+        </w:rPr>
+        <w:t xml:space="preserve">, enables the development of complex, scalable, and resilient systems. I excel in creating tailored software solutions in Java, Spring, Go, and React to meet diverse project requirements. As an Atlassian Emeritus Expert and active </w:t>
+      </w:r>
+      <w:r>
+        <w:rPr>
+          <w:rFonts w:ascii="Arial" w:hAnsi="Arial" w:cs="Arial"/>
+          <w:color w:val="666666"/>
+          <w:sz w:val="18"/>
+          <w:szCs w:val="18"/>
+        </w:rPr>
+        <w:t>C</w:t>
+      </w:r>
+      <w:r>
+        <w:rPr>
+          <w:rFonts w:ascii="Arial" w:hAnsi="Arial" w:cs="Arial"/>
+          <w:color w:val="666666"/>
+          <w:sz w:val="18"/>
+          <w:szCs w:val="18"/>
+        </w:rPr>
+        <w:t xml:space="preserve">ommunity </w:t>
+      </w:r>
+      <w:r>
+        <w:rPr>
+          <w:rFonts w:ascii="Arial" w:hAnsi="Arial" w:cs="Arial"/>
+          <w:color w:val="666666"/>
+          <w:sz w:val="18"/>
+          <w:szCs w:val="18"/>
+        </w:rPr>
+        <w:t>L</w:t>
+      </w:r>
+      <w:r>
+        <w:rPr>
+          <w:rFonts w:ascii="Arial" w:hAnsi="Arial" w:cs="Arial"/>
+          <w:color w:val="666666"/>
+          <w:sz w:val="18"/>
+          <w:szCs w:val="18"/>
+        </w:rPr>
+        <w:t>eader, I drive major DevOps initiatives and agile transformations, enhancing enterprise capabilities. I am known for leading high-performing teams, aligning technology strategies with business goals, and driving innovative solutions that foster business growth and technical advancement.</w:t>
+      </w:r>
     </w:p>
     <w:p>
       <w:pPr>
@@ -2662,54 +2647,56 @@
     </w:p>
     <w:p>
       <w:pPr>
-        <w:spacing w:after="0" w:line="240" w:lineRule="auto"/>
-        <w:ind w:left="1418" w:hanging="1418"/>
+        <w:spacing w:before="60" w:after="0" w:line="240" w:lineRule="auto"/>
+        <w:ind w:left="142"/>
         <w:jc w:val="both"/>
         <w:rPr>
           <w:rFonts w:ascii="Arial" w:hAnsi="Arial" w:cs="Arial"/>
-          <w:color w:val="666666"/>
-          <w:sz w:val="12"/>
-          <w:szCs w:val="20"/>
-        </w:rPr>
-      </w:pPr>
-    </w:p>
-    <w:p>
-      <w:pPr>
-        <w:spacing w:after="60" w:line="240" w:lineRule="auto"/>
-        <w:ind w:left="425"/>
+          <w:b/>
+          <w:color w:val="666666"/>
+          <w:sz w:val="20"/>
+          <w:szCs w:val="20"/>
+        </w:rPr>
+      </w:pPr>
+      <w:r>
+        <w:rPr>
+          <w:rFonts w:ascii="Arial" w:hAnsi="Arial" w:cs="Arial"/>
+          <w:b/>
+          <w:color w:val="666666"/>
+          <w:sz w:val="20"/>
+          <w:szCs w:val="20"/>
+        </w:rPr>
+        <w:t>Cloud</w:t>
+      </w:r>
+      <w:r>
+        <w:rPr>
+          <w:rFonts w:ascii="Arial" w:hAnsi="Arial" w:cs="Arial"/>
+          <w:b/>
+          <w:color w:val="666666"/>
+          <w:sz w:val="20"/>
+          <w:szCs w:val="20"/>
+        </w:rPr>
+        <w:t xml:space="preserve"> &amp; DevOps: </w:t>
+      </w:r>
+    </w:p>
+    <w:p>
+      <w:pPr>
+        <w:spacing w:after="0" w:line="240" w:lineRule="auto"/>
+        <w:ind w:left="142"/>
         <w:jc w:val="both"/>
         <w:rPr>
           <w:rFonts w:ascii="Arial" w:hAnsi="Arial" w:cs="Arial"/>
           <w:color w:val="666666"/>
-          <w:sz w:val="20"/>
-          <w:szCs w:val="20"/>
-        </w:rPr>
-      </w:pPr>
-      <w:r>
-        <w:rPr>
-          <w:rFonts w:ascii="Arial" w:hAnsi="Arial" w:cs="Arial"/>
-          <w:b/>
-          <w:color w:val="666666"/>
-          <w:sz w:val="20"/>
-          <w:szCs w:val="20"/>
-        </w:rPr>
-        <w:t>Cloud</w:t>
-      </w:r>
-      <w:r>
-        <w:rPr>
-          <w:rFonts w:ascii="Arial" w:hAnsi="Arial" w:cs="Arial"/>
-          <w:b/>
-          <w:color w:val="666666"/>
-          <w:sz w:val="20"/>
-          <w:szCs w:val="20"/>
-        </w:rPr>
-        <w:t xml:space="preserve"> &amp; DevOps: </w:t>
-      </w:r>
-      <w:r>
-        <w:rPr>
-          <w:rFonts w:ascii="Arial" w:hAnsi="Arial" w:cs="Arial"/>
-          <w:color w:val="666666"/>
-          <w:sz w:val="20"/>
+          <w:sz w:val="18"/>
+          <w:szCs w:val="21"/>
+        </w:rPr>
+      </w:pPr>
+      <w:r>
+        <w:rPr>
+          <w:rFonts w:ascii="Arial" w:hAnsi="Arial" w:cs="Arial"/>
+          <w:color w:val="666666"/>
+          <w:sz w:val="18"/>
+          <w:szCs w:val="21"/>
         </w:rPr>
         <w:t xml:space="preserve">AWS, Azure, </w:t>
       </w:r>
@@ -2718,7 +2705,8 @@
         <w:rPr>
           <w:rFonts w:ascii="Arial" w:hAnsi="Arial" w:cs="Arial"/>
           <w:color w:val="666666"/>
-          <w:sz w:val="20"/>
+          <w:sz w:val="18"/>
+          <w:szCs w:val="21"/>
         </w:rPr>
         <w:t>Hetzner</w:t>
       </w:r>
@@ -2727,16 +2715,97 @@
         <w:rPr>
           <w:rFonts w:ascii="Arial" w:hAnsi="Arial" w:cs="Arial"/>
           <w:color w:val="666666"/>
-          <w:sz w:val="20"/>
-        </w:rPr>
-        <w:t xml:space="preserve">, Docker, Kubernetes, Terraform, Ansible, Packer, Jenkins, Bitbucket pipelines, </w:t>
-      </w:r>
+          <w:sz w:val="18"/>
+          <w:szCs w:val="21"/>
+        </w:rPr>
+        <w:t xml:space="preserve"> </w:t>
+      </w:r>
+    </w:p>
+    <w:p>
+      <w:pPr>
+        <w:spacing w:after="0" w:line="240" w:lineRule="auto"/>
+        <w:ind w:left="142"/>
+        <w:jc w:val="both"/>
+        <w:rPr>
+          <w:rFonts w:ascii="Arial" w:hAnsi="Arial" w:cs="Arial"/>
+          <w:color w:val="666666"/>
+          <w:sz w:val="18"/>
+          <w:szCs w:val="21"/>
+        </w:rPr>
+      </w:pPr>
+      <w:r>
+        <w:rPr>
+          <w:rFonts w:ascii="Arial" w:hAnsi="Arial" w:cs="Arial"/>
+          <w:color w:val="666666"/>
+          <w:sz w:val="18"/>
+          <w:szCs w:val="21"/>
+        </w:rPr>
+        <w:t xml:space="preserve">Docker, Kubernetes </w:t>
+      </w:r>
+    </w:p>
+    <w:p>
+      <w:pPr>
+        <w:spacing w:after="0" w:line="240" w:lineRule="auto"/>
+        <w:ind w:left="142"/>
+        <w:jc w:val="both"/>
+        <w:rPr>
+          <w:rFonts w:ascii="Arial" w:hAnsi="Arial" w:cs="Arial"/>
+          <w:color w:val="666666"/>
+          <w:sz w:val="18"/>
+          <w:szCs w:val="21"/>
+        </w:rPr>
+      </w:pPr>
+      <w:r>
+        <w:rPr>
+          <w:rFonts w:ascii="Arial" w:hAnsi="Arial" w:cs="Arial"/>
+          <w:color w:val="666666"/>
+          <w:sz w:val="18"/>
+          <w:szCs w:val="21"/>
+        </w:rPr>
+        <w:t xml:space="preserve">Terraform, Ansible, Packer </w:t>
+      </w:r>
+    </w:p>
+    <w:p>
+      <w:pPr>
+        <w:spacing w:after="0" w:line="240" w:lineRule="auto"/>
+        <w:ind w:left="142"/>
+        <w:jc w:val="both"/>
+        <w:rPr>
+          <w:rFonts w:ascii="Arial" w:hAnsi="Arial" w:cs="Arial"/>
+          <w:color w:val="666666"/>
+          <w:sz w:val="18"/>
+          <w:szCs w:val="21"/>
+        </w:rPr>
+      </w:pPr>
+      <w:r>
+        <w:rPr>
+          <w:rFonts w:ascii="Arial" w:hAnsi="Arial" w:cs="Arial"/>
+          <w:color w:val="666666"/>
+          <w:sz w:val="18"/>
+          <w:szCs w:val="21"/>
+        </w:rPr>
+        <w:t xml:space="preserve">Jenkins, Bitbucket pipelines </w:t>
+      </w:r>
+    </w:p>
+    <w:p>
+      <w:pPr>
+        <w:spacing w:after="0" w:line="240" w:lineRule="auto"/>
+        <w:ind w:left="142"/>
+        <w:jc w:val="both"/>
+        <w:rPr>
+          <w:rFonts w:ascii="Arial" w:hAnsi="Arial" w:cs="Arial"/>
+          <w:color w:val="666666"/>
+          <w:sz w:val="18"/>
+          <w:szCs w:val="18"/>
+        </w:rPr>
+      </w:pPr>
       <w:proofErr w:type="spellStart"/>
       <w:r>
         <w:rPr>
           <w:rFonts w:ascii="Arial" w:hAnsi="Arial" w:cs="Arial"/>
           <w:color w:val="666666"/>
-          <w:sz w:val="20"/>
+          <w:sz w:val="18"/>
+          <w:szCs w:val="21"/>
         </w:rPr>
         <w:t>Github</w:t>
       </w:r>
@@ -2745,15 +2814,16 @@
         <w:rPr>
           <w:rFonts w:ascii="Arial" w:hAnsi="Arial" w:cs="Arial"/>
           <w:color w:val="666666"/>
-          <w:sz w:val="20"/>
+          <w:sz w:val="18"/>
+          <w:szCs w:val="21"/>
         </w:rPr>
         <w:t>, GitLab</w:t>
       </w:r>
     </w:p>
     <w:p>
       <w:pPr>
-        <w:spacing w:after="60" w:line="240" w:lineRule="auto"/>
-        <w:ind w:left="425"/>
+        <w:spacing w:before="60" w:after="0" w:line="240" w:lineRule="auto"/>
+        <w:ind w:left="142"/>
         <w:jc w:val="both"/>
         <w:rPr>
           <w:rFonts w:ascii="Arial" w:hAnsi="Arial" w:cs="Arial"/>
@@ -2783,27 +2853,79 @@
         </w:rPr>
         <w:t xml:space="preserve">: </w:t>
       </w:r>
-      <w:r>
-        <w:rPr>
-          <w:rFonts w:ascii="Arial" w:hAnsi="Arial" w:cs="Arial"/>
-          <w:color w:val="666666"/>
-          <w:sz w:val="20"/>
-        </w:rPr>
-        <w:t xml:space="preserve">Cloud, Jira, Confluence, Crowd, </w:t>
-      </w:r>
-      <w:r>
-        <w:rPr>
-          <w:rFonts w:ascii="Arial" w:hAnsi="Arial" w:cs="Arial"/>
-          <w:color w:val="666666"/>
-          <w:sz w:val="20"/>
+    </w:p>
+    <w:p>
+      <w:pPr>
+        <w:spacing w:after="0" w:line="240" w:lineRule="auto"/>
+        <w:ind w:left="142"/>
+        <w:jc w:val="both"/>
+        <w:rPr>
+          <w:rFonts w:ascii="Arial" w:hAnsi="Arial" w:cs="Arial"/>
+          <w:color w:val="666666"/>
+          <w:sz w:val="18"/>
+          <w:szCs w:val="21"/>
+        </w:rPr>
+      </w:pPr>
+      <w:r>
+        <w:rPr>
+          <w:rFonts w:ascii="Arial" w:hAnsi="Arial" w:cs="Arial"/>
+          <w:color w:val="666666"/>
+          <w:sz w:val="18"/>
+          <w:szCs w:val="21"/>
+        </w:rPr>
+        <w:t xml:space="preserve">Cloud, Jira, Confluence, </w:t>
+      </w:r>
+    </w:p>
+    <w:p>
+      <w:pPr>
+        <w:spacing w:after="0" w:line="240" w:lineRule="auto"/>
+        <w:ind w:left="142"/>
+        <w:jc w:val="both"/>
+        <w:rPr>
+          <w:rFonts w:ascii="Arial" w:hAnsi="Arial" w:cs="Arial"/>
+          <w:color w:val="666666"/>
+          <w:sz w:val="18"/>
+          <w:szCs w:val="21"/>
+        </w:rPr>
+      </w:pPr>
+      <w:r>
+        <w:rPr>
+          <w:rFonts w:ascii="Arial" w:hAnsi="Arial" w:cs="Arial"/>
+          <w:color w:val="666666"/>
+          <w:sz w:val="18"/>
+          <w:szCs w:val="21"/>
+        </w:rPr>
+        <w:t xml:space="preserve">Crowd, </w:t>
+      </w:r>
+      <w:r>
+        <w:rPr>
+          <w:rFonts w:ascii="Arial" w:hAnsi="Arial" w:cs="Arial"/>
+          <w:color w:val="666666"/>
+          <w:sz w:val="18"/>
+          <w:szCs w:val="21"/>
         </w:rPr>
         <w:t xml:space="preserve">Atlassian Access, </w:t>
       </w:r>
-      <w:r>
-        <w:rPr>
-          <w:rFonts w:ascii="Arial" w:hAnsi="Arial" w:cs="Arial"/>
-          <w:color w:val="666666"/>
-          <w:sz w:val="20"/>
+    </w:p>
+    <w:p>
+      <w:pPr>
+        <w:spacing w:after="0" w:line="240" w:lineRule="auto"/>
+        <w:ind w:left="142"/>
+        <w:jc w:val="both"/>
+        <w:rPr>
+          <w:rFonts w:ascii="Arial" w:hAnsi="Arial" w:cs="Arial"/>
+          <w:b/>
+          <w:color w:val="666666"/>
+          <w:sz w:val="18"/>
+          <w:szCs w:val="18"/>
+        </w:rPr>
+      </w:pPr>
+      <w:r>
+        <w:rPr>
+          <w:rFonts w:ascii="Arial" w:hAnsi="Arial" w:cs="Arial"/>
+          <w:color w:val="666666"/>
+          <w:sz w:val="18"/>
+          <w:szCs w:val="21"/>
         </w:rPr>
         <w:t xml:space="preserve">Forge and </w:t>
       </w:r>
@@ -2811,7 +2933,8 @@
         <w:rPr>
           <w:rFonts w:ascii="Arial" w:hAnsi="Arial" w:cs="Arial"/>
           <w:color w:val="666666"/>
-          <w:sz w:val="20"/>
+          <w:sz w:val="18"/>
+          <w:szCs w:val="21"/>
         </w:rPr>
         <w:t>Atlassian</w:t>
       </w:r>
@@ -2819,15 +2942,16 @@
         <w:rPr>
           <w:rFonts w:ascii="Arial" w:hAnsi="Arial" w:cs="Arial"/>
           <w:color w:val="666666"/>
-          <w:sz w:val="20"/>
+          <w:sz w:val="18"/>
+          <w:szCs w:val="21"/>
         </w:rPr>
         <w:t xml:space="preserve"> SDK</w:t>
       </w:r>
     </w:p>
     <w:p>
       <w:pPr>
-        <w:spacing w:after="60" w:line="240" w:lineRule="auto"/>
-        <w:ind w:left="425"/>
+        <w:spacing w:before="60" w:after="0" w:line="240" w:lineRule="auto"/>
+        <w:ind w:left="142"/>
         <w:jc w:val="both"/>
         <w:rPr>
           <w:rFonts w:ascii="Arial" w:hAnsi="Arial" w:cs="Arial"/>
@@ -2837,22 +2961,563 @@
           <w:szCs w:val="20"/>
         </w:rPr>
       </w:pPr>
+      <w:r>
+        <w:rPr>
+          <w:rFonts w:ascii="Arial" w:hAnsi="Arial" w:cs="Arial"/>
+          <w:b/>
+          <w:color w:val="666666"/>
+          <w:sz w:val="20"/>
+          <w:szCs w:val="20"/>
+        </w:rPr>
+        <w:t>Programming</w:t>
+      </w:r>
+      <w:r>
+        <w:rPr>
+          <w:rFonts w:ascii="Arial" w:hAnsi="Arial" w:cs="Arial"/>
+          <w:b/>
+          <w:color w:val="666666"/>
+          <w:sz w:val="20"/>
+          <w:szCs w:val="20"/>
+        </w:rPr>
+        <w:t>:</w:t>
+      </w:r>
+    </w:p>
+    <w:p>
+      <w:pPr>
+        <w:spacing w:after="0" w:line="240" w:lineRule="auto"/>
+        <w:ind w:left="142"/>
+        <w:jc w:val="both"/>
+        <w:rPr>
+          <w:rFonts w:ascii="Arial" w:hAnsi="Arial" w:cs="Arial"/>
+          <w:color w:val="666666"/>
+          <w:sz w:val="18"/>
+          <w:szCs w:val="21"/>
+        </w:rPr>
+      </w:pPr>
+      <w:r>
+        <w:rPr>
+          <w:rFonts w:ascii="Arial" w:hAnsi="Arial" w:cs="Arial"/>
+          <w:color w:val="666666"/>
+          <w:sz w:val="18"/>
+          <w:szCs w:val="21"/>
+        </w:rPr>
+        <w:t xml:space="preserve">Java, Spring Boot, Groovy, </w:t>
+      </w:r>
+    </w:p>
+    <w:p>
+      <w:pPr>
+        <w:spacing w:after="0" w:line="240" w:lineRule="auto"/>
+        <w:ind w:left="142"/>
+        <w:jc w:val="both"/>
+        <w:rPr>
+          <w:rFonts w:ascii="Arial" w:hAnsi="Arial" w:cs="Arial"/>
+          <w:color w:val="666666"/>
+          <w:sz w:val="18"/>
+          <w:szCs w:val="21"/>
+        </w:rPr>
+      </w:pPr>
+      <w:r>
+        <w:rPr>
+          <w:rFonts w:ascii="Arial" w:hAnsi="Arial" w:cs="Arial"/>
+          <w:color w:val="666666"/>
+          <w:sz w:val="18"/>
+          <w:szCs w:val="21"/>
+        </w:rPr>
+        <w:t xml:space="preserve">C/C++, </w:t>
+      </w:r>
+      <w:r>
+        <w:rPr>
+          <w:rFonts w:ascii="Arial" w:hAnsi="Arial" w:cs="Arial"/>
+          <w:color w:val="666666"/>
+          <w:sz w:val="18"/>
+          <w:szCs w:val="21"/>
+        </w:rPr>
+        <w:t>Python PS, Shell</w:t>
+      </w:r>
+    </w:p>
+    <w:p>
+      <w:pPr>
+        <w:spacing w:after="0" w:line="240" w:lineRule="auto"/>
+        <w:ind w:left="142"/>
+        <w:jc w:val="both"/>
+        <w:rPr>
+          <w:rFonts w:ascii="Arial" w:hAnsi="Arial" w:cs="Arial"/>
+          <w:color w:val="666666"/>
+          <w:sz w:val="18"/>
+          <w:szCs w:val="21"/>
+        </w:rPr>
+      </w:pPr>
+      <w:r>
+        <w:rPr>
+          <w:rFonts w:ascii="Arial" w:hAnsi="Arial" w:cs="Arial"/>
+          <w:color w:val="666666"/>
+          <w:sz w:val="18"/>
+          <w:szCs w:val="21"/>
+        </w:rPr>
+        <w:t>React, J</w:t>
+      </w:r>
+      <w:r>
+        <w:rPr>
+          <w:rFonts w:ascii="Arial" w:hAnsi="Arial" w:cs="Arial"/>
+          <w:color w:val="666666"/>
+          <w:sz w:val="18"/>
+          <w:szCs w:val="21"/>
+        </w:rPr>
+        <w:t>avaScript</w:t>
+      </w:r>
+      <w:r>
+        <w:rPr>
+          <w:rFonts w:ascii="Arial" w:hAnsi="Arial" w:cs="Arial"/>
+          <w:color w:val="666666"/>
+          <w:sz w:val="18"/>
+          <w:szCs w:val="21"/>
+        </w:rPr>
+        <w:t>, PHP,</w:t>
+      </w:r>
+    </w:p>
+    <w:p>
+      <w:pPr>
+        <w:spacing w:after="0" w:line="240" w:lineRule="auto"/>
+        <w:ind w:left="142"/>
+        <w:jc w:val="both"/>
+        <w:rPr>
+          <w:rFonts w:ascii="Arial" w:hAnsi="Arial" w:cs="Arial"/>
+          <w:b/>
+          <w:color w:val="666666"/>
+          <w:sz w:val="20"/>
+          <w:szCs w:val="20"/>
+        </w:rPr>
+      </w:pPr>
+      <w:r>
+        <w:rPr>
+          <w:rFonts w:ascii="Arial" w:hAnsi="Arial" w:cs="Arial"/>
+          <w:color w:val="666666"/>
+          <w:sz w:val="18"/>
+          <w:szCs w:val="21"/>
+        </w:rPr>
+        <w:t>HTML, CSS,</w:t>
+      </w:r>
+      <w:r>
+        <w:rPr>
+          <w:rFonts w:ascii="Arial" w:hAnsi="Arial" w:cs="Arial"/>
+          <w:color w:val="666666"/>
+          <w:sz w:val="18"/>
+          <w:szCs w:val="21"/>
+        </w:rPr>
+        <w:t xml:space="preserve"> Bootstrap</w:t>
+      </w:r>
+      <w:r>
+        <w:rPr>
+          <w:rFonts w:ascii="Arial" w:hAnsi="Arial" w:cs="Arial"/>
+          <w:color w:val="666666"/>
+          <w:sz w:val="20"/>
+        </w:rPr>
+        <w:t xml:space="preserve"> </w:t>
+      </w:r>
+    </w:p>
+    <w:p>
+      <w:pPr>
+        <w:spacing w:before="60" w:after="0" w:line="240" w:lineRule="auto"/>
+        <w:ind w:left="142"/>
+        <w:jc w:val="both"/>
+        <w:rPr>
+          <w:rFonts w:ascii="Arial" w:hAnsi="Arial" w:cs="Arial"/>
+          <w:b/>
+          <w:color w:val="666666"/>
+          <w:sz w:val="20"/>
+        </w:rPr>
+      </w:pPr>
+      <w:r>
+        <w:rPr>
+          <w:rFonts w:ascii="Arial" w:hAnsi="Arial" w:cs="Arial"/>
+          <w:b/>
+          <w:color w:val="666666"/>
+          <w:sz w:val="20"/>
+          <w:szCs w:val="20"/>
+        </w:rPr>
+        <w:t>DB &amp; BI:</w:t>
+      </w:r>
+      <w:r>
+        <w:rPr>
+          <w:rFonts w:ascii="Arial" w:hAnsi="Arial" w:cs="Arial"/>
+          <w:b/>
+          <w:color w:val="666666"/>
+          <w:sz w:val="20"/>
+        </w:rPr>
+        <w:t xml:space="preserve"> </w:t>
+      </w:r>
+    </w:p>
+    <w:p>
+      <w:pPr>
+        <w:spacing w:after="0" w:line="240" w:lineRule="auto"/>
+        <w:ind w:left="142"/>
+        <w:jc w:val="both"/>
+        <w:rPr>
+          <w:rFonts w:ascii="Arial" w:hAnsi="Arial" w:cs="Arial"/>
+          <w:color w:val="666666"/>
+          <w:sz w:val="18"/>
+          <w:szCs w:val="21"/>
+        </w:rPr>
+      </w:pPr>
+      <w:r>
+        <w:rPr>
+          <w:rFonts w:ascii="Arial" w:hAnsi="Arial" w:cs="Arial"/>
+          <w:color w:val="666666"/>
+          <w:sz w:val="18"/>
+          <w:szCs w:val="21"/>
+        </w:rPr>
+        <w:t>MS SQL, MySQL, Postg</w:t>
+      </w:r>
+      <w:r>
+        <w:rPr>
+          <w:rFonts w:ascii="Arial" w:hAnsi="Arial" w:cs="Arial"/>
+          <w:color w:val="666666"/>
+          <w:sz w:val="18"/>
+          <w:szCs w:val="21"/>
+        </w:rPr>
+        <w:t>r</w:t>
+      </w:r>
+      <w:r>
+        <w:rPr>
+          <w:rFonts w:ascii="Arial" w:hAnsi="Arial" w:cs="Arial"/>
+          <w:color w:val="666666"/>
+          <w:sz w:val="18"/>
+          <w:szCs w:val="21"/>
+        </w:rPr>
+        <w:t xml:space="preserve">es, </w:t>
+      </w:r>
+    </w:p>
+    <w:p>
+      <w:pPr>
+        <w:spacing w:after="0" w:line="240" w:lineRule="auto"/>
+        <w:ind w:left="142"/>
+        <w:jc w:val="both"/>
+        <w:rPr>
+          <w:rFonts w:ascii="Arial" w:hAnsi="Arial" w:cs="Arial"/>
+          <w:color w:val="666666"/>
+          <w:sz w:val="18"/>
+          <w:szCs w:val="21"/>
+        </w:rPr>
+      </w:pPr>
       <w:proofErr w:type="spellStart"/>
       <w:r>
         <w:rPr>
           <w:rFonts w:ascii="Arial" w:hAnsi="Arial" w:cs="Arial"/>
-          <w:b/>
-          <w:color w:val="666666"/>
-          <w:sz w:val="20"/>
-          <w:szCs w:val="20"/>
-        </w:rPr>
-        <w:t>Programing</w:t>
+          <w:color w:val="666666"/>
+          <w:sz w:val="18"/>
+          <w:szCs w:val="21"/>
+        </w:rPr>
+        <w:t>EazyBI</w:t>
       </w:r>
       <w:proofErr w:type="spellEnd"/>
       <w:r>
         <w:rPr>
           <w:rFonts w:ascii="Arial" w:hAnsi="Arial" w:cs="Arial"/>
-          <w:b/>
+          <w:color w:val="666666"/>
+          <w:sz w:val="18"/>
+          <w:szCs w:val="21"/>
+        </w:rPr>
+        <w:t xml:space="preserve">, </w:t>
+      </w:r>
+      <w:proofErr w:type="spellStart"/>
+      <w:r>
+        <w:rPr>
+          <w:rFonts w:ascii="Arial" w:hAnsi="Arial" w:cs="Arial"/>
+          <w:color w:val="666666"/>
+          <w:sz w:val="18"/>
+          <w:szCs w:val="21"/>
+        </w:rPr>
+        <w:t>Jaspersoft</w:t>
+      </w:r>
+      <w:proofErr w:type="spellEnd"/>
+      <w:r>
+        <w:rPr>
+          <w:rFonts w:ascii="Arial" w:hAnsi="Arial" w:cs="Arial"/>
+          <w:color w:val="666666"/>
+          <w:sz w:val="18"/>
+          <w:szCs w:val="21"/>
+        </w:rPr>
+        <w:t>,</w:t>
+      </w:r>
+      <w:r>
+        <w:rPr>
+          <w:rFonts w:ascii="Arial" w:hAnsi="Arial" w:cs="Arial"/>
+          <w:color w:val="666666"/>
+          <w:sz w:val="18"/>
+          <w:szCs w:val="21"/>
+        </w:rPr>
+        <w:t xml:space="preserve"> BIRT</w:t>
+      </w:r>
+    </w:p>
+    <w:p>
+      <w:pPr>
+        <w:spacing w:after="0" w:line="240" w:lineRule="auto"/>
+        <w:ind w:left="142"/>
+        <w:jc w:val="both"/>
+        <w:rPr>
+          <w:rFonts w:ascii="Arial" w:hAnsi="Arial" w:cs="Arial"/>
+          <w:color w:val="666666"/>
+          <w:sz w:val="18"/>
+          <w:szCs w:val="21"/>
+        </w:rPr>
+      </w:pPr>
+      <w:r>
+        <w:rPr>
+          <w:rFonts w:ascii="Arial" w:hAnsi="Arial" w:cs="Arial"/>
+          <w:color w:val="666666"/>
+          <w:sz w:val="18"/>
+          <w:szCs w:val="21"/>
+        </w:rPr>
+        <w:t xml:space="preserve">ELK, Grafana, </w:t>
+      </w:r>
+    </w:p>
+    <w:p>
+      <w:pPr>
+        <w:spacing w:after="0" w:line="240" w:lineRule="auto"/>
+        <w:ind w:left="142"/>
+        <w:jc w:val="both"/>
+        <w:rPr>
+          <w:rFonts w:ascii="Arial" w:hAnsi="Arial" w:cs="Arial"/>
+          <w:b/>
+          <w:color w:val="666666"/>
+          <w:sz w:val="18"/>
+          <w:szCs w:val="18"/>
+        </w:rPr>
+      </w:pPr>
+      <w:r>
+        <w:rPr>
+          <w:rFonts w:ascii="Arial" w:hAnsi="Arial" w:cs="Arial"/>
+          <w:color w:val="666666"/>
+          <w:sz w:val="18"/>
+          <w:szCs w:val="21"/>
+        </w:rPr>
+        <w:t>BI and Data Analysis</w:t>
+      </w:r>
+      <w:r>
+        <w:rPr>
+          <w:rFonts w:ascii="Arial" w:hAnsi="Arial" w:cs="Arial"/>
+          <w:color w:val="666666"/>
+          <w:sz w:val="18"/>
+          <w:szCs w:val="18"/>
+        </w:rPr>
+        <w:t>.</w:t>
+      </w:r>
+    </w:p>
+    <w:p>
+      <w:pPr>
+        <w:spacing w:before="60" w:after="0" w:line="240" w:lineRule="auto"/>
+        <w:ind w:left="142"/>
+        <w:jc w:val="both"/>
+        <w:rPr>
+          <w:rFonts w:ascii="Arial" w:hAnsi="Arial" w:cs="Arial"/>
+          <w:color w:val="666666"/>
+          <w:sz w:val="20"/>
+          <w:szCs w:val="20"/>
+        </w:rPr>
+      </w:pPr>
+      <w:r>
+        <w:rPr>
+          <w:rFonts w:ascii="Arial" w:hAnsi="Arial" w:cs="Arial"/>
+          <w:b/>
+          <w:color w:val="666666"/>
+          <w:sz w:val="20"/>
+          <w:szCs w:val="20"/>
+        </w:rPr>
+        <w:t>Management:</w:t>
+      </w:r>
+      <w:r>
+        <w:rPr>
+          <w:rFonts w:ascii="Arial" w:hAnsi="Arial" w:cs="Arial"/>
+          <w:color w:val="666666"/>
+          <w:sz w:val="20"/>
+          <w:szCs w:val="20"/>
+        </w:rPr>
+        <w:t xml:space="preserve"> </w:t>
+      </w:r>
+    </w:p>
+    <w:p>
+      <w:pPr>
+        <w:spacing w:after="0" w:line="240" w:lineRule="auto"/>
+        <w:ind w:left="142"/>
+        <w:jc w:val="both"/>
+        <w:rPr>
+          <w:rFonts w:ascii="Arial" w:hAnsi="Arial" w:cs="Arial"/>
+          <w:color w:val="666666"/>
+          <w:sz w:val="18"/>
+          <w:szCs w:val="21"/>
+        </w:rPr>
+      </w:pPr>
+      <w:r>
+        <w:rPr>
+          <w:rFonts w:ascii="Arial" w:hAnsi="Arial" w:cs="Arial"/>
+          <w:color w:val="666666"/>
+          <w:sz w:val="18"/>
+          <w:szCs w:val="21"/>
+        </w:rPr>
+        <w:t>Agile &amp; Scru</w:t>
+      </w:r>
+      <w:r>
+        <w:rPr>
+          <w:rFonts w:ascii="Arial" w:hAnsi="Arial" w:cs="Arial"/>
+          <w:color w:val="666666"/>
+          <w:sz w:val="18"/>
+          <w:szCs w:val="21"/>
+        </w:rPr>
+        <w:t>m</w:t>
+      </w:r>
+      <w:r>
+        <w:rPr>
+          <w:rFonts w:ascii="Arial" w:hAnsi="Arial" w:cs="Arial"/>
+          <w:color w:val="666666"/>
+          <w:sz w:val="18"/>
+          <w:szCs w:val="21"/>
+        </w:rPr>
+        <w:t>,</w:t>
+      </w:r>
+      <w:r>
+        <w:rPr>
+          <w:rFonts w:ascii="Arial" w:hAnsi="Arial" w:cs="Arial"/>
+          <w:color w:val="666666"/>
+          <w:sz w:val="18"/>
+          <w:szCs w:val="21"/>
+        </w:rPr>
+        <w:t xml:space="preserve"> </w:t>
+      </w:r>
+      <w:r>
+        <w:rPr>
+          <w:rFonts w:ascii="Arial" w:hAnsi="Arial" w:cs="Arial"/>
+          <w:color w:val="666666"/>
+          <w:sz w:val="18"/>
+          <w:szCs w:val="21"/>
+        </w:rPr>
+        <w:t>Ka</w:t>
+      </w:r>
+      <w:r>
+        <w:rPr>
+          <w:rFonts w:ascii="Arial" w:hAnsi="Arial" w:cs="Arial"/>
+          <w:color w:val="666666"/>
+          <w:sz w:val="18"/>
+          <w:szCs w:val="21"/>
+        </w:rPr>
+        <w:t>n</w:t>
+      </w:r>
+      <w:r>
+        <w:rPr>
+          <w:rFonts w:ascii="Arial" w:hAnsi="Arial" w:cs="Arial"/>
+          <w:color w:val="666666"/>
+          <w:sz w:val="18"/>
+          <w:szCs w:val="21"/>
+        </w:rPr>
+        <w:t xml:space="preserve">ban, </w:t>
+      </w:r>
+    </w:p>
+    <w:p>
+      <w:pPr>
+        <w:spacing w:after="0" w:line="240" w:lineRule="auto"/>
+        <w:ind w:left="142"/>
+        <w:jc w:val="both"/>
+        <w:rPr>
+          <w:rFonts w:ascii="Arial" w:hAnsi="Arial" w:cs="Arial"/>
+          <w:color w:val="666666"/>
+          <w:sz w:val="18"/>
+          <w:szCs w:val="21"/>
+        </w:rPr>
+      </w:pPr>
+      <w:proofErr w:type="spellStart"/>
+      <w:r>
+        <w:rPr>
+          <w:rFonts w:ascii="Arial" w:hAnsi="Arial" w:cs="Arial"/>
+          <w:color w:val="666666"/>
+          <w:sz w:val="18"/>
+          <w:szCs w:val="21"/>
+        </w:rPr>
+        <w:t>SAFe</w:t>
+      </w:r>
+      <w:proofErr w:type="spellEnd"/>
+      <w:r>
+        <w:rPr>
+          <w:rFonts w:ascii="Arial" w:hAnsi="Arial" w:cs="Arial"/>
+          <w:color w:val="666666"/>
+          <w:sz w:val="18"/>
+          <w:szCs w:val="21"/>
+        </w:rPr>
+        <w:t xml:space="preserve">, E2E Project </w:t>
+      </w:r>
+      <w:r>
+        <w:rPr>
+          <w:rFonts w:ascii="Arial" w:hAnsi="Arial" w:cs="Arial"/>
+          <w:color w:val="666666"/>
+          <w:sz w:val="18"/>
+          <w:szCs w:val="21"/>
+        </w:rPr>
+        <w:t>Management</w:t>
+      </w:r>
+      <w:r>
+        <w:rPr>
+          <w:rFonts w:ascii="Arial" w:hAnsi="Arial" w:cs="Arial"/>
+          <w:color w:val="666666"/>
+          <w:sz w:val="18"/>
+          <w:szCs w:val="21"/>
+        </w:rPr>
+        <w:t xml:space="preserve"> </w:t>
+      </w:r>
+    </w:p>
+    <w:p>
+      <w:pPr>
+        <w:spacing w:after="0" w:line="240" w:lineRule="auto"/>
+        <w:ind w:left="142"/>
+        <w:jc w:val="both"/>
+        <w:rPr>
+          <w:rFonts w:ascii="Arial" w:hAnsi="Arial" w:cs="Arial"/>
+          <w:color w:val="666666"/>
+          <w:sz w:val="18"/>
+          <w:szCs w:val="21"/>
+        </w:rPr>
+      </w:pPr>
+      <w:r>
+        <w:rPr>
+          <w:rFonts w:ascii="Arial" w:hAnsi="Arial" w:cs="Arial"/>
+          <w:color w:val="666666"/>
+          <w:sz w:val="18"/>
+          <w:szCs w:val="21"/>
+        </w:rPr>
+        <w:t>ITIL &amp; ITSM</w:t>
+      </w:r>
+      <w:r>
+        <w:rPr>
+          <w:rFonts w:ascii="Arial" w:hAnsi="Arial" w:cs="Arial"/>
+          <w:color w:val="666666"/>
+          <w:sz w:val="18"/>
+          <w:szCs w:val="18"/>
+        </w:rPr>
+        <w:t>.</w:t>
+      </w:r>
+    </w:p>
+    <w:p>
+      <w:pPr>
+        <w:spacing w:before="60" w:after="0" w:line="240" w:lineRule="auto"/>
+        <w:ind w:left="142"/>
+        <w:jc w:val="both"/>
+        <w:rPr>
+          <w:rFonts w:ascii="Arial" w:hAnsi="Arial" w:cs="Arial"/>
+          <w:b/>
+          <w:color w:val="666666"/>
+          <w:sz w:val="20"/>
+        </w:rPr>
+      </w:pPr>
+      <w:r>
+        <w:rPr>
+          <w:rFonts w:ascii="Arial" w:hAnsi="Arial" w:cs="Arial"/>
+          <w:b/>
+          <w:color w:val="666666"/>
+          <w:sz w:val="20"/>
+          <w:szCs w:val="20"/>
+        </w:rPr>
+        <w:t>Personal</w:t>
+      </w:r>
+      <w:r>
+        <w:rPr>
+          <w:rFonts w:ascii="Arial" w:hAnsi="Arial" w:cs="Arial"/>
           <w:color w:val="666666"/>
           <w:sz w:val="20"/>
           <w:szCs w:val="20"/>
@@ -2868,271 +3533,238 @@
         </w:rPr>
         <w:t xml:space="preserve"> </w:t>
       </w:r>
-      <w:r>
-        <w:rPr>
-          <w:rFonts w:ascii="Arial" w:hAnsi="Arial" w:cs="Arial"/>
-          <w:color w:val="666666"/>
-          <w:sz w:val="20"/>
-        </w:rPr>
-        <w:t>Java, Spring Boot, Groovy, C/C++, React, JS, PHP, HTML, CSS, Python PS, Shell</w:t>
-      </w:r>
-    </w:p>
-    <w:p>
-      <w:pPr>
-        <w:spacing w:after="60" w:line="240" w:lineRule="auto"/>
-        <w:ind w:left="425"/>
+    </w:p>
+    <w:p>
+      <w:pPr>
+        <w:spacing w:after="0" w:line="240" w:lineRule="auto"/>
+        <w:ind w:left="142"/>
         <w:jc w:val="both"/>
         <w:rPr>
           <w:rFonts w:ascii="Arial" w:hAnsi="Arial" w:cs="Arial"/>
-          <w:b/>
-          <w:color w:val="666666"/>
-          <w:sz w:val="20"/>
-          <w:szCs w:val="20"/>
-        </w:rPr>
-      </w:pPr>
-      <w:r>
-        <w:rPr>
-          <w:rFonts w:ascii="Arial" w:hAnsi="Arial" w:cs="Arial"/>
-          <w:b/>
-          <w:color w:val="666666"/>
-          <w:sz w:val="20"/>
-          <w:szCs w:val="20"/>
-        </w:rPr>
-        <w:t>DB &amp; BI:</w:t>
-      </w:r>
-      <w:r>
-        <w:rPr>
-          <w:rFonts w:ascii="Arial" w:hAnsi="Arial" w:cs="Arial"/>
-          <w:b/>
-          <w:color w:val="666666"/>
-          <w:sz w:val="20"/>
-        </w:rPr>
-        <w:t xml:space="preserve"> </w:t>
-      </w:r>
-      <w:r>
-        <w:rPr>
-          <w:rFonts w:ascii="Arial" w:hAnsi="Arial" w:cs="Arial"/>
-          <w:color w:val="666666"/>
-          <w:sz w:val="20"/>
-        </w:rPr>
-        <w:t>MS SQL, MySQL, Postg</w:t>
-      </w:r>
-      <w:r>
-        <w:rPr>
-          <w:rFonts w:ascii="Arial" w:hAnsi="Arial" w:cs="Arial"/>
-          <w:color w:val="666666"/>
-          <w:sz w:val="20"/>
-        </w:rPr>
-        <w:t>r</w:t>
-      </w:r>
-      <w:r>
-        <w:rPr>
-          <w:rFonts w:ascii="Arial" w:hAnsi="Arial" w:cs="Arial"/>
-          <w:color w:val="666666"/>
-          <w:sz w:val="20"/>
-        </w:rPr>
-        <w:t xml:space="preserve">es, </w:t>
-      </w:r>
-      <w:proofErr w:type="spellStart"/>
-      <w:r>
-        <w:rPr>
-          <w:rFonts w:ascii="Arial" w:hAnsi="Arial" w:cs="Arial"/>
-          <w:color w:val="666666"/>
-          <w:sz w:val="20"/>
-        </w:rPr>
-        <w:t>EazyBI</w:t>
-      </w:r>
-      <w:proofErr w:type="spellEnd"/>
-      <w:r>
-        <w:rPr>
-          <w:rFonts w:ascii="Arial" w:hAnsi="Arial" w:cs="Arial"/>
-          <w:color w:val="666666"/>
-          <w:sz w:val="20"/>
-        </w:rPr>
-        <w:t xml:space="preserve">, </w:t>
-      </w:r>
-      <w:proofErr w:type="spellStart"/>
-      <w:r>
-        <w:rPr>
-          <w:rFonts w:ascii="Arial" w:hAnsi="Arial" w:cs="Arial"/>
-          <w:color w:val="666666"/>
-          <w:sz w:val="20"/>
-        </w:rPr>
-        <w:t>Jaspersoft</w:t>
-      </w:r>
-      <w:proofErr w:type="spellEnd"/>
-      <w:r>
-        <w:rPr>
-          <w:rFonts w:ascii="Arial" w:hAnsi="Arial" w:cs="Arial"/>
-          <w:color w:val="666666"/>
-          <w:sz w:val="20"/>
-        </w:rPr>
-        <w:t>, ELK, Grafana, BI and Data Analysis</w:t>
-      </w:r>
-      <w:r>
-        <w:rPr>
-          <w:rFonts w:ascii="Arial" w:hAnsi="Arial" w:cs="Arial"/>
-          <w:color w:val="666666"/>
-          <w:sz w:val="20"/>
-          <w:szCs w:val="20"/>
+          <w:color w:val="666666"/>
+          <w:sz w:val="18"/>
+          <w:szCs w:val="21"/>
+        </w:rPr>
+      </w:pPr>
+      <w:r>
+        <w:rPr>
+          <w:rFonts w:ascii="Arial" w:hAnsi="Arial" w:cs="Arial"/>
+          <w:color w:val="666666"/>
+          <w:sz w:val="18"/>
+          <w:szCs w:val="21"/>
+        </w:rPr>
+        <w:t xml:space="preserve">Committed, </w:t>
+      </w:r>
+    </w:p>
+    <w:p>
+      <w:pPr>
+        <w:spacing w:after="0" w:line="240" w:lineRule="auto"/>
+        <w:ind w:left="142"/>
+        <w:jc w:val="both"/>
+        <w:rPr>
+          <w:rFonts w:ascii="Arial" w:hAnsi="Arial" w:cs="Arial"/>
+          <w:color w:val="666666"/>
+          <w:sz w:val="18"/>
+          <w:szCs w:val="21"/>
+        </w:rPr>
+      </w:pPr>
+      <w:r>
+        <w:rPr>
+          <w:rFonts w:ascii="Arial" w:hAnsi="Arial" w:cs="Arial"/>
+          <w:color w:val="666666"/>
+          <w:sz w:val="18"/>
+          <w:szCs w:val="21"/>
+        </w:rPr>
+        <w:t xml:space="preserve">Punctual, </w:t>
+      </w:r>
+    </w:p>
+    <w:p>
+      <w:pPr>
+        <w:spacing w:after="0" w:line="240" w:lineRule="auto"/>
+        <w:ind w:left="142"/>
+        <w:jc w:val="both"/>
+        <w:rPr>
+          <w:rFonts w:ascii="Arial" w:hAnsi="Arial" w:cs="Arial"/>
+          <w:color w:val="666666"/>
+          <w:sz w:val="18"/>
+          <w:szCs w:val="21"/>
+        </w:rPr>
+      </w:pPr>
+      <w:r>
+        <w:rPr>
+          <w:rFonts w:ascii="Arial" w:hAnsi="Arial" w:cs="Arial"/>
+          <w:color w:val="666666"/>
+          <w:sz w:val="18"/>
+          <w:szCs w:val="21"/>
+        </w:rPr>
+        <w:t xml:space="preserve">Analytical Skill, </w:t>
+      </w:r>
+    </w:p>
+    <w:p>
+      <w:pPr>
+        <w:spacing w:after="0" w:line="240" w:lineRule="auto"/>
+        <w:ind w:left="142"/>
+        <w:jc w:val="both"/>
+        <w:rPr>
+          <w:rFonts w:ascii="Arial" w:hAnsi="Arial" w:cs="Arial"/>
+          <w:color w:val="666666"/>
+          <w:sz w:val="18"/>
+          <w:szCs w:val="21"/>
+        </w:rPr>
+      </w:pPr>
+      <w:r>
+        <w:rPr>
+          <w:rFonts w:ascii="Arial" w:hAnsi="Arial" w:cs="Arial"/>
+          <w:color w:val="666666"/>
+          <w:sz w:val="18"/>
+          <w:szCs w:val="21"/>
+        </w:rPr>
+        <w:t xml:space="preserve">Leadership, </w:t>
+      </w:r>
+    </w:p>
+    <w:p>
+      <w:pPr>
+        <w:spacing w:after="0" w:line="240" w:lineRule="auto"/>
+        <w:ind w:left="142"/>
+        <w:jc w:val="both"/>
+        <w:rPr>
+          <w:rFonts w:ascii="Arial" w:hAnsi="Arial" w:cs="Arial"/>
+          <w:color w:val="666666"/>
+          <w:sz w:val="20"/>
+          <w:szCs w:val="20"/>
+        </w:rPr>
+      </w:pPr>
+      <w:r>
+        <w:rPr>
+          <w:rFonts w:ascii="Arial" w:hAnsi="Arial" w:cs="Arial"/>
+          <w:color w:val="666666"/>
+          <w:sz w:val="18"/>
+          <w:szCs w:val="21"/>
+        </w:rPr>
+        <w:t>Communicative</w:t>
+      </w:r>
+      <w:r>
+        <w:rPr>
+          <w:rFonts w:ascii="Arial" w:hAnsi="Arial" w:cs="Arial"/>
+          <w:color w:val="666666"/>
+          <w:sz w:val="18"/>
+          <w:szCs w:val="18"/>
         </w:rPr>
         <w:t>.</w:t>
       </w:r>
     </w:p>
     <w:p>
       <w:pPr>
-        <w:spacing w:after="60" w:line="240" w:lineRule="auto"/>
-        <w:ind w:left="425"/>
+        <w:spacing w:after="0" w:line="240" w:lineRule="auto"/>
         <w:jc w:val="both"/>
         <w:rPr>
           <w:rFonts w:ascii="Arial" w:hAnsi="Arial" w:cs="Arial"/>
-          <w:b/>
-          <w:color w:val="666666"/>
-          <w:sz w:val="20"/>
-          <w:szCs w:val="20"/>
-        </w:rPr>
-      </w:pPr>
-      <w:r>
-        <w:rPr>
-          <w:rFonts w:ascii="Arial" w:hAnsi="Arial" w:cs="Arial"/>
-          <w:b/>
-          <w:color w:val="666666"/>
-          <w:sz w:val="20"/>
-          <w:szCs w:val="20"/>
-        </w:rPr>
-        <w:t>Management:</w:t>
-      </w:r>
-      <w:r>
-        <w:rPr>
-          <w:rFonts w:ascii="Arial" w:hAnsi="Arial" w:cs="Arial"/>
-          <w:color w:val="666666"/>
-          <w:sz w:val="20"/>
-          <w:szCs w:val="20"/>
-        </w:rPr>
-        <w:t xml:space="preserve"> </w:t>
-      </w:r>
-      <w:r>
-        <w:rPr>
-          <w:rFonts w:ascii="Arial" w:hAnsi="Arial" w:cs="Arial"/>
-          <w:color w:val="666666"/>
-          <w:sz w:val="20"/>
-        </w:rPr>
-        <w:t xml:space="preserve">Agile &amp; Scrum expertise, </w:t>
-      </w:r>
-      <w:proofErr w:type="spellStart"/>
-      <w:r>
-        <w:rPr>
-          <w:rFonts w:ascii="Arial" w:hAnsi="Arial" w:cs="Arial"/>
-          <w:color w:val="666666"/>
-          <w:sz w:val="20"/>
-        </w:rPr>
-        <w:t>Kaban</w:t>
-      </w:r>
-      <w:proofErr w:type="spellEnd"/>
-      <w:r>
-        <w:rPr>
-          <w:rFonts w:ascii="Arial" w:hAnsi="Arial" w:cs="Arial"/>
-          <w:color w:val="666666"/>
-          <w:sz w:val="20"/>
-        </w:rPr>
-        <w:t xml:space="preserve">, </w:t>
-      </w:r>
-      <w:proofErr w:type="spellStart"/>
-      <w:r>
-        <w:rPr>
-          <w:rFonts w:ascii="Arial" w:hAnsi="Arial" w:cs="Arial"/>
-          <w:color w:val="666666"/>
-          <w:sz w:val="20"/>
-        </w:rPr>
-        <w:t>SAFe</w:t>
-      </w:r>
-      <w:proofErr w:type="spellEnd"/>
-      <w:r>
-        <w:rPr>
-          <w:rFonts w:ascii="Arial" w:hAnsi="Arial" w:cs="Arial"/>
-          <w:color w:val="666666"/>
-          <w:sz w:val="20"/>
-        </w:rPr>
-        <w:t>, E2E Project Management, ITIL &amp; ITSM</w:t>
-      </w:r>
-      <w:r>
-        <w:rPr>
-          <w:rFonts w:ascii="Arial" w:hAnsi="Arial" w:cs="Arial"/>
-          <w:color w:val="666666"/>
-          <w:sz w:val="20"/>
-          <w:szCs w:val="20"/>
-        </w:rPr>
-        <w:t>.</w:t>
-      </w:r>
-    </w:p>
-    <w:p>
-      <w:pPr>
-        <w:spacing w:after="60" w:line="240" w:lineRule="auto"/>
-        <w:ind w:left="425"/>
+          <w:color w:val="666666"/>
+        </w:rPr>
+        <w:sectPr>
+          <w:type w:val="continuous"/>
+          <w:pgSz w:w="11906" w:h="16838"/>
+          <w:pgMar w:top="1402" w:right="707" w:bottom="1195" w:left="1985" w:header="708" w:footer="708" w:gutter="0"/>
+          <w:cols w:num="2" w:space="284" w:equalWidth="0">
+            <w:col w:w="5902" w:space="284"/>
+            <w:col w:w="3028"/>
+          </w:cols>
+          <w:docGrid w:linePitch="360"/>
+        </w:sectPr>
+      </w:pPr>
+    </w:p>
+    <w:p>
+      <w:pPr>
+        <w:spacing w:after="0" w:line="240" w:lineRule="auto"/>
         <w:jc w:val="both"/>
         <w:rPr>
           <w:rFonts w:ascii="Arial" w:hAnsi="Arial" w:cs="Arial"/>
           <w:color w:val="666666"/>
-          <w:sz w:val="20"/>
-          <w:szCs w:val="20"/>
-        </w:rPr>
-      </w:pPr>
-      <w:r>
-        <w:rPr>
-          <w:rFonts w:ascii="Arial" w:hAnsi="Arial" w:cs="Arial"/>
-          <w:b/>
-          <w:color w:val="666666"/>
-          <w:sz w:val="20"/>
-          <w:szCs w:val="20"/>
-        </w:rPr>
-        <w:t>Personal</w:t>
-      </w:r>
-      <w:r>
-        <w:rPr>
-          <w:rFonts w:ascii="Arial" w:hAnsi="Arial" w:cs="Arial"/>
-          <w:color w:val="666666"/>
-          <w:sz w:val="20"/>
-          <w:szCs w:val="20"/>
-        </w:rPr>
-        <w:t>:</w:t>
-      </w:r>
-      <w:r>
-        <w:rPr>
-          <w:rFonts w:ascii="Arial" w:hAnsi="Arial" w:cs="Arial"/>
-          <w:b/>
-          <w:color w:val="666666"/>
-          <w:sz w:val="20"/>
-        </w:rPr>
-        <w:t xml:space="preserve"> </w:t>
-      </w:r>
-      <w:r>
-        <w:rPr>
-          <w:rFonts w:ascii="Arial" w:hAnsi="Arial" w:cs="Arial"/>
-          <w:color w:val="666666"/>
-          <w:sz w:val="20"/>
-          <w:szCs w:val="20"/>
-        </w:rPr>
-        <w:t>Committed, Punctual, Analytical Skill, Leadership, Communicative</w:t>
-      </w:r>
-      <w:r>
-        <w:rPr>
-          <w:rFonts w:ascii="Arial" w:hAnsi="Arial" w:cs="Arial"/>
-          <w:color w:val="666666"/>
-          <w:sz w:val="20"/>
-          <w:szCs w:val="20"/>
-        </w:rPr>
-        <w:t>.</w:t>
-      </w:r>
-    </w:p>
-    <w:p>
-      <w:pPr>
-        <w:spacing w:after="0" w:line="240" w:lineRule="auto"/>
-        <w:jc w:val="both"/>
-        <w:rPr>
-          <w:rFonts w:ascii="Arial" w:hAnsi="Arial" w:cs="Arial"/>
-          <w:color w:val="666666"/>
-        </w:rPr>
-      </w:pPr>
+        </w:rPr>
+      </w:pPr>
+      <w:r>
+        <w:rPr>
+          <w:rFonts w:ascii="Arial" w:hAnsi="Arial" w:cs="Arial"/>
+          <w:noProof/>
+          <w:color w:val="666666"/>
+          <w:sz w:val="24"/>
+          <w:lang w:eastAsia="en-US"/>
+        </w:rPr>
+        <mc:AlternateContent>
+          <mc:Choice Requires="wps">
+            <w:drawing>
+              <wp:anchor distT="0" distB="0" distL="114300" distR="114300" simplePos="0" relativeHeight="251679744" behindDoc="0" locked="0" layoutInCell="1" allowOverlap="1" wp14:anchorId="29383ACB" wp14:editId="745E413D">
+                <wp:simplePos x="0" y="0"/>
+                <wp:positionH relativeFrom="column">
+                  <wp:posOffset>-12065</wp:posOffset>
+                </wp:positionH>
+                <wp:positionV relativeFrom="paragraph">
+                  <wp:posOffset>59580</wp:posOffset>
+                </wp:positionV>
+                <wp:extent cx="5502910" cy="0"/>
+                <wp:effectExtent l="0" t="12700" r="21590" b="12700"/>
+                <wp:wrapNone/>
+                <wp:docPr id="7" name="Conector recto 24"/>
+                <wp:cNvGraphicFramePr>
+                  <a:graphicFrameLocks xmlns:a="http://schemas.openxmlformats.org/drawingml/2006/main"/>
+                </wp:cNvGraphicFramePr>
+                <a:graphic xmlns:a="http://schemas.openxmlformats.org/drawingml/2006/main">
+                  <a:graphicData uri="http://schemas.microsoft.com/office/word/2010/wordprocessingShape">
+                    <wps:wsp>
+                      <wps:cNvCnPr>
+                        <a:cxnSpLocks/>
+                      </wps:cNvCnPr>
+                      <wps:spPr>
+                        <a:xfrm flipV="1">
+                          <a:off x="0" y="0"/>
+                          <a:ext cx="5502910" cy="0"/>
+                        </a:xfrm>
+                        <a:prstGeom prst="line">
+                          <a:avLst/>
+                        </a:prstGeom>
+                        <a:ln w="28575">
+                          <a:solidFill>
+                            <a:srgbClr val="FDA400"/>
+                          </a:solidFill>
+                        </a:ln>
+                        <a:effectLst/>
+                      </wps:spPr>
+                      <wps:style>
+                        <a:lnRef idx="1">
+                          <a:schemeClr val="accent1"/>
+                        </a:lnRef>
+                        <a:fillRef idx="0">
+                          <a:schemeClr val="accent1"/>
+                        </a:fillRef>
+                        <a:effectRef idx="0">
+                          <a:schemeClr val="accent1"/>
+                        </a:effectRef>
+                        <a:fontRef idx="minor">
+                          <a:schemeClr val="tx1"/>
+                        </a:fontRef>
+                      </wps:style>
+                      <wps:bodyPr/>
+                    </wps:wsp>
+                  </a:graphicData>
+                </a:graphic>
+                <wp14:sizeRelH relativeFrom="margin">
+                  <wp14:pctWidth>0</wp14:pctWidth>
+                </wp14:sizeRelH>
+                <wp14:sizeRelV relativeFrom="margin">
+                  <wp14:pctHeight>0</wp14:pctHeight>
+                </wp14:sizeRelV>
+              </wp:anchor>
+            </w:drawing>
+          </mc:Choice>
+          <mc:Fallback>
+            <w:pict>
+              <v:line w14:anchorId="784B71D1" id="Conector recto 24" o:spid="_x0000_s1026" style="position:absolute;flip:y;z-index:251679744;visibility:visible;mso-wrap-style:square;mso-width-percent:0;mso-height-percent:0;mso-wrap-distance-left:9pt;mso-wrap-distance-top:0;mso-wrap-distance-right:9pt;mso-wrap-distance-bottom:0;mso-position-horizontal:absolute;mso-position-horizontal-relative:text;mso-position-vertical:absolute;mso-position-vertical-relative:text;mso-width-percent:0;mso-height-percent:0;mso-width-relative:margin;mso-height-relative:margin" from="-.95pt,4.7pt" to="432.35pt,4.7pt" o:gfxdata="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" strokecolor="#fda400" strokeweight="2.25pt">
+                <o:lock v:ext="edit" shapetype="f"/>
+              </v:line>
+            </w:pict>
+          </mc:Fallback>
+        </mc:AlternateContent>
+      </w:r>
       <w:r>
         <w:rPr>
           <w:rFonts w:ascii="Arial" w:hAnsi="Arial" w:cs="Arial"/>
@@ -3274,16 +3906,6 @@
           </mc:Fallback>
         </mc:AlternateContent>
       </w:r>
-    </w:p>
-    <w:p>
-      <w:pPr>
-        <w:spacing w:after="0" w:line="240" w:lineRule="auto"/>
-        <w:jc w:val="both"/>
-        <w:rPr>
-          <w:rFonts w:ascii="Arial" w:hAnsi="Arial" w:cs="Arial"/>
-          <w:color w:val="666666"/>
-        </w:rPr>
-      </w:pPr>
       <w:r>
         <w:rPr>
           <w:rFonts w:ascii="Arial" w:hAnsi="Arial" w:cs="Arial"/>
@@ -3295,7 +3917,7 @@
         <mc:AlternateContent>
           <mc:Choice Requires="wps">
             <w:drawing>
-              <wp:anchor distT="0" distB="0" distL="114300" distR="114300" simplePos="0" relativeHeight="251688960" behindDoc="0" locked="0" layoutInCell="1" allowOverlap="1" wp14:anchorId="0F791490" wp14:editId="22F62453">
+              <wp:anchor distT="0" distB="0" distL="114300" distR="114300" simplePos="0" relativeHeight="251688960" behindDoc="0" locked="0" layoutInCell="1" allowOverlap="1" wp14:anchorId="0F791490" wp14:editId="48255A08">
                 <wp:simplePos x="0" y="0"/>
                 <wp:positionH relativeFrom="column">
                   <wp:posOffset>-58327</wp:posOffset>
@@ -3363,96 +3985,13 @@
           </mc:Choice>
           <mc:Fallback>
             <w:pict>
-              <v:line w14:anchorId="05D9516B" id="Conector recto 24" o:spid="_x0000_s1026" style="position:absolute;flip:x;z-index:251688960;visibility:visible;mso-wrap-style:square;mso-width-percent:0;mso-height-percent:0;mso-wrap-distance-left:9pt;mso-wrap-distance-top:0;mso-wrap-distance-right:9pt;mso-wrap-distance-bottom:0;mso-position-horizontal:absolute;mso-position-horizontal-relative:text;mso-position-vertical:absolute;mso-position-vertical-relative:text;mso-width-percent:0;mso-height-percent:0;mso-width-relative:margin;mso-height-relative:margin" from="-4.6pt,5pt" to="-4.6pt,49.65pt" o:gfxdata="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" strokecolor="#a5a5a5 [2092]" strokeweight=".25pt">
+              <v:line w14:anchorId="5C72C282" id="Conector recto 24" o:spid="_x0000_s1026" style="position:absolute;flip:x;z-index:251688960;visibility:visible;mso-wrap-style:square;mso-width-percent:0;mso-height-percent:0;mso-wrap-distance-left:9pt;mso-wrap-distance-top:0;mso-wrap-distance-right:9pt;mso-wrap-distance-bottom:0;mso-position-horizontal:absolute;mso-position-horizontal-relative:text;mso-position-vertical:absolute;mso-position-vertical-relative:text;mso-width-percent:0;mso-height-percent:0;mso-width-relative:margin;mso-height-relative:margin" from="-4.6pt,5pt" to="-4.6pt,49.65pt" o:gfxdata="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" strokecolor="#a5a5a5 [2092]" strokeweight=".25pt">
                 <o:lock v:ext="edit" shapetype="f"/>
               </v:line>
             </w:pict>
           </mc:Fallback>
         </mc:AlternateContent>
       </w:r>
-      <w:r>
-        <w:rPr>
-          <w:rFonts w:ascii="Arial" w:hAnsi="Arial" w:cs="Arial"/>
-          <w:noProof/>
-          <w:color w:val="666666"/>
-          <w:sz w:val="24"/>
-          <w:lang w:eastAsia="en-US"/>
-        </w:rPr>
-        <mc:AlternateContent>
-          <mc:Choice Requires="wps">
-            <w:drawing>
-              <wp:anchor distT="0" distB="0" distL="114300" distR="114300" simplePos="0" relativeHeight="251679744" behindDoc="0" locked="0" layoutInCell="1" allowOverlap="1" wp14:anchorId="29383ACB" wp14:editId="1FF5D879">
-                <wp:simplePos x="0" y="0"/>
-                <wp:positionH relativeFrom="column">
-                  <wp:posOffset>-12065</wp:posOffset>
-                </wp:positionH>
-                <wp:positionV relativeFrom="paragraph">
-                  <wp:posOffset>21546</wp:posOffset>
-                </wp:positionV>
-                <wp:extent cx="5503491" cy="599"/>
-                <wp:effectExtent l="0" t="12700" r="21590" b="12700"/>
-                <wp:wrapNone/>
-                <wp:docPr id="7" name="Conector recto 24"/>
-                <wp:cNvGraphicFramePr>
-                  <a:graphicFrameLocks xmlns:a="http://schemas.openxmlformats.org/drawingml/2006/main"/>
-                </wp:cNvGraphicFramePr>
-                <a:graphic xmlns:a="http://schemas.openxmlformats.org/drawingml/2006/main">
-                  <a:graphicData uri="http://schemas.microsoft.com/office/word/2010/wordprocessingShape">
-                    <wps:wsp>
-                      <wps:cNvCnPr>
-                        <a:cxnSpLocks/>
-                      </wps:cNvCnPr>
-                      <wps:spPr>
-                        <a:xfrm flipV="1">
-                          <a:off x="0" y="0"/>
-                          <a:ext cx="5503491" cy="599"/>
-                        </a:xfrm>
-                        <a:prstGeom prst="line">
-                          <a:avLst/>
-                        </a:prstGeom>
-                        <a:ln w="28575">
-                          <a:solidFill>
-                            <a:srgbClr val="FDA400"/>
-                          </a:solidFill>
-                        </a:ln>
-                        <a:effectLst/>
-                      </wps:spPr>
-                      <wps:style>
-                        <a:lnRef idx="1">
-                          <a:schemeClr val="accent1"/>
-                        </a:lnRef>
-                        <a:fillRef idx="0">
-                          <a:schemeClr val="accent1"/>
-                        </a:fillRef>
-                        <a:effectRef idx="0">
-                          <a:schemeClr val="accent1"/>
-                        </a:effectRef>
-                        <a:fontRef idx="minor">
-                          <a:schemeClr val="tx1"/>
-                        </a:fontRef>
-                      </wps:style>
-                      <wps:bodyPr/>
-                    </wps:wsp>
-                  </a:graphicData>
-                </a:graphic>
-                <wp14:sizeRelH relativeFrom="margin">
-                  <wp14:pctWidth>0</wp14:pctWidth>
-                </wp14:sizeRelH>
-                <wp14:sizeRelV relativeFrom="margin">
-                  <wp14:pctHeight>0</wp14:pctHeight>
-                </wp14:sizeRelV>
-              </wp:anchor>
-            </w:drawing>
-          </mc:Choice>
-          <mc:Fallback>
-            <w:pict>
-              <v:line w14:anchorId="69C82796" id="Conector recto 24" o:spid="_x0000_s1026" style="position:absolute;flip:y;z-index:251679744;visibility:visible;mso-wrap-style:square;mso-width-percent:0;mso-height-percent:0;mso-wrap-distance-left:9pt;mso-wrap-distance-top:0;mso-wrap-distance-right:9pt;mso-wrap-distance-bottom:0;mso-position-horizontal:absolute;mso-position-horizontal-relative:text;mso-position-vertical:absolute;mso-position-vertical-relative:text;mso-width-percent:0;mso-height-percent:0;mso-width-relative:margin;mso-height-relative:margin" from="-.95pt,1.7pt" to="432.4pt,1.75pt" o:gfxdata="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" strokecolor="#fda400" strokeweight="2.25pt">
-                <o:lock v:ext="edit" shapetype="f"/>
-              </v:line>
-            </w:pict>
-          </mc:Fallback>
-        </mc:AlternateContent>
-      </w:r>
     </w:p>
     <w:p>
       <w:pPr>
@@ -3548,22 +4087,51 @@
       <w:pPr>
         <w:spacing w:after="0" w:line="240" w:lineRule="auto"/>
         <w:ind w:right="567"/>
-        <w:jc w:val="both"/>
-        <w:rPr>
-          <w:rFonts w:ascii="Arial" w:hAnsi="Arial" w:cs="Arial"/>
-          <w:color w:val="666666"/>
-          <w:sz w:val="20"/>
-          <w:szCs w:val="20"/>
-        </w:rPr>
-      </w:pPr>
-      <w:r>
-        <w:rPr>
-          <w:rFonts w:ascii="Arial" w:hAnsi="Arial" w:cs="Arial"/>
-          <w:color w:val="666666"/>
-          <w:sz w:val="20"/>
-          <w:szCs w:val="20"/>
-        </w:rPr>
-        <w:t>As an Atlassian &amp; DevOps SME, I lead the deployment of cloud solutions using AWS and Kubernetes, specializing in infrastructure automation with Terraform. My work encompasses developing CI/CD pipelines via Jenkins, Bamboo, and Bitbucket, integrating advanced monitoring with Prometheus and Grafana. This role combines technical leadership with strategic implementation of SaaS/IaaS frameworks, ensuring robust, scalable deployments</w:t>
+        <w:rPr>
+          <w:rFonts w:ascii="Arial" w:hAnsi="Arial" w:cs="Arial"/>
+          <w:color w:val="666666"/>
+          <w:sz w:val="20"/>
+          <w:szCs w:val="20"/>
+        </w:rPr>
+      </w:pPr>
+      <w:r>
+        <w:rPr>
+          <w:rFonts w:ascii="Arial" w:hAnsi="Arial" w:cs="Arial"/>
+          <w:color w:val="666666"/>
+          <w:sz w:val="20"/>
+          <w:szCs w:val="20"/>
+        </w:rPr>
+        <w:t xml:space="preserve">As a Cloud Platform Lead Engineer freelancing through </w:t>
+      </w:r>
+      <w:proofErr w:type="spellStart"/>
+      <w:r>
+        <w:rPr>
+          <w:rFonts w:ascii="Arial" w:hAnsi="Arial" w:cs="Arial"/>
+          <w:color w:val="666666"/>
+          <w:sz w:val="20"/>
+          <w:szCs w:val="20"/>
+        </w:rPr>
+        <w:t>WiQU</w:t>
+      </w:r>
+      <w:proofErr w:type="spellEnd"/>
+      <w:r>
+        <w:rPr>
+          <w:rFonts w:ascii="Arial" w:hAnsi="Arial" w:cs="Arial"/>
+          <w:color w:val="666666"/>
+          <w:sz w:val="20"/>
+          <w:szCs w:val="20"/>
+        </w:rPr>
+        <w:t xml:space="preserve">, I specialized in leading cloud migrations and DevOps initiatives, adept at orchestrating the transition from on-premises systems to advanced cloud solutions using AWS and Azure. My expertise in crafting robust disaster recovery strategies, constructing CI/CD pipelines, and managing scalable, high-availability cloud architectures was demonstrated through the proficient use of Terraform, Kubernetes, Ansible, Jenkins, Python, DynamoDB, Docker, and Kubernetes. My projects emphasized continuous integration and deployment, cloud security, and resilient infrastructure designs (including VPC, ALB, NLB, S3) to ensure seamless, zero-downtime </w:t>
+      </w:r>
+      <w:proofErr w:type="gramStart"/>
+      <w:r>
+        <w:rPr>
+          <w:rFonts w:ascii="Arial" w:hAnsi="Arial" w:cs="Arial"/>
+          <w:color w:val="666666"/>
+          <w:sz w:val="20"/>
+          <w:szCs w:val="20"/>
+        </w:rPr>
+        <w:t>operations.</w:t>
       </w:r>
       <w:r>
         <w:rPr>
@@ -3574,6 +4142,7 @@
         </w:rPr>
         <w:t>.</w:t>
       </w:r>
+      <w:proofErr w:type="gramEnd"/>
     </w:p>
     <w:p>
       <w:pPr>
@@ -3621,7 +4190,6 @@
         </w:numPr>
         <w:spacing w:after="0"/>
         <w:ind w:left="426" w:right="567"/>
-        <w:jc w:val="both"/>
         <w:rPr>
           <w:rFonts w:ascii="Arial" w:hAnsi="Arial" w:cs="Arial"/>
           <w:color w:val="666666"/>
@@ -3638,70 +4206,16 @@
           <w:sz w:val="20"/>
           <w:szCs w:val="20"/>
         </w:rPr>
-        <w:t>P</w:t>
-      </w:r>
-      <w:r>
-        <w:rPr>
-          <w:rFonts w:ascii="Arial" w:hAnsi="Arial" w:cs="Arial"/>
-          <w:b/>
-          <w:bCs/>
-          <w:color w:val="666666"/>
-          <w:sz w:val="20"/>
-          <w:szCs w:val="20"/>
-        </w:rPr>
-        <w:t>ublic cloud migration for a major Irish bank</w:t>
-      </w:r>
-      <w:r>
-        <w:rPr>
-          <w:rFonts w:ascii="Arial" w:hAnsi="Arial" w:cs="Arial"/>
-          <w:color w:val="666666"/>
-          <w:sz w:val="20"/>
-          <w:szCs w:val="20"/>
-        </w:rPr>
-        <w:t xml:space="preserve">: </w:t>
-      </w:r>
-    </w:p>
-    <w:p>
-      <w:pPr>
-        <w:pStyle w:val="ListParagraph"/>
-        <w:spacing w:after="0"/>
-        <w:ind w:left="426" w:right="567"/>
-        <w:jc w:val="both"/>
-        <w:rPr>
-          <w:rFonts w:ascii="Arial" w:hAnsi="Arial" w:cs="Arial"/>
-          <w:color w:val="666666"/>
-          <w:sz w:val="20"/>
-          <w:szCs w:val="20"/>
-        </w:rPr>
-      </w:pPr>
-      <w:r>
-        <w:rPr>
-          <w:rFonts w:ascii="Arial" w:hAnsi="Arial" w:cs="Arial"/>
-          <w:color w:val="666666"/>
-          <w:sz w:val="20"/>
-          <w:szCs w:val="20"/>
-        </w:rPr>
-        <w:t xml:space="preserve">Orchestrated the migration to AWS cloud, implemented an automated deployment pipeline for Atlassian Data </w:t>
-      </w:r>
-      <w:proofErr w:type="spellStart"/>
-      <w:r>
-        <w:rPr>
-          <w:rFonts w:ascii="Arial" w:hAnsi="Arial" w:cs="Arial"/>
-          <w:color w:val="666666"/>
-          <w:sz w:val="20"/>
-          <w:szCs w:val="20"/>
-        </w:rPr>
-        <w:t>Center</w:t>
-      </w:r>
-      <w:proofErr w:type="spellEnd"/>
-      <w:r>
-        <w:rPr>
-          <w:rFonts w:ascii="Arial" w:hAnsi="Arial" w:cs="Arial"/>
-          <w:color w:val="666666"/>
-          <w:sz w:val="20"/>
-          <w:szCs w:val="20"/>
-        </w:rPr>
-        <w:t xml:space="preserve"> tools using Terraform, Ansible, and Packer. This project demonstrated my ability to ensure high availability, disaster recovery strategies, and seamless scalability</w:t>
+        <w:t>Major Irish Bank</w:t>
+      </w:r>
+      <w:r>
+        <w:rPr>
+          <w:rFonts w:ascii="Arial" w:hAnsi="Arial" w:cs="Arial"/>
+          <w:color w:val="666666"/>
+          <w:sz w:val="20"/>
+          <w:szCs w:val="20"/>
+        </w:rPr>
+        <w:t>: Led AWS cloud migration, applying Terraform for strategic infrastructure automation and enhancing disaster recovery and availability</w:t>
       </w:r>
       <w:r>
         <w:rPr>
@@ -3712,48 +4226,6 @@
         </w:rPr>
         <w:t>.</w:t>
       </w:r>
-    </w:p>
-    <w:p>
-      <w:pPr>
-        <w:pStyle w:val="ListParagraph"/>
-        <w:spacing w:after="0"/>
-        <w:ind w:left="426" w:right="567"/>
-        <w:jc w:val="both"/>
-        <w:rPr>
-          <w:rFonts w:ascii="Arial" w:hAnsi="Arial" w:cs="Arial"/>
-          <w:color w:val="666666"/>
-          <w:sz w:val="20"/>
-          <w:szCs w:val="20"/>
-        </w:rPr>
-      </w:pPr>
-    </w:p>
-    <w:p>
-      <w:pPr>
-        <w:pStyle w:val="ListParagraph"/>
-        <w:spacing w:after="0"/>
-        <w:ind w:left="426" w:right="567"/>
-        <w:jc w:val="both"/>
-        <w:rPr>
-          <w:rFonts w:ascii="Arial" w:hAnsi="Arial" w:cs="Arial"/>
-          <w:color w:val="666666"/>
-          <w:sz w:val="20"/>
-          <w:szCs w:val="20"/>
-        </w:rPr>
-      </w:pPr>
-    </w:p>
-    <w:p>
-      <w:pPr>
-        <w:pStyle w:val="ListParagraph"/>
-        <w:spacing w:after="0"/>
-        <w:ind w:left="426" w:right="567"/>
-        <w:jc w:val="both"/>
-        <w:rPr>
-          <w:rFonts w:ascii="Arial" w:hAnsi="Arial" w:cs="Arial"/>
-          <w:color w:val="666666"/>
-          <w:sz w:val="20"/>
-          <w:szCs w:val="20"/>
-        </w:rPr>
-      </w:pPr>
     </w:p>
     <w:p>
       <w:pPr>
@@ -3764,7 +4236,14 @@
         </w:numPr>
         <w:spacing w:after="0"/>
         <w:ind w:left="426" w:right="567"/>
-        <w:jc w:val="both"/>
+        <w:rPr>
+          <w:rFonts w:ascii="Arial" w:hAnsi="Arial" w:cs="Arial"/>
+          <w:color w:val="666666"/>
+          <w:sz w:val="20"/>
+          <w:szCs w:val="20"/>
+        </w:rPr>
+      </w:pPr>
+      <w:r>
         <w:rPr>
           <w:rFonts w:ascii="Arial" w:hAnsi="Arial" w:cs="Arial"/>
           <w:b/>
@@ -3773,85 +4252,17 @@
           <w:sz w:val="20"/>
           <w:szCs w:val="20"/>
         </w:rPr>
-      </w:pPr>
-      <w:r>
-        <w:rPr>
-          <w:rFonts w:ascii="Arial" w:hAnsi="Arial" w:cs="Arial"/>
-          <w:b/>
-          <w:bCs/>
-          <w:color w:val="666666"/>
-          <w:sz w:val="20"/>
-          <w:szCs w:val="20"/>
-        </w:rPr>
-        <w:lastRenderedPageBreak/>
         <w:t>Santander UK – Agile Transformation:</w:t>
       </w:r>
-    </w:p>
-    <w:p>
-      <w:pPr>
-        <w:pStyle w:val="ListParagraph"/>
-        <w:spacing w:after="0"/>
-        <w:ind w:left="426" w:right="567"/>
-        <w:jc w:val="both"/>
-        <w:rPr>
-          <w:rFonts w:ascii="Arial" w:hAnsi="Arial" w:cs="Arial"/>
-          <w:color w:val="666666"/>
-          <w:sz w:val="20"/>
-          <w:szCs w:val="20"/>
-        </w:rPr>
-      </w:pPr>
-      <w:r>
-        <w:rPr>
-          <w:rFonts w:ascii="Arial" w:hAnsi="Arial" w:cs="Arial"/>
-          <w:color w:val="666666"/>
-          <w:sz w:val="20"/>
-          <w:szCs w:val="20"/>
-        </w:rPr>
-        <w:t xml:space="preserve">Led the migration from Atlassian </w:t>
-      </w:r>
-      <w:proofErr w:type="gramStart"/>
-      <w:r>
-        <w:rPr>
-          <w:rFonts w:ascii="Arial" w:hAnsi="Arial" w:cs="Arial"/>
-          <w:color w:val="666666"/>
-          <w:sz w:val="20"/>
-          <w:szCs w:val="20"/>
-        </w:rPr>
-        <w:t>On-Premise</w:t>
-      </w:r>
-      <w:proofErr w:type="gramEnd"/>
-      <w:r>
-        <w:rPr>
-          <w:rFonts w:ascii="Arial" w:hAnsi="Arial" w:cs="Arial"/>
-          <w:color w:val="666666"/>
-          <w:sz w:val="20"/>
-          <w:szCs w:val="20"/>
-        </w:rPr>
-        <w:t xml:space="preserve"> to Atlassian Cloud, integrated with Azure AD and Atlassian Access. This included user provisioning and migration of multiple Cloud plugins using both standard processes and ad-hoc scripts/software. My expertise was crucial in ensuring a smooth transition and continuity in operations during the agile transformation</w:t>
-      </w:r>
-      <w:r>
-        <w:rPr>
-          <w:rFonts w:ascii="Arial" w:hAnsi="Arial" w:cs="Arial"/>
-          <w:color w:val="666666"/>
-          <w:sz w:val="20"/>
-          <w:szCs w:val="20"/>
-        </w:rPr>
-        <w:t>.</w:t>
-      </w:r>
-    </w:p>
-    <w:p>
-      <w:pPr>
-        <w:pStyle w:val="ListParagraph"/>
-        <w:spacing w:after="0"/>
-        <w:ind w:left="426" w:right="567"/>
-        <w:jc w:val="both"/>
-        <w:rPr>
-          <w:rFonts w:ascii="Arial" w:hAnsi="Arial" w:cs="Arial"/>
-          <w:color w:val="666666"/>
-          <w:sz w:val="20"/>
-          <w:szCs w:val="20"/>
-        </w:rPr>
-      </w:pPr>
+      <w:r>
+        <w:rPr>
+          <w:rFonts w:ascii="Arial" w:hAnsi="Arial" w:cs="Arial"/>
+          <w:color w:val="666666"/>
+          <w:sz w:val="20"/>
+          <w:szCs w:val="20"/>
+        </w:rPr>
+        <w:t xml:space="preserve"> Spearheaded Agile transformation using Atlassian tools, enhancing processes for PMs and Scrum Masters through strategic cloud integrations.</w:t>
+      </w:r>
     </w:p>
     <w:p>
       <w:pPr>
@@ -3862,67 +4273,358 @@
         </w:numPr>
         <w:spacing w:after="0"/>
         <w:ind w:left="426" w:right="567"/>
+        <w:rPr>
+          <w:rFonts w:ascii="Arial" w:hAnsi="Arial" w:cs="Arial"/>
+          <w:color w:val="666666"/>
+          <w:sz w:val="20"/>
+          <w:szCs w:val="20"/>
+        </w:rPr>
+      </w:pPr>
+      <w:r>
+        <w:rPr>
+          <w:rFonts w:ascii="Arial" w:hAnsi="Arial" w:cs="Arial"/>
+          <w:b/>
+          <w:bCs/>
+          <w:color w:val="666666"/>
+          <w:sz w:val="20"/>
+          <w:szCs w:val="20"/>
+        </w:rPr>
+        <w:t>The Workshop</w:t>
+      </w:r>
+      <w:r>
+        <w:rPr>
+          <w:rFonts w:ascii="Arial" w:hAnsi="Arial" w:cs="Arial"/>
+          <w:color w:val="666666"/>
+          <w:sz w:val="20"/>
+          <w:szCs w:val="20"/>
+        </w:rPr>
+        <w:t>: Directed a private cloud upgrade using Ansible for configuration management and Jenkins for deployment cycle optimization</w:t>
+      </w:r>
+      <w:r>
+        <w:rPr>
+          <w:rFonts w:ascii="Arial" w:hAnsi="Arial" w:cs="Arial"/>
+          <w:color w:val="666666"/>
+          <w:sz w:val="20"/>
+          <w:szCs w:val="20"/>
+        </w:rPr>
+        <w:t>.</w:t>
+      </w:r>
+    </w:p>
+    <w:p>
+      <w:pPr>
+        <w:pStyle w:val="ListParagraph"/>
+        <w:numPr>
+          <w:ilvl w:val="0"/>
+          <w:numId w:val="3"/>
+        </w:numPr>
+        <w:spacing w:after="0" w:line="240" w:lineRule="auto"/>
+        <w:ind w:left="426" w:right="567"/>
+        <w:rPr>
+          <w:rFonts w:ascii="Arial" w:hAnsi="Arial" w:cs="Arial"/>
+          <w:color w:val="666666"/>
+          <w:sz w:val="20"/>
+          <w:szCs w:val="20"/>
+        </w:rPr>
+      </w:pPr>
+      <w:r>
+        <w:rPr>
+          <w:rFonts w:ascii="Arial" w:hAnsi="Arial" w:cs="Arial"/>
+          <w:b/>
+          <w:bCs/>
+          <w:color w:val="666666"/>
+          <w:sz w:val="20"/>
+          <w:szCs w:val="20"/>
+        </w:rPr>
+        <w:t>NHS UK</w:t>
+      </w:r>
+      <w:r>
+        <w:rPr>
+          <w:rFonts w:ascii="Arial" w:hAnsi="Arial" w:cs="Arial"/>
+          <w:b/>
+          <w:bCs/>
+          <w:color w:val="666666"/>
+          <w:sz w:val="20"/>
+          <w:szCs w:val="20"/>
+        </w:rPr>
+        <w:t xml:space="preserve">: </w:t>
+      </w:r>
+      <w:r>
+        <w:rPr>
+          <w:rFonts w:ascii="Arial" w:hAnsi="Arial" w:cs="Arial"/>
+          <w:color w:val="666666"/>
+          <w:sz w:val="20"/>
+          <w:szCs w:val="20"/>
+        </w:rPr>
+        <w:t xml:space="preserve">Managed an AWS cloud consolidation, bolstering system reliability with Python scripting, Azure AD, and SSO for Atlassian Data </w:t>
+      </w:r>
+      <w:proofErr w:type="spellStart"/>
+      <w:r>
+        <w:rPr>
+          <w:rFonts w:ascii="Arial" w:hAnsi="Arial" w:cs="Arial"/>
+          <w:color w:val="666666"/>
+          <w:sz w:val="20"/>
+          <w:szCs w:val="20"/>
+        </w:rPr>
+        <w:t>Center</w:t>
+      </w:r>
+      <w:proofErr w:type="spellEnd"/>
+      <w:r>
+        <w:rPr>
+          <w:rFonts w:ascii="Arial" w:hAnsi="Arial" w:cs="Arial"/>
+          <w:color w:val="666666"/>
+          <w:sz w:val="20"/>
+          <w:szCs w:val="20"/>
+        </w:rPr>
+        <w:t xml:space="preserve"> products</w:t>
+      </w:r>
+      <w:r>
+        <w:rPr>
+          <w:rFonts w:ascii="Arial" w:hAnsi="Arial" w:cs="Arial"/>
+          <w:color w:val="666666"/>
+          <w:sz w:val="20"/>
+          <w:szCs w:val="20"/>
+        </w:rPr>
+        <w:t>.</w:t>
+      </w:r>
+    </w:p>
+    <w:p>
+      <w:pPr>
+        <w:pStyle w:val="ListParagraph"/>
+        <w:numPr>
+          <w:ilvl w:val="0"/>
+          <w:numId w:val="3"/>
+        </w:numPr>
+        <w:spacing w:after="0" w:line="240" w:lineRule="auto"/>
+        <w:ind w:left="426" w:right="567"/>
+        <w:rPr>
+          <w:rFonts w:ascii="Arial" w:hAnsi="Arial" w:cs="Arial"/>
+          <w:color w:val="666666"/>
+          <w:sz w:val="20"/>
+          <w:szCs w:val="20"/>
+        </w:rPr>
+      </w:pPr>
+      <w:proofErr w:type="spellStart"/>
+      <w:r>
+        <w:rPr>
+          <w:rFonts w:ascii="Arial" w:hAnsi="Arial" w:cs="Arial"/>
+          <w:b/>
+          <w:bCs/>
+          <w:color w:val="666666"/>
+          <w:sz w:val="20"/>
+          <w:szCs w:val="20"/>
+        </w:rPr>
+        <w:t>BoosterBooking</w:t>
+      </w:r>
+      <w:proofErr w:type="spellEnd"/>
+      <w:r>
+        <w:rPr>
+          <w:rFonts w:ascii="Arial" w:hAnsi="Arial" w:cs="Arial"/>
+          <w:b/>
+          <w:bCs/>
+          <w:color w:val="666666"/>
+          <w:sz w:val="20"/>
+          <w:szCs w:val="20"/>
+        </w:rPr>
+        <w:t>:</w:t>
+      </w:r>
+      <w:r>
+        <w:rPr>
+          <w:rFonts w:ascii="Arial" w:hAnsi="Arial" w:cs="Arial"/>
+          <w:color w:val="666666"/>
+          <w:sz w:val="20"/>
+          <w:szCs w:val="20"/>
+        </w:rPr>
+        <w:t xml:space="preserve"> Developed a platform for managing travel operations and bookings, employing Jenkins, Terraform, DynamoDB, Docker, and Kubernetes to ensure efficient, scalable service </w:t>
+      </w:r>
+      <w:proofErr w:type="gramStart"/>
+      <w:r>
+        <w:rPr>
+          <w:rFonts w:ascii="Arial" w:hAnsi="Arial" w:cs="Arial"/>
+          <w:color w:val="666666"/>
+          <w:sz w:val="20"/>
+          <w:szCs w:val="20"/>
+        </w:rPr>
+        <w:t>delivery</w:t>
+      </w:r>
+      <w:proofErr w:type="gramEnd"/>
+    </w:p>
+    <w:p>
+      <w:pPr>
+        <w:spacing w:after="0" w:line="240" w:lineRule="auto"/>
+        <w:ind w:right="567"/>
         <w:jc w:val="both"/>
         <w:rPr>
           <w:rFonts w:ascii="Arial" w:hAnsi="Arial" w:cs="Arial"/>
-          <w:color w:val="666666"/>
-          <w:sz w:val="20"/>
-          <w:szCs w:val="20"/>
-        </w:rPr>
-      </w:pPr>
-      <w:r>
-        <w:rPr>
-          <w:rFonts w:ascii="Arial" w:hAnsi="Arial" w:cs="Arial"/>
-          <w:b/>
-          <w:bCs/>
-          <w:color w:val="666666"/>
-          <w:sz w:val="20"/>
-          <w:szCs w:val="20"/>
-        </w:rPr>
-        <w:t>The Workshop – Private Cloud and upgrade:</w:t>
+          <w:b/>
+          <w:color w:val="333333"/>
+          <w:sz w:val="20"/>
+          <w:szCs w:val="20"/>
+        </w:rPr>
+      </w:pPr>
+      <w:r>
+        <w:rPr>
+          <w:rFonts w:ascii="Arial" w:hAnsi="Arial" w:cs="Arial"/>
+          <w:b/>
+          <w:color w:val="333333"/>
+          <w:sz w:val="20"/>
+          <w:szCs w:val="20"/>
+        </w:rPr>
+        <w:lastRenderedPageBreak/>
+        <w:t>DevOps &amp; Atlassian Solution Architect</w:t>
+      </w:r>
+    </w:p>
+    <w:p>
+      <w:pPr>
+        <w:spacing w:after="0" w:line="240" w:lineRule="auto"/>
+        <w:ind w:right="567"/>
+        <w:jc w:val="both"/>
+        <w:rPr>
+          <w:rFonts w:ascii="Arial" w:hAnsi="Arial" w:cs="Arial"/>
+          <w:b/>
+          <w:color w:val="666666"/>
+          <w:sz w:val="20"/>
+          <w:szCs w:val="20"/>
+        </w:rPr>
+      </w:pPr>
+      <w:r>
+        <w:rPr>
+          <w:rFonts w:ascii="Arial" w:hAnsi="Arial" w:cs="Arial"/>
+          <w:b/>
+          <w:color w:val="666666"/>
+          <w:sz w:val="20"/>
+          <w:szCs w:val="20"/>
+        </w:rPr>
+        <w:t xml:space="preserve">XALT </w:t>
+      </w:r>
+      <w:r>
+        <w:rPr>
+          <w:rFonts w:ascii="Arial" w:hAnsi="Arial" w:cs="Arial"/>
+          <w:b/>
+          <w:color w:val="666666"/>
+          <w:sz w:val="20"/>
+          <w:szCs w:val="20"/>
+        </w:rPr>
+        <w:t xml:space="preserve">– Atlassian Gold Partner </w:t>
+      </w:r>
+      <w:r>
+        <w:rPr>
+          <w:rFonts w:ascii="Arial" w:hAnsi="Arial" w:cs="Arial"/>
+          <w:b/>
+          <w:color w:val="666666"/>
+          <w:sz w:val="20"/>
+          <w:szCs w:val="20"/>
+        </w:rPr>
+        <w:t xml:space="preserve">(2020/October – </w:t>
+      </w:r>
+      <w:r>
+        <w:rPr>
+          <w:rFonts w:ascii="Arial" w:hAnsi="Arial" w:cs="Arial"/>
+          <w:b/>
+          <w:color w:val="666666"/>
+          <w:sz w:val="20"/>
+          <w:szCs w:val="20"/>
+        </w:rPr>
+        <w:t>2021/June</w:t>
+      </w:r>
+      <w:r>
+        <w:rPr>
+          <w:rFonts w:ascii="Arial" w:hAnsi="Arial" w:cs="Arial"/>
+          <w:b/>
+          <w:color w:val="666666"/>
+          <w:sz w:val="20"/>
+          <w:szCs w:val="20"/>
+        </w:rPr>
+        <w:t>)</w:t>
+      </w:r>
+    </w:p>
+    <w:p>
+      <w:pPr>
+        <w:spacing w:after="0" w:line="240" w:lineRule="auto"/>
+        <w:ind w:right="567"/>
+        <w:rPr>
+          <w:rFonts w:ascii="Arial" w:hAnsi="Arial" w:cs="Arial"/>
+          <w:color w:val="666666"/>
+          <w:sz w:val="20"/>
+          <w:szCs w:val="20"/>
+        </w:rPr>
+      </w:pPr>
+      <w:r>
+        <w:rPr>
+          <w:rFonts w:ascii="Arial" w:hAnsi="Arial" w:cs="Arial"/>
+          <w:color w:val="666666"/>
+          <w:sz w:val="20"/>
+          <w:szCs w:val="20"/>
+        </w:rPr>
+        <w:t>In this role, I specialized in the architectural design and deployment of Atlassian solutions across cloud platforms like AWS, utilizing Kubernetes for orchestration. I embraced infrastructure as code with Terraform and Ansible to boost automation and scalability. Key responsibilities included crafting CI/CD pipelines with Bamboo and integrating advanced monitoring tools such as Prometheus and Grafana, supporting sophisticated DevOps initiatives and strategic business solutions</w:t>
+      </w:r>
+      <w:r>
+        <w:rPr>
+          <w:rFonts w:ascii="Arial" w:hAnsi="Arial" w:cs="Arial"/>
+          <w:color w:val="666666"/>
+          <w:sz w:val="20"/>
+          <w:szCs w:val="20"/>
+        </w:rPr>
+        <w:t>.</w:t>
+      </w:r>
+    </w:p>
+    <w:p>
+      <w:pPr>
+        <w:spacing w:after="0" w:line="240" w:lineRule="auto"/>
+        <w:ind w:left="2834" w:right="567" w:hanging="2834"/>
+        <w:rPr>
+          <w:rFonts w:ascii="Arial" w:hAnsi="Arial" w:cs="Arial"/>
+          <w:b/>
+          <w:color w:val="666666"/>
+          <w:sz w:val="20"/>
+          <w:szCs w:val="20"/>
+        </w:rPr>
+      </w:pPr>
+      <w:r>
+        <w:rPr>
+          <w:rFonts w:ascii="Arial" w:hAnsi="Arial" w:cs="Arial"/>
+          <w:b/>
+          <w:color w:val="666666"/>
+          <w:sz w:val="20"/>
+          <w:szCs w:val="20"/>
+        </w:rPr>
+        <w:t>Projects</w:t>
       </w:r>
     </w:p>
     <w:p>
       <w:pPr>
         <w:pStyle w:val="ListParagraph"/>
+        <w:numPr>
+          <w:ilvl w:val="0"/>
+          <w:numId w:val="3"/>
+        </w:numPr>
         <w:spacing w:after="0"/>
         <w:ind w:left="426" w:right="567"/>
-        <w:jc w:val="both"/>
-        <w:rPr>
-          <w:rFonts w:ascii="Arial" w:hAnsi="Arial" w:cs="Arial"/>
-          <w:color w:val="666666"/>
-          <w:sz w:val="20"/>
-          <w:szCs w:val="20"/>
-        </w:rPr>
-      </w:pPr>
-      <w:r>
-        <w:rPr>
-          <w:rFonts w:ascii="Arial" w:hAnsi="Arial" w:cs="Arial"/>
-          <w:color w:val="666666"/>
-          <w:sz w:val="20"/>
-          <w:szCs w:val="20"/>
-        </w:rPr>
-        <w:t xml:space="preserve">Executed the migration and implementation of an automatic deployment pipeline for Atlassian DC products using Ansible, Terraform, and Jenkins, optimizing deployment cycles and enhancing efficiency. This project involved migrating from </w:t>
-      </w:r>
-      <w:proofErr w:type="gramStart"/>
-      <w:r>
-        <w:rPr>
-          <w:rFonts w:ascii="Arial" w:hAnsi="Arial" w:cs="Arial"/>
-          <w:color w:val="666666"/>
-          <w:sz w:val="20"/>
-          <w:szCs w:val="20"/>
-        </w:rPr>
-        <w:t>on-premise</w:t>
-      </w:r>
-      <w:proofErr w:type="gramEnd"/>
-      <w:r>
-        <w:rPr>
-          <w:rFonts w:ascii="Arial" w:hAnsi="Arial" w:cs="Arial"/>
-          <w:color w:val="666666"/>
-          <w:sz w:val="20"/>
-          <w:szCs w:val="20"/>
-        </w:rPr>
-        <w:t xml:space="preserve"> into a private cloud environment, demonstrating my skills in private cloud solutions and upgrades</w:t>
+        <w:rPr>
+          <w:rFonts w:ascii="Arial" w:hAnsi="Arial" w:cs="Arial"/>
+          <w:color w:val="666666"/>
+          <w:sz w:val="20"/>
+          <w:szCs w:val="20"/>
+        </w:rPr>
+      </w:pPr>
+      <w:r>
+        <w:rPr>
+          <w:rFonts w:ascii="Arial" w:hAnsi="Arial" w:cs="Arial"/>
+          <w:b/>
+          <w:bCs/>
+          <w:color w:val="666666"/>
+          <w:sz w:val="20"/>
+          <w:szCs w:val="20"/>
+        </w:rPr>
+        <w:t xml:space="preserve">EEX - Identity Access Management on Jira + Insight: </w:t>
+      </w:r>
+      <w:r>
+        <w:rPr>
+          <w:rFonts w:ascii="Arial" w:hAnsi="Arial" w:cs="Arial"/>
+          <w:color w:val="666666"/>
+          <w:sz w:val="20"/>
+          <w:szCs w:val="20"/>
+        </w:rPr>
+        <w:t>Orchestrated the design and implementation of an IAM system on Jira, enhancing security and streamlining access within cloud setups</w:t>
       </w:r>
       <w:r>
         <w:rPr>
@@ -3933,20 +4635,6 @@
         </w:rPr>
         <w:t>.</w:t>
       </w:r>
-    </w:p>
-    <w:p>
-      <w:pPr>
-        <w:pStyle w:val="ListParagraph"/>
-        <w:spacing w:after="0"/>
-        <w:ind w:left="426" w:right="567"/>
-        <w:jc w:val="both"/>
-        <w:rPr>
-          <w:rFonts w:ascii="Arial" w:hAnsi="Arial" w:cs="Arial"/>
-          <w:color w:val="666666"/>
-          <w:sz w:val="20"/>
-          <w:szCs w:val="20"/>
-        </w:rPr>
-      </w:pPr>
     </w:p>
     <w:p>
       <w:pPr>
@@ -3958,49 +4646,30 @@
         <w:ind w:left="426"/>
         <w:rPr>
           <w:rFonts w:ascii="Arial" w:hAnsi="Arial" w:cs="Arial"/>
-          <w:color w:val="666666"/>
-          <w:sz w:val="20"/>
-          <w:szCs w:val="20"/>
-        </w:rPr>
-      </w:pPr>
-      <w:r>
-        <w:rPr>
-          <w:rFonts w:ascii="Arial" w:hAnsi="Arial" w:cs="Arial"/>
           <w:b/>
           <w:bCs/>
           <w:color w:val="666666"/>
           <w:sz w:val="20"/>
           <w:szCs w:val="20"/>
         </w:rPr>
-        <w:t>NHS UK Cloud Consolidation:</w:t>
-      </w:r>
-    </w:p>
-    <w:p>
-      <w:pPr>
-        <w:pStyle w:val="ListParagraph"/>
-        <w:spacing w:after="0" w:line="240" w:lineRule="auto"/>
-        <w:ind w:left="426" w:right="567"/>
-        <w:jc w:val="both"/>
-        <w:rPr>
-          <w:rFonts w:ascii="Arial" w:hAnsi="Arial" w:cs="Arial"/>
-          <w:color w:val="666666"/>
-          <w:sz w:val="20"/>
-          <w:szCs w:val="20"/>
-        </w:rPr>
-      </w:pPr>
-      <w:r>
-        <w:rPr>
-          <w:rFonts w:ascii="Arial" w:hAnsi="Arial" w:cs="Arial"/>
-          <w:color w:val="666666"/>
-          <w:sz w:val="20"/>
-          <w:szCs w:val="20"/>
-        </w:rPr>
-        <w:t xml:space="preserve">Led a cloud-to-cloud consolidation project, upgrading Atlassian Data </w:t>
+      </w:pPr>
+      <w:r>
+        <w:rPr>
+          <w:rFonts w:ascii="Arial" w:hAnsi="Arial" w:cs="Arial"/>
+          <w:b/>
+          <w:bCs/>
+          <w:color w:val="666666"/>
+          <w:sz w:val="20"/>
+          <w:szCs w:val="20"/>
+        </w:rPr>
+        <w:t xml:space="preserve">Add-on's migration from server to Data </w:t>
       </w:r>
       <w:proofErr w:type="spellStart"/>
       <w:r>
         <w:rPr>
           <w:rFonts w:ascii="Arial" w:hAnsi="Arial" w:cs="Arial"/>
+          <w:b/>
+          <w:bCs/>
           <w:color w:val="666666"/>
           <w:sz w:val="20"/>
           <w:szCs w:val="20"/>
@@ -4011,26 +4680,90 @@
       <w:r>
         <w:rPr>
           <w:rFonts w:ascii="Arial" w:hAnsi="Arial" w:cs="Arial"/>
-          <w:color w:val="666666"/>
-          <w:sz w:val="20"/>
-          <w:szCs w:val="20"/>
-        </w:rPr>
-        <w:t xml:space="preserve"> products on AWS. I integrated these systems with Azure AD and Bamboo SSO, enhancing system reliability and streamlining user authentication processes. My role involved extensive scripting in Python and Groovy for significant Jira Server alterations, ensuring seamless transitions and improved data integrity</w:t>
-      </w:r>
-      <w:r>
-        <w:rPr>
-          <w:rFonts w:ascii="Arial" w:hAnsi="Arial" w:cs="Arial"/>
-          <w:color w:val="666666"/>
-          <w:sz w:val="20"/>
-          <w:szCs w:val="20"/>
-        </w:rPr>
-        <w:t xml:space="preserve">. </w:t>
+          <w:b/>
+          <w:bCs/>
+          <w:color w:val="666666"/>
+          <w:sz w:val="20"/>
+          <w:szCs w:val="20"/>
+        </w:rPr>
+        <w:t>:</w:t>
       </w:r>
     </w:p>
     <w:p>
       <w:pPr>
         <w:pStyle w:val="ListParagraph"/>
         <w:spacing w:after="0"/>
+        <w:ind w:left="426" w:right="567"/>
+        <w:rPr>
+          <w:rFonts w:ascii="Arial" w:hAnsi="Arial" w:cs="Arial"/>
+          <w:color w:val="666666"/>
+          <w:sz w:val="20"/>
+          <w:szCs w:val="20"/>
+        </w:rPr>
+      </w:pPr>
+      <w:r>
+        <w:rPr>
+          <w:rFonts w:ascii="Arial" w:hAnsi="Arial" w:cs="Arial"/>
+          <w:color w:val="666666"/>
+          <w:sz w:val="20"/>
+          <w:szCs w:val="20"/>
+        </w:rPr>
+        <w:t xml:space="preserve">Directed the migration of Atlassian add-ons to a Data </w:t>
+      </w:r>
+      <w:proofErr w:type="spellStart"/>
+      <w:r>
+        <w:rPr>
+          <w:rFonts w:ascii="Arial" w:hAnsi="Arial" w:cs="Arial"/>
+          <w:color w:val="666666"/>
+          <w:sz w:val="20"/>
+          <w:szCs w:val="20"/>
+        </w:rPr>
+        <w:t>Center</w:t>
+      </w:r>
+      <w:proofErr w:type="spellEnd"/>
+      <w:r>
+        <w:rPr>
+          <w:rFonts w:ascii="Arial" w:hAnsi="Arial" w:cs="Arial"/>
+          <w:color w:val="666666"/>
+          <w:sz w:val="20"/>
+          <w:szCs w:val="20"/>
+        </w:rPr>
+        <w:t xml:space="preserve"> environment, enhancing scalability. Developed a CI/CD release process utilizing Jenkins, Atlassian SDK, Java, Docker, and Ansible, deployed across AWS and </w:t>
+      </w:r>
+      <w:proofErr w:type="spellStart"/>
+      <w:r>
+        <w:rPr>
+          <w:rFonts w:ascii="Arial" w:hAnsi="Arial" w:cs="Arial"/>
+          <w:color w:val="666666"/>
+          <w:sz w:val="20"/>
+          <w:szCs w:val="20"/>
+        </w:rPr>
+        <w:t>Hetzner</w:t>
+      </w:r>
+      <w:proofErr w:type="spellEnd"/>
+      <w:r>
+        <w:rPr>
+          <w:rFonts w:ascii="Arial" w:hAnsi="Arial" w:cs="Arial"/>
+          <w:color w:val="666666"/>
+          <w:sz w:val="20"/>
+          <w:szCs w:val="20"/>
+        </w:rPr>
+        <w:t xml:space="preserve"> to streamline plugin deployments and ensure robust version control</w:t>
+      </w:r>
+      <w:r>
+        <w:rPr>
+          <w:rFonts w:ascii="Arial" w:hAnsi="Arial" w:cs="Arial"/>
+          <w:color w:val="666666"/>
+          <w:sz w:val="20"/>
+          <w:szCs w:val="20"/>
+        </w:rPr>
+        <w:t>.</w:t>
+      </w:r>
+    </w:p>
+    <w:p>
+      <w:pPr>
+        <w:pStyle w:val="ListParagraph"/>
+        <w:spacing w:after="0" w:line="240" w:lineRule="auto"/>
         <w:ind w:left="1776" w:right="567"/>
         <w:jc w:val="both"/>
         <w:rPr>
@@ -4086,7 +4819,7 @@
           <w:sz w:val="20"/>
           <w:szCs w:val="20"/>
         </w:rPr>
-        <w:t xml:space="preserve">XALT </w:t>
+        <w:t xml:space="preserve">NTT Data </w:t>
       </w:r>
       <w:r>
         <w:rPr>
@@ -4106,17 +4839,37 @@
           <w:sz w:val="20"/>
           <w:szCs w:val="20"/>
         </w:rPr>
-        <w:t xml:space="preserve">(2020/October – </w:t>
-      </w:r>
-      <w:r>
-        <w:rPr>
-          <w:rFonts w:ascii="Arial" w:hAnsi="Arial" w:cs="Arial"/>
-          <w:b/>
-          <w:color w:val="666666"/>
-          <w:sz w:val="20"/>
-          <w:szCs w:val="20"/>
-        </w:rPr>
-        <w:t>2021/June</w:t>
+        <w:t>(2019</w:t>
+      </w:r>
+      <w:r>
+        <w:rPr>
+          <w:rFonts w:ascii="Arial" w:hAnsi="Arial" w:cs="Arial"/>
+          <w:b/>
+          <w:color w:val="666666"/>
+          <w:sz w:val="20"/>
+          <w:szCs w:val="20"/>
+        </w:rPr>
+        <w:t>/</w:t>
+      </w:r>
+      <w:r>
+        <w:rPr>
+          <w:rFonts w:ascii="Arial" w:hAnsi="Arial" w:cs="Arial"/>
+          <w:b/>
+          <w:color w:val="666666"/>
+          <w:sz w:val="20"/>
+          <w:szCs w:val="20"/>
+        </w:rPr>
+        <w:t xml:space="preserve">July – </w:t>
+      </w:r>
+      <w:r>
+        <w:rPr>
+          <w:rFonts w:ascii="Arial" w:hAnsi="Arial" w:cs="Arial"/>
+          <w:b/>
+          <w:color w:val="666666"/>
+          <w:sz w:val="20"/>
+          <w:szCs w:val="20"/>
+        </w:rPr>
+        <w:t>2020/September</w:t>
       </w:r>
       <w:r>
         <w:rPr>
@@ -4127,6 +4880,198 @@
           <w:szCs w:val="20"/>
         </w:rPr>
         <w:t>)</w:t>
+      </w:r>
+    </w:p>
+    <w:p>
+      <w:pPr>
+        <w:spacing w:after="0" w:line="240" w:lineRule="auto"/>
+        <w:ind w:right="567"/>
+        <w:rPr>
+          <w:rFonts w:ascii="Arial" w:hAnsi="Arial" w:cs="Arial"/>
+          <w:color w:val="666666"/>
+          <w:sz w:val="20"/>
+          <w:szCs w:val="20"/>
+        </w:rPr>
+      </w:pPr>
+      <w:r>
+        <w:rPr>
+          <w:rFonts w:ascii="Arial" w:hAnsi="Arial" w:cs="Arial"/>
+          <w:color w:val="666666"/>
+          <w:sz w:val="20"/>
+          <w:szCs w:val="20"/>
+        </w:rPr>
+        <w:t xml:space="preserve">As a principal expert, I led DevOps projects utilizing Atlassian tools and integrated these platforms with cloud solutions like AWS and Azure, focusing on Kubernetes for orchestration. I enhanced automation through CI/CD pipelines using Bamboo and Terraform, and improved observability with Prometheus and Grafana. My role emphasized leveraging Agile methodologies to optimize project delivery and enhance IT service management </w:t>
+      </w:r>
+      <w:r>
+        <w:rPr>
+          <w:rFonts w:ascii="Arial" w:hAnsi="Arial" w:cs="Arial"/>
+          <w:color w:val="666666"/>
+          <w:sz w:val="20"/>
+          <w:szCs w:val="20"/>
+        </w:rPr>
+        <w:t>systems.</w:t>
+      </w:r>
+    </w:p>
+    <w:p>
+      <w:pPr>
+        <w:spacing w:after="0" w:line="240" w:lineRule="auto"/>
+        <w:ind w:left="2834" w:right="567" w:hanging="2834"/>
+        <w:rPr>
+          <w:rFonts w:ascii="Arial" w:hAnsi="Arial" w:cs="Arial"/>
+          <w:b/>
+          <w:color w:val="666666"/>
+          <w:sz w:val="20"/>
+          <w:szCs w:val="20"/>
+        </w:rPr>
+      </w:pPr>
+      <w:r>
+        <w:rPr>
+          <w:rFonts w:ascii="Arial" w:hAnsi="Arial" w:cs="Arial"/>
+          <w:b/>
+          <w:color w:val="666666"/>
+          <w:sz w:val="20"/>
+          <w:szCs w:val="20"/>
+        </w:rPr>
+        <w:t>Projects</w:t>
+      </w:r>
+    </w:p>
+    <w:p>
+      <w:pPr>
+        <w:pStyle w:val="ListParagraph"/>
+        <w:spacing w:after="0"/>
+        <w:ind w:left="426" w:right="567"/>
+        <w:rPr>
+          <w:rFonts w:ascii="Arial" w:hAnsi="Arial" w:cs="Arial"/>
+          <w:color w:val="666666"/>
+          <w:sz w:val="20"/>
+          <w:szCs w:val="20"/>
+        </w:rPr>
+      </w:pPr>
+      <w:r>
+        <w:rPr>
+          <w:rFonts w:ascii="Arial" w:hAnsi="Arial" w:cs="Arial"/>
+          <w:b/>
+          <w:bCs/>
+          <w:color w:val="666666"/>
+          <w:sz w:val="20"/>
+          <w:szCs w:val="20"/>
+        </w:rPr>
+        <w:t>DevOps</w:t>
+      </w:r>
+      <w:r>
+        <w:rPr>
+          <w:rFonts w:ascii="Arial" w:hAnsi="Arial" w:cs="Arial"/>
+          <w:color w:val="666666"/>
+          <w:sz w:val="20"/>
+          <w:szCs w:val="20"/>
+        </w:rPr>
+        <w:t xml:space="preserve"> </w:t>
+      </w:r>
+      <w:r>
+        <w:rPr>
+          <w:rFonts w:ascii="Arial" w:hAnsi="Arial" w:cs="Arial"/>
+          <w:b/>
+          <w:bCs/>
+          <w:color w:val="666666"/>
+          <w:sz w:val="20"/>
+          <w:szCs w:val="20"/>
+        </w:rPr>
+        <w:t>in a Box</w:t>
+      </w:r>
+      <w:r>
+        <w:rPr>
+          <w:rFonts w:ascii="Arial" w:hAnsi="Arial" w:cs="Arial"/>
+          <w:color w:val="666666"/>
+          <w:sz w:val="20"/>
+          <w:szCs w:val="20"/>
+        </w:rPr>
+        <w:t xml:space="preserve"> - Automatic deployment of CI/CD tools on AWS and Azure: Engineered and deployed a suite of CI/CD tools across AWS and Azure, establishing a standardized development environment that accelerated deployment cycles and improved operational efficiency.</w:t>
+      </w:r>
+    </w:p>
+    <w:p>
+      <w:pPr>
+        <w:pStyle w:val="ListParagraph"/>
+        <w:spacing w:after="0"/>
+        <w:ind w:left="426" w:right="567"/>
+        <w:rPr>
+          <w:rFonts w:ascii="Arial" w:hAnsi="Arial" w:cs="Arial"/>
+          <w:color w:val="666666"/>
+          <w:sz w:val="20"/>
+          <w:szCs w:val="20"/>
+        </w:rPr>
+      </w:pPr>
+      <w:r>
+        <w:rPr>
+          <w:rFonts w:ascii="Arial" w:hAnsi="Arial" w:cs="Arial"/>
+          <w:b/>
+          <w:bCs/>
+          <w:color w:val="666666"/>
+          <w:sz w:val="20"/>
+          <w:szCs w:val="20"/>
+        </w:rPr>
+        <w:t>L3Harris</w:t>
+      </w:r>
+      <w:r>
+        <w:rPr>
+          <w:rFonts w:ascii="Arial" w:hAnsi="Arial" w:cs="Arial"/>
+          <w:color w:val="666666"/>
+          <w:sz w:val="20"/>
+          <w:szCs w:val="20"/>
+        </w:rPr>
+        <w:t xml:space="preserve"> - DevOps transformation under Atlassian + Artifactory: Directed a comprehensive DevOps transformation, integrating Atlassian tools with Artifactory to enhance artifact management and continuous integration processes.</w:t>
+      </w:r>
+    </w:p>
+    <w:p>
+      <w:pPr>
+        <w:pStyle w:val="ListParagraph"/>
+        <w:spacing w:after="0"/>
+        <w:ind w:left="426" w:right="567"/>
+        <w:rPr>
+          <w:rFonts w:ascii="Arial" w:hAnsi="Arial" w:cs="Arial"/>
+          <w:color w:val="666666"/>
+          <w:sz w:val="20"/>
+          <w:szCs w:val="20"/>
+        </w:rPr>
+      </w:pPr>
+      <w:r>
+        <w:rPr>
+          <w:rFonts w:ascii="Arial" w:hAnsi="Arial" w:cs="Arial"/>
+          <w:b/>
+          <w:bCs/>
+          <w:color w:val="666666"/>
+          <w:sz w:val="20"/>
+          <w:szCs w:val="20"/>
+        </w:rPr>
+        <w:t>Virgin</w:t>
+      </w:r>
+      <w:r>
+        <w:rPr>
+          <w:rFonts w:ascii="Arial" w:hAnsi="Arial" w:cs="Arial"/>
+          <w:color w:val="666666"/>
+          <w:sz w:val="20"/>
+          <w:szCs w:val="20"/>
+        </w:rPr>
+        <w:t xml:space="preserve"> </w:t>
+      </w:r>
+      <w:r>
+        <w:rPr>
+          <w:rFonts w:ascii="Arial" w:hAnsi="Arial" w:cs="Arial"/>
+          <w:b/>
+          <w:bCs/>
+          <w:color w:val="666666"/>
+          <w:sz w:val="20"/>
+          <w:szCs w:val="20"/>
+        </w:rPr>
+        <w:t>Media</w:t>
+      </w:r>
+      <w:r>
+        <w:rPr>
+          <w:rFonts w:ascii="Arial" w:hAnsi="Arial" w:cs="Arial"/>
+          <w:color w:val="666666"/>
+          <w:sz w:val="20"/>
+          <w:szCs w:val="20"/>
+        </w:rPr>
+        <w:t xml:space="preserve"> - DevOps transformation of Store app: Orchestrated the DevOps transformation for the storefront application, improving scalability and deployment efficiency across cloud platforms.</w:t>
       </w:r>
     </w:p>
     <w:p>
@@ -4141,47 +5086,626 @@
           <w:szCs w:val="20"/>
         </w:rPr>
       </w:pPr>
-      <w:r>
-        <w:rPr>
-          <w:rFonts w:ascii="Arial" w:hAnsi="Arial" w:cs="Arial"/>
-          <w:color w:val="666666"/>
-          <w:sz w:val="20"/>
-          <w:szCs w:val="20"/>
-        </w:rPr>
-        <w:t>In this role, I focused on the architectural design and deployment of Atlassian solutions across cloud environments like AWS, leveraging Kubernetes for orchestration. I employed infrastructure as code practices using Terraform and Ansible, enhancing automation and scalability. My responsibilities included developing CI/CD pipelines with Bamboo and integrating observability tools such as Prometheus and Grafana to ensure comprehensive system monitoring, supporting complex DevOps initiatives and strategic business solutions</w:t>
-      </w:r>
-      <w:r>
-        <w:rPr>
-          <w:rFonts w:ascii="Arial" w:hAnsi="Arial" w:cs="Arial"/>
-          <w:color w:val="666666"/>
-          <w:sz w:val="20"/>
-          <w:szCs w:val="20"/>
-        </w:rPr>
-        <w:t>.</w:t>
+    </w:p>
+    <w:p>
+      <w:pPr>
+        <w:spacing w:after="0" w:line="240" w:lineRule="auto"/>
+        <w:ind w:right="567"/>
+        <w:jc w:val="both"/>
+        <w:rPr>
+          <w:rFonts w:ascii="Arial" w:hAnsi="Arial" w:cs="Arial"/>
+          <w:b/>
+          <w:color w:val="666666"/>
+          <w:sz w:val="20"/>
+          <w:szCs w:val="20"/>
+        </w:rPr>
+      </w:pPr>
+      <w:r>
+        <w:rPr>
+          <w:rFonts w:ascii="Arial" w:hAnsi="Arial" w:cs="Arial"/>
+          <w:b/>
+          <w:color w:val="333333"/>
+          <w:sz w:val="20"/>
+          <w:szCs w:val="20"/>
+        </w:rPr>
+        <w:t>DevOps Tools / Atlassian Technical Leader</w:t>
+      </w:r>
+      <w:r>
+        <w:rPr>
+          <w:rFonts w:ascii="Arial" w:hAnsi="Arial" w:cs="Arial"/>
+          <w:b/>
+          <w:color w:val="666666"/>
+          <w:sz w:val="20"/>
+          <w:szCs w:val="20"/>
+        </w:rPr>
+        <w:t xml:space="preserve"> </w:t>
+      </w:r>
+    </w:p>
+    <w:p>
+      <w:pPr>
+        <w:spacing w:after="0" w:line="240" w:lineRule="auto"/>
+        <w:ind w:right="567"/>
+        <w:jc w:val="both"/>
+        <w:rPr>
+          <w:rFonts w:ascii="Arial" w:hAnsi="Arial" w:cs="Arial"/>
+          <w:b/>
+          <w:color w:val="666666"/>
+          <w:sz w:val="20"/>
+          <w:szCs w:val="20"/>
+        </w:rPr>
+      </w:pPr>
+      <w:r>
+        <w:rPr>
+          <w:rFonts w:ascii="Arial" w:hAnsi="Arial" w:cs="Arial"/>
+          <w:b/>
+          <w:color w:val="666666"/>
+          <w:sz w:val="20"/>
+          <w:szCs w:val="20"/>
+        </w:rPr>
+        <w:t>DXC Technology</w:t>
+      </w:r>
+      <w:r>
+        <w:rPr>
+          <w:rFonts w:ascii="Arial" w:hAnsi="Arial" w:cs="Arial"/>
+          <w:b/>
+          <w:color w:val="666666"/>
+          <w:sz w:val="20"/>
+          <w:szCs w:val="20"/>
+        </w:rPr>
+        <w:t xml:space="preserve"> (2018/</w:t>
+      </w:r>
+      <w:r>
+        <w:rPr>
+          <w:rFonts w:ascii="Arial" w:hAnsi="Arial" w:cs="Arial"/>
+          <w:b/>
+          <w:color w:val="666666"/>
+          <w:sz w:val="20"/>
+          <w:szCs w:val="20"/>
+        </w:rPr>
+        <w:t xml:space="preserve">July </w:t>
+      </w:r>
+      <w:r>
+        <w:rPr>
+          <w:rFonts w:ascii="Arial" w:hAnsi="Arial" w:cs="Arial"/>
+          <w:b/>
+          <w:color w:val="666666"/>
+          <w:sz w:val="20"/>
+          <w:szCs w:val="20"/>
+        </w:rPr>
+        <w:t xml:space="preserve">– </w:t>
+      </w:r>
+      <w:r>
+        <w:rPr>
+          <w:rFonts w:ascii="Arial" w:hAnsi="Arial" w:cs="Arial"/>
+          <w:b/>
+          <w:color w:val="666666"/>
+          <w:sz w:val="20"/>
+          <w:szCs w:val="20"/>
+        </w:rPr>
+        <w:t>2019/</w:t>
+      </w:r>
+      <w:r>
+        <w:rPr>
+          <w:rFonts w:ascii="Arial" w:hAnsi="Arial" w:cs="Arial"/>
+          <w:b/>
+          <w:color w:val="666666"/>
+          <w:sz w:val="20"/>
+          <w:szCs w:val="20"/>
+        </w:rPr>
+        <w:t>July</w:t>
+      </w:r>
+      <w:r>
+        <w:rPr>
+          <w:rFonts w:ascii="Arial" w:hAnsi="Arial" w:cs="Arial"/>
+          <w:b/>
+          <w:color w:val="666666"/>
+          <w:sz w:val="20"/>
+          <w:szCs w:val="20"/>
+        </w:rPr>
+        <w:t>)</w:t>
+      </w:r>
+    </w:p>
+    <w:p>
+      <w:pPr>
+        <w:spacing w:after="0" w:line="240" w:lineRule="auto"/>
+        <w:ind w:right="567"/>
+        <w:rPr>
+          <w:rFonts w:ascii="Arial" w:hAnsi="Arial" w:cs="Arial"/>
+          <w:color w:val="666666"/>
+          <w:sz w:val="20"/>
+          <w:szCs w:val="20"/>
+        </w:rPr>
+      </w:pPr>
+      <w:r>
+        <w:rPr>
+          <w:rFonts w:ascii="Arial" w:hAnsi="Arial" w:cs="Arial"/>
+          <w:color w:val="666666"/>
+          <w:sz w:val="20"/>
+          <w:szCs w:val="20"/>
+        </w:rPr>
+        <w:t xml:space="preserve">I developed new technological lines for cloud platforms such as AWS, utilizing Kubernetes and Terraform for infrastructure automation. My focus was on integrating Atlassian tools with CI/CD technologies like Jenkins and </w:t>
+      </w:r>
+      <w:proofErr w:type="gramStart"/>
+      <w:r>
+        <w:rPr>
+          <w:rFonts w:ascii="Arial" w:hAnsi="Arial" w:cs="Arial"/>
+          <w:color w:val="666666"/>
+          <w:sz w:val="20"/>
+          <w:szCs w:val="20"/>
+        </w:rPr>
+        <w:t>GitLab,</w:t>
+      </w:r>
+      <w:r>
+        <w:rPr>
+          <w:rFonts w:ascii="Arial" w:hAnsi="Arial" w:cs="Arial"/>
+          <w:color w:val="666666"/>
+          <w:sz w:val="20"/>
+          <w:szCs w:val="20"/>
+        </w:rPr>
+        <w:t xml:space="preserve"> </w:t>
+      </w:r>
+      <w:r>
+        <w:rPr>
+          <w:rFonts w:ascii="Arial" w:hAnsi="Arial" w:cs="Arial"/>
+          <w:color w:val="666666"/>
+          <w:sz w:val="20"/>
+          <w:szCs w:val="20"/>
+        </w:rPr>
+        <w:t>and</w:t>
+      </w:r>
+      <w:proofErr w:type="gramEnd"/>
+      <w:r>
+        <w:rPr>
+          <w:rFonts w:ascii="Arial" w:hAnsi="Arial" w:cs="Arial"/>
+          <w:color w:val="666666"/>
+          <w:sz w:val="20"/>
+          <w:szCs w:val="20"/>
+        </w:rPr>
+        <w:t xml:space="preserve"> deploying advanced monitoring solutions using Prometheus and Grafana. My role emphasized creating scalable, highly available cloud solutions, enhancing system performance and reliability through strategic DevOps practices.</w:t>
       </w:r>
     </w:p>
     <w:p>
       <w:pPr>
         <w:spacing w:after="0" w:line="240" w:lineRule="auto"/>
         <w:ind w:left="2834" w:right="567" w:hanging="2834"/>
+        <w:rPr>
+          <w:rFonts w:ascii="Arial" w:hAnsi="Arial" w:cs="Arial"/>
+          <w:b/>
+          <w:color w:val="666666"/>
+          <w:sz w:val="20"/>
+          <w:szCs w:val="20"/>
+        </w:rPr>
+      </w:pPr>
+      <w:r>
+        <w:rPr>
+          <w:rFonts w:ascii="Arial" w:hAnsi="Arial" w:cs="Arial"/>
+          <w:b/>
+          <w:color w:val="666666"/>
+          <w:sz w:val="20"/>
+          <w:szCs w:val="20"/>
+        </w:rPr>
+        <w:t>Projects</w:t>
+      </w:r>
+    </w:p>
+    <w:p>
+      <w:pPr>
+        <w:pStyle w:val="ListParagraph"/>
+        <w:spacing w:after="0"/>
+        <w:ind w:left="426" w:right="567"/>
+        <w:rPr>
+          <w:rFonts w:ascii="Arial" w:hAnsi="Arial" w:cs="Arial"/>
+          <w:color w:val="666666"/>
+          <w:sz w:val="20"/>
+          <w:szCs w:val="20"/>
+        </w:rPr>
+      </w:pPr>
+      <w:r>
+        <w:rPr>
+          <w:rFonts w:ascii="Arial" w:hAnsi="Arial" w:cs="Arial"/>
+          <w:b/>
+          <w:bCs/>
+          <w:color w:val="666666"/>
+          <w:sz w:val="20"/>
+          <w:szCs w:val="20"/>
+        </w:rPr>
+        <w:t>Automatic</w:t>
+      </w:r>
+      <w:r>
+        <w:rPr>
+          <w:rFonts w:ascii="Arial" w:hAnsi="Arial" w:cs="Arial"/>
+          <w:color w:val="666666"/>
+          <w:sz w:val="20"/>
+          <w:szCs w:val="20"/>
+        </w:rPr>
+        <w:t xml:space="preserve"> </w:t>
+      </w:r>
+      <w:r>
+        <w:rPr>
+          <w:rFonts w:ascii="Arial" w:hAnsi="Arial" w:cs="Arial"/>
+          <w:b/>
+          <w:bCs/>
+          <w:color w:val="666666"/>
+          <w:sz w:val="20"/>
+          <w:szCs w:val="20"/>
+        </w:rPr>
+        <w:t>provisioning of Atlassian Tools with Ansible</w:t>
+      </w:r>
+      <w:r>
+        <w:rPr>
+          <w:rFonts w:ascii="Arial" w:hAnsi="Arial" w:cs="Arial"/>
+          <w:color w:val="666666"/>
+          <w:sz w:val="20"/>
+          <w:szCs w:val="20"/>
+        </w:rPr>
+        <w:t>: Automated the provisioning and management of Atlassian tools to enhance infrastructure reliability and operational agility.</w:t>
+      </w:r>
+    </w:p>
+    <w:p>
+      <w:pPr>
+        <w:pStyle w:val="ListParagraph"/>
+        <w:spacing w:after="0"/>
+        <w:ind w:left="426" w:right="567"/>
+        <w:rPr>
+          <w:rFonts w:ascii="Arial" w:hAnsi="Arial" w:cs="Arial"/>
+          <w:color w:val="666666"/>
+          <w:sz w:val="20"/>
+          <w:szCs w:val="20"/>
+        </w:rPr>
+      </w:pPr>
+      <w:r>
+        <w:rPr>
+          <w:rFonts w:ascii="Arial" w:hAnsi="Arial" w:cs="Arial"/>
+          <w:b/>
+          <w:bCs/>
+          <w:color w:val="666666"/>
+          <w:sz w:val="20"/>
+          <w:szCs w:val="20"/>
+        </w:rPr>
+        <w:t>Stack tools automatic deployment on Cloud with Terraform + Ansible:</w:t>
+      </w:r>
+      <w:r>
+        <w:rPr>
+          <w:rFonts w:ascii="Arial" w:hAnsi="Arial" w:cs="Arial"/>
+          <w:color w:val="666666"/>
+          <w:sz w:val="20"/>
+          <w:szCs w:val="20"/>
+        </w:rPr>
+        <w:t xml:space="preserve"> Developed and deployed a comprehensive stack of tools on the cloud, demonstrating advanced capabilities in managing cloud-based infrastructure and automated provisioning.</w:t>
+      </w:r>
+    </w:p>
+    <w:p>
+      <w:pPr>
+        <w:pStyle w:val="ListParagraph"/>
+        <w:spacing w:after="0"/>
+        <w:ind w:left="426" w:right="567"/>
+        <w:rPr>
+          <w:rFonts w:ascii="Arial" w:hAnsi="Arial" w:cs="Arial"/>
+          <w:color w:val="666666"/>
+          <w:sz w:val="20"/>
+          <w:szCs w:val="20"/>
+        </w:rPr>
+      </w:pPr>
+      <w:r>
+        <w:rPr>
+          <w:rFonts w:ascii="Arial" w:hAnsi="Arial" w:cs="Arial"/>
+          <w:b/>
+          <w:bCs/>
+          <w:color w:val="666666"/>
+          <w:sz w:val="20"/>
+          <w:szCs w:val="20"/>
+        </w:rPr>
+        <w:t>Carrefour</w:t>
+      </w:r>
+      <w:r>
+        <w:rPr>
+          <w:rFonts w:ascii="Arial" w:hAnsi="Arial" w:cs="Arial"/>
+          <w:color w:val="666666"/>
+          <w:sz w:val="20"/>
+          <w:szCs w:val="20"/>
+        </w:rPr>
+        <w:t xml:space="preserve"> - </w:t>
+      </w:r>
+      <w:r>
+        <w:rPr>
+          <w:rFonts w:ascii="Arial" w:hAnsi="Arial" w:cs="Arial"/>
+          <w:b/>
+          <w:bCs/>
+          <w:color w:val="666666"/>
+          <w:sz w:val="20"/>
+          <w:szCs w:val="20"/>
+        </w:rPr>
+        <w:t>Zabbix monitoring with Elasticsearch &amp; Grafana</w:t>
+      </w:r>
+      <w:r>
+        <w:rPr>
+          <w:rFonts w:ascii="Arial" w:hAnsi="Arial" w:cs="Arial"/>
+          <w:color w:val="666666"/>
+          <w:sz w:val="20"/>
+          <w:szCs w:val="20"/>
+        </w:rPr>
+        <w:t>: Implemented a sophisticated monitoring solution for Carrefour, integrating Zabbix with Elasticsearch and Grafana to provide deep insights and real-time data analytics, improving operational visibility and response.</w:t>
+      </w:r>
+    </w:p>
+    <w:p>
+      <w:pPr>
+        <w:spacing w:after="0" w:line="240" w:lineRule="auto"/>
+        <w:ind w:right="567"/>
         <w:jc w:val="both"/>
         <w:rPr>
           <w:rFonts w:ascii="Arial" w:hAnsi="Arial" w:cs="Arial"/>
-          <w:b/>
-          <w:color w:val="666666"/>
-          <w:sz w:val="20"/>
-          <w:szCs w:val="20"/>
-        </w:rPr>
-      </w:pPr>
-      <w:r>
-        <w:rPr>
-          <w:rFonts w:ascii="Arial" w:hAnsi="Arial" w:cs="Arial"/>
-          <w:b/>
-          <w:color w:val="666666"/>
-          <w:sz w:val="20"/>
-          <w:szCs w:val="20"/>
-        </w:rPr>
-        <w:t>Projects</w:t>
+          <w:color w:val="666666"/>
+          <w:sz w:val="20"/>
+          <w:szCs w:val="20"/>
+        </w:rPr>
+      </w:pPr>
+    </w:p>
+    <w:p>
+      <w:pPr>
+        <w:spacing w:after="0" w:line="240" w:lineRule="auto"/>
+        <w:ind w:right="567"/>
+        <w:jc w:val="both"/>
+        <w:rPr>
+          <w:rFonts w:ascii="Arial" w:hAnsi="Arial" w:cs="Arial"/>
+          <w:color w:val="666666"/>
+          <w:sz w:val="20"/>
+          <w:szCs w:val="20"/>
+        </w:rPr>
+      </w:pPr>
+    </w:p>
+    <w:p>
+      <w:pPr>
+        <w:spacing w:after="0" w:line="240" w:lineRule="auto"/>
+        <w:ind w:right="567"/>
+        <w:jc w:val="both"/>
+        <w:rPr>
+          <w:rFonts w:ascii="Arial" w:hAnsi="Arial" w:cs="Arial"/>
+          <w:color w:val="666666"/>
+          <w:sz w:val="20"/>
+          <w:szCs w:val="20"/>
+        </w:rPr>
+      </w:pPr>
+    </w:p>
+    <w:p>
+      <w:pPr>
+        <w:spacing w:after="0" w:line="240" w:lineRule="auto"/>
+        <w:ind w:right="567"/>
+        <w:jc w:val="both"/>
+        <w:rPr>
+          <w:rFonts w:ascii="Arial" w:hAnsi="Arial" w:cs="Arial"/>
+          <w:b/>
+          <w:color w:val="333333"/>
+          <w:sz w:val="20"/>
+          <w:szCs w:val="20"/>
+        </w:rPr>
+      </w:pPr>
+      <w:r>
+        <w:rPr>
+          <w:rFonts w:ascii="Arial" w:hAnsi="Arial" w:cs="Arial"/>
+          <w:b/>
+          <w:color w:val="333333"/>
+          <w:sz w:val="20"/>
+          <w:szCs w:val="20"/>
+        </w:rPr>
+        <w:lastRenderedPageBreak/>
+        <w:t>Atlassian Technical Lead</w:t>
+      </w:r>
+    </w:p>
+    <w:p>
+      <w:pPr>
+        <w:spacing w:after="0" w:line="240" w:lineRule="auto"/>
+        <w:ind w:right="567"/>
+        <w:jc w:val="both"/>
+        <w:rPr>
+          <w:rFonts w:ascii="Arial" w:hAnsi="Arial" w:cs="Arial"/>
+          <w:b/>
+          <w:color w:val="666666"/>
+          <w:sz w:val="20"/>
+          <w:szCs w:val="20"/>
+        </w:rPr>
+      </w:pPr>
+      <w:r>
+        <w:rPr>
+          <w:rFonts w:ascii="Arial" w:hAnsi="Arial" w:cs="Arial"/>
+          <w:b/>
+          <w:color w:val="666666"/>
+          <w:sz w:val="20"/>
+          <w:szCs w:val="20"/>
+        </w:rPr>
+        <w:t>Santander Bank (2017</w:t>
+      </w:r>
+      <w:r>
+        <w:rPr>
+          <w:rFonts w:ascii="Arial" w:hAnsi="Arial" w:cs="Arial"/>
+          <w:b/>
+          <w:color w:val="666666"/>
+          <w:sz w:val="20"/>
+          <w:szCs w:val="20"/>
+        </w:rPr>
+        <w:t>/</w:t>
+      </w:r>
+      <w:r>
+        <w:rPr>
+          <w:rFonts w:ascii="Arial" w:hAnsi="Arial" w:cs="Arial"/>
+          <w:b/>
+          <w:color w:val="666666"/>
+          <w:sz w:val="20"/>
+          <w:szCs w:val="20"/>
+        </w:rPr>
+        <w:t xml:space="preserve">July </w:t>
+      </w:r>
+      <w:r>
+        <w:rPr>
+          <w:rFonts w:ascii="Arial" w:hAnsi="Arial" w:cs="Arial"/>
+          <w:b/>
+          <w:color w:val="666666"/>
+          <w:sz w:val="20"/>
+          <w:szCs w:val="20"/>
+        </w:rPr>
+        <w:t>–</w:t>
+      </w:r>
+      <w:r>
+        <w:rPr>
+          <w:rFonts w:ascii="Arial" w:hAnsi="Arial" w:cs="Arial"/>
+          <w:b/>
+          <w:color w:val="666666"/>
+          <w:sz w:val="20"/>
+          <w:szCs w:val="20"/>
+        </w:rPr>
+        <w:t xml:space="preserve"> 2018/</w:t>
+      </w:r>
+      <w:r>
+        <w:rPr>
+          <w:rFonts w:ascii="Arial" w:hAnsi="Arial" w:cs="Arial"/>
+          <w:b/>
+          <w:color w:val="666666"/>
+          <w:sz w:val="20"/>
+          <w:szCs w:val="20"/>
+        </w:rPr>
+        <w:t>July</w:t>
+      </w:r>
+      <w:r>
+        <w:rPr>
+          <w:rFonts w:ascii="Arial" w:hAnsi="Arial" w:cs="Arial"/>
+          <w:b/>
+          <w:color w:val="666666"/>
+          <w:sz w:val="20"/>
+          <w:szCs w:val="20"/>
+        </w:rPr>
+        <w:t>)</w:t>
+      </w:r>
+    </w:p>
+    <w:p>
+      <w:pPr>
+        <w:spacing w:after="0" w:line="240" w:lineRule="auto"/>
+        <w:ind w:right="567"/>
+        <w:rPr>
+          <w:rFonts w:ascii="Arial" w:hAnsi="Arial" w:cs="Arial"/>
+          <w:color w:val="666666"/>
+          <w:sz w:val="20"/>
+          <w:szCs w:val="20"/>
+        </w:rPr>
+      </w:pPr>
+      <w:r>
+        <w:rPr>
+          <w:rFonts w:ascii="Arial" w:hAnsi="Arial" w:cs="Arial"/>
+          <w:color w:val="666666"/>
+          <w:sz w:val="20"/>
+          <w:szCs w:val="20"/>
+        </w:rPr>
+        <w:t xml:space="preserve">Scripts development in Groovy &amp; </w:t>
+      </w:r>
+      <w:proofErr w:type="spellStart"/>
+      <w:r>
+        <w:rPr>
+          <w:rFonts w:ascii="Arial" w:hAnsi="Arial" w:cs="Arial"/>
+          <w:color w:val="666666"/>
+          <w:sz w:val="20"/>
+          <w:szCs w:val="20"/>
+        </w:rPr>
+        <w:t>Jython</w:t>
+      </w:r>
+      <w:proofErr w:type="spellEnd"/>
+      <w:r>
+        <w:rPr>
+          <w:rFonts w:ascii="Arial" w:hAnsi="Arial" w:cs="Arial"/>
+          <w:color w:val="666666"/>
+          <w:sz w:val="20"/>
+          <w:szCs w:val="20"/>
+        </w:rPr>
+        <w:t>, integration of different products with Jira and Confluence like ALM, GitHub, and Jenkins. Advanced customization of projects, workflows, levels of security, events. Atlassian consulting for the Scrum Masters with Agile methodology.</w:t>
+      </w:r>
+    </w:p>
+    <w:p>
+      <w:pPr>
+        <w:spacing w:after="0" w:line="240" w:lineRule="auto"/>
+        <w:ind w:right="567"/>
+        <w:rPr>
+          <w:rFonts w:ascii="Arial" w:hAnsi="Arial" w:cs="Arial"/>
+          <w:color w:val="666666"/>
+          <w:sz w:val="20"/>
+          <w:szCs w:val="20"/>
+        </w:rPr>
+      </w:pPr>
+      <w:r>
+        <w:rPr>
+          <w:rFonts w:ascii="Arial" w:hAnsi="Arial" w:cs="Arial"/>
+          <w:color w:val="666666"/>
+          <w:sz w:val="20"/>
+          <w:szCs w:val="20"/>
+        </w:rPr>
+        <w:t xml:space="preserve">BI and data analytics with Kibana, Elastic, Excel VBA (REST requests), and integrations with old software applications using RPA tools such as </w:t>
+      </w:r>
+      <w:proofErr w:type="spellStart"/>
+      <w:r>
+        <w:rPr>
+          <w:rFonts w:ascii="Arial" w:hAnsi="Arial" w:cs="Arial"/>
+          <w:color w:val="666666"/>
+          <w:sz w:val="20"/>
+          <w:szCs w:val="20"/>
+        </w:rPr>
+        <w:t>WorkFusion</w:t>
+      </w:r>
+      <w:proofErr w:type="spellEnd"/>
+      <w:r>
+        <w:rPr>
+          <w:rFonts w:ascii="Arial" w:hAnsi="Arial" w:cs="Arial"/>
+          <w:color w:val="666666"/>
+          <w:sz w:val="20"/>
+          <w:szCs w:val="20"/>
+        </w:rPr>
+        <w:t xml:space="preserve"> and UiPath. Another additional role I had was to </w:t>
+      </w:r>
+      <w:proofErr w:type="spellStart"/>
+      <w:r>
+        <w:rPr>
+          <w:rFonts w:ascii="Arial" w:hAnsi="Arial" w:cs="Arial"/>
+          <w:color w:val="666666"/>
+          <w:sz w:val="20"/>
+          <w:szCs w:val="20"/>
+        </w:rPr>
+        <w:t>analyze</w:t>
+      </w:r>
+      <w:proofErr w:type="spellEnd"/>
+      <w:r>
+        <w:rPr>
+          <w:rFonts w:ascii="Arial" w:hAnsi="Arial" w:cs="Arial"/>
+          <w:color w:val="666666"/>
+          <w:sz w:val="20"/>
+          <w:szCs w:val="20"/>
+        </w:rPr>
+        <w:t xml:space="preserve"> and define integrations of our tools with other </w:t>
+      </w:r>
+      <w:r>
+        <w:rPr>
+          <w:rFonts w:ascii="Arial" w:hAnsi="Arial" w:cs="Arial"/>
+          <w:color w:val="666666"/>
+          <w:sz w:val="20"/>
+          <w:szCs w:val="20"/>
+        </w:rPr>
+        <w:t>applications.</w:t>
+      </w:r>
+    </w:p>
+    <w:p>
+      <w:pPr>
+        <w:spacing w:after="0" w:line="240" w:lineRule="auto"/>
+        <w:ind w:right="567"/>
+        <w:rPr>
+          <w:rFonts w:ascii="Arial" w:hAnsi="Arial" w:cs="Arial"/>
+          <w:b/>
+          <w:color w:val="666666"/>
+          <w:sz w:val="20"/>
+          <w:szCs w:val="20"/>
+        </w:rPr>
+      </w:pPr>
+      <w:r>
+        <w:rPr>
+          <w:rFonts w:ascii="Arial" w:hAnsi="Arial" w:cs="Arial"/>
+          <w:b/>
+          <w:color w:val="666666"/>
+          <w:sz w:val="20"/>
+          <w:szCs w:val="20"/>
+        </w:rPr>
+        <w:t>Projects:</w:t>
       </w:r>
     </w:p>
     <w:p>
@@ -4191,64 +5715,53 @@
           <w:ilvl w:val="0"/>
           <w:numId w:val="3"/>
         </w:numPr>
-        <w:ind w:left="426"/>
-        <w:rPr>
-          <w:rFonts w:ascii="Arial" w:hAnsi="Arial" w:cs="Arial"/>
-          <w:b/>
-          <w:bCs/>
-          <w:color w:val="666666"/>
-          <w:sz w:val="20"/>
-          <w:szCs w:val="20"/>
-        </w:rPr>
-      </w:pPr>
-      <w:r>
-        <w:rPr>
-          <w:rFonts w:ascii="Arial" w:hAnsi="Arial" w:cs="Arial"/>
-          <w:b/>
-          <w:bCs/>
-          <w:color w:val="666666"/>
-          <w:sz w:val="20"/>
-          <w:szCs w:val="20"/>
-        </w:rPr>
-        <w:t>EEX - Identity access management (IAM) on Jira + Insight:</w:t>
-      </w:r>
-    </w:p>
-    <w:p>
-      <w:pPr>
-        <w:pStyle w:val="ListParagraph"/>
-        <w:spacing w:after="0"/>
-        <w:ind w:left="426" w:right="567"/>
-        <w:jc w:val="both"/>
-        <w:rPr>
-          <w:rFonts w:ascii="Arial" w:hAnsi="Arial" w:cs="Arial"/>
-          <w:color w:val="666666"/>
-          <w:sz w:val="20"/>
-          <w:szCs w:val="20"/>
-        </w:rPr>
-      </w:pPr>
-      <w:r>
-        <w:rPr>
-          <w:rFonts w:ascii="Arial" w:hAnsi="Arial" w:cs="Arial"/>
-          <w:color w:val="666666"/>
-          <w:sz w:val="20"/>
-          <w:szCs w:val="20"/>
-        </w:rPr>
-        <w:t>Designed and implemented a robust IAM system on Jira, streamlining access control and enhancing security within cloud environments.</w:t>
-      </w:r>
-    </w:p>
-    <w:p>
-      <w:pPr>
-        <w:pStyle w:val="ListParagraph"/>
-        <w:spacing w:after="0"/>
-        <w:ind w:left="426" w:right="567"/>
-        <w:jc w:val="both"/>
-        <w:rPr>
-          <w:rFonts w:ascii="Arial" w:hAnsi="Arial" w:cs="Arial"/>
-          <w:color w:val="666666"/>
-          <w:sz w:val="20"/>
-          <w:szCs w:val="20"/>
-        </w:rPr>
-      </w:pPr>
+        <w:spacing w:after="0" w:line="240" w:lineRule="auto"/>
+        <w:ind w:left="426" w:right="567" w:hanging="358"/>
+        <w:rPr>
+          <w:rFonts w:ascii="Arial" w:hAnsi="Arial" w:cs="Arial"/>
+          <w:color w:val="666666"/>
+          <w:sz w:val="20"/>
+          <w:szCs w:val="20"/>
+        </w:rPr>
+      </w:pPr>
+      <w:r>
+        <w:rPr>
+          <w:rFonts w:ascii="Arial" w:hAnsi="Arial" w:cs="Arial"/>
+          <w:color w:val="666666"/>
+          <w:sz w:val="20"/>
+          <w:szCs w:val="20"/>
+        </w:rPr>
+        <w:t xml:space="preserve">Agile </w:t>
+      </w:r>
+      <w:r>
+        <w:rPr>
+          <w:rFonts w:ascii="Arial" w:hAnsi="Arial" w:cs="Arial"/>
+          <w:color w:val="666666"/>
+          <w:sz w:val="20"/>
+          <w:szCs w:val="20"/>
+        </w:rPr>
+        <w:t xml:space="preserve">Scrum and </w:t>
+      </w:r>
+      <w:proofErr w:type="spellStart"/>
+      <w:r>
+        <w:rPr>
+          <w:rFonts w:ascii="Arial" w:hAnsi="Arial" w:cs="Arial"/>
+          <w:color w:val="666666"/>
+          <w:sz w:val="20"/>
+          <w:szCs w:val="20"/>
+        </w:rPr>
+        <w:t>SAFe</w:t>
+      </w:r>
+      <w:proofErr w:type="spellEnd"/>
+      <w:r>
+        <w:rPr>
+          <w:rFonts w:ascii="Arial" w:hAnsi="Arial" w:cs="Arial"/>
+          <w:color w:val="666666"/>
+          <w:sz w:val="20"/>
+          <w:szCs w:val="20"/>
+        </w:rPr>
+        <w:t xml:space="preserve"> process implementation on Jira</w:t>
+      </w:r>
     </w:p>
     <w:p>
       <w:pPr>
@@ -4257,266 +5770,41 @@
           <w:ilvl w:val="0"/>
           <w:numId w:val="3"/>
         </w:numPr>
-        <w:ind w:left="426"/>
-        <w:rPr>
-          <w:rFonts w:ascii="Arial" w:hAnsi="Arial" w:cs="Arial"/>
-          <w:b/>
-          <w:bCs/>
-          <w:color w:val="666666"/>
-          <w:sz w:val="20"/>
-          <w:szCs w:val="20"/>
-        </w:rPr>
-      </w:pPr>
-      <w:r>
-        <w:rPr>
-          <w:rFonts w:ascii="Arial" w:hAnsi="Arial" w:cs="Arial"/>
-          <w:b/>
-          <w:bCs/>
-          <w:color w:val="666666"/>
-          <w:sz w:val="20"/>
-          <w:szCs w:val="20"/>
-        </w:rPr>
-        <w:t xml:space="preserve">Add-on's migration from server to Data </w:t>
-      </w:r>
-      <w:proofErr w:type="spellStart"/>
-      <w:r>
-        <w:rPr>
-          <w:rFonts w:ascii="Arial" w:hAnsi="Arial" w:cs="Arial"/>
-          <w:b/>
-          <w:bCs/>
-          <w:color w:val="666666"/>
-          <w:sz w:val="20"/>
-          <w:szCs w:val="20"/>
-        </w:rPr>
-        <w:t>Center</w:t>
-      </w:r>
-      <w:proofErr w:type="spellEnd"/>
-      <w:r>
-        <w:rPr>
-          <w:rFonts w:ascii="Arial" w:hAnsi="Arial" w:cs="Arial"/>
-          <w:b/>
-          <w:bCs/>
-          <w:color w:val="666666"/>
-          <w:sz w:val="20"/>
-          <w:szCs w:val="20"/>
-        </w:rPr>
-        <w:t>:</w:t>
-      </w:r>
-    </w:p>
-    <w:p>
-      <w:pPr>
-        <w:pStyle w:val="ListParagraph"/>
-        <w:spacing w:after="0"/>
-        <w:ind w:left="426" w:right="567"/>
-        <w:jc w:val="both"/>
-        <w:rPr>
-          <w:rFonts w:ascii="Arial" w:hAnsi="Arial" w:cs="Arial"/>
-          <w:color w:val="666666"/>
-          <w:sz w:val="20"/>
-          <w:szCs w:val="20"/>
-        </w:rPr>
-      </w:pPr>
-      <w:r>
-        <w:rPr>
-          <w:rFonts w:ascii="Arial" w:hAnsi="Arial" w:cs="Arial"/>
-          <w:color w:val="666666"/>
-          <w:sz w:val="20"/>
-          <w:szCs w:val="20"/>
-        </w:rPr>
-        <w:t xml:space="preserve">Managed the migration of various Atlassian add-ons to a scalable, Data </w:t>
-      </w:r>
-      <w:proofErr w:type="spellStart"/>
-      <w:r>
-        <w:rPr>
-          <w:rFonts w:ascii="Arial" w:hAnsi="Arial" w:cs="Arial"/>
-          <w:color w:val="666666"/>
-          <w:sz w:val="20"/>
-          <w:szCs w:val="20"/>
-        </w:rPr>
-        <w:t>Center</w:t>
-      </w:r>
-      <w:proofErr w:type="spellEnd"/>
-      <w:r>
-        <w:rPr>
-          <w:rFonts w:ascii="Arial" w:hAnsi="Arial" w:cs="Arial"/>
-          <w:color w:val="666666"/>
-          <w:sz w:val="20"/>
-          <w:szCs w:val="20"/>
-        </w:rPr>
-        <w:t xml:space="preserve"> environment. Developed a CI/CD release process using Jenkins, Atlassian SDK, Java, Docker, and Ansible playbooks, implemented on AWS and </w:t>
-      </w:r>
-      <w:proofErr w:type="spellStart"/>
-      <w:r>
-        <w:rPr>
-          <w:rFonts w:ascii="Arial" w:hAnsi="Arial" w:cs="Arial"/>
-          <w:color w:val="666666"/>
-          <w:sz w:val="20"/>
-          <w:szCs w:val="20"/>
-        </w:rPr>
-        <w:t>Hetzner</w:t>
-      </w:r>
-      <w:proofErr w:type="spellEnd"/>
-      <w:r>
-        <w:rPr>
-          <w:rFonts w:ascii="Arial" w:hAnsi="Arial" w:cs="Arial"/>
-          <w:color w:val="666666"/>
-          <w:sz w:val="20"/>
-          <w:szCs w:val="20"/>
-        </w:rPr>
-        <w:t>. This streamlined plugin deployments and ensured robust version control across environments</w:t>
-      </w:r>
-      <w:r>
-        <w:rPr>
-          <w:rFonts w:ascii="Arial" w:hAnsi="Arial" w:cs="Arial"/>
-          <w:color w:val="666666"/>
-          <w:sz w:val="20"/>
-          <w:szCs w:val="20"/>
-        </w:rPr>
-        <w:t>.</w:t>
-      </w:r>
-    </w:p>
-    <w:p>
-      <w:pPr>
-        <w:pStyle w:val="ListParagraph"/>
-        <w:spacing w:after="0" w:line="240" w:lineRule="auto"/>
-        <w:ind w:left="1776" w:right="567"/>
-        <w:jc w:val="both"/>
-        <w:rPr>
-          <w:rFonts w:ascii="Arial" w:hAnsi="Arial" w:cs="Arial"/>
-          <w:color w:val="666666"/>
-          <w:sz w:val="20"/>
-          <w:szCs w:val="20"/>
-        </w:rPr>
-      </w:pPr>
-    </w:p>
-    <w:p>
-      <w:pPr>
-        <w:spacing w:after="0" w:line="240" w:lineRule="auto"/>
-        <w:ind w:right="567"/>
-        <w:jc w:val="both"/>
-        <w:rPr>
-          <w:rFonts w:ascii="Arial" w:hAnsi="Arial" w:cs="Arial"/>
-          <w:b/>
-          <w:color w:val="333333"/>
-          <w:sz w:val="20"/>
-          <w:szCs w:val="20"/>
-        </w:rPr>
-      </w:pPr>
-      <w:r>
-        <w:rPr>
-          <w:rFonts w:ascii="Arial" w:hAnsi="Arial" w:cs="Arial"/>
-          <w:b/>
-          <w:color w:val="333333"/>
-          <w:sz w:val="20"/>
-          <w:szCs w:val="20"/>
-        </w:rPr>
-        <w:t>DevOps &amp; Atlassian Solution Architect</w:t>
-      </w:r>
-    </w:p>
-    <w:p>
-      <w:pPr>
-        <w:spacing w:after="0" w:line="240" w:lineRule="auto"/>
-        <w:ind w:right="567"/>
-        <w:jc w:val="both"/>
-        <w:rPr>
-          <w:rFonts w:ascii="Arial" w:hAnsi="Arial" w:cs="Arial"/>
-          <w:b/>
-          <w:color w:val="666666"/>
-          <w:sz w:val="20"/>
-          <w:szCs w:val="20"/>
-        </w:rPr>
-      </w:pPr>
-      <w:r>
-        <w:rPr>
-          <w:rFonts w:ascii="Arial" w:hAnsi="Arial" w:cs="Arial"/>
-          <w:b/>
-          <w:color w:val="666666"/>
-          <w:sz w:val="20"/>
-          <w:szCs w:val="20"/>
-        </w:rPr>
-        <w:t xml:space="preserve">NTT Data </w:t>
-      </w:r>
-      <w:r>
-        <w:rPr>
-          <w:rFonts w:ascii="Arial" w:hAnsi="Arial" w:cs="Arial"/>
-          <w:b/>
-          <w:color w:val="666666"/>
-          <w:sz w:val="20"/>
-          <w:szCs w:val="20"/>
-        </w:rPr>
-        <w:t xml:space="preserve">– Atlassian Gold Partner </w:t>
-      </w:r>
-      <w:r>
-        <w:rPr>
-          <w:rFonts w:ascii="Arial" w:hAnsi="Arial" w:cs="Arial"/>
-          <w:b/>
-          <w:color w:val="666666"/>
-          <w:sz w:val="20"/>
-          <w:szCs w:val="20"/>
-        </w:rPr>
-        <w:t>(2019</w:t>
-      </w:r>
-      <w:r>
-        <w:rPr>
-          <w:rFonts w:ascii="Arial" w:hAnsi="Arial" w:cs="Arial"/>
-          <w:b/>
-          <w:color w:val="666666"/>
-          <w:sz w:val="20"/>
-          <w:szCs w:val="20"/>
-        </w:rPr>
-        <w:t>/</w:t>
-      </w:r>
-      <w:r>
-        <w:rPr>
-          <w:rFonts w:ascii="Arial" w:hAnsi="Arial" w:cs="Arial"/>
-          <w:b/>
-          <w:color w:val="666666"/>
-          <w:sz w:val="20"/>
-          <w:szCs w:val="20"/>
-        </w:rPr>
-        <w:t xml:space="preserve">July – </w:t>
-      </w:r>
-      <w:r>
-        <w:rPr>
-          <w:rFonts w:ascii="Arial" w:hAnsi="Arial" w:cs="Arial"/>
-          <w:b/>
-          <w:color w:val="666666"/>
-          <w:sz w:val="20"/>
-          <w:szCs w:val="20"/>
-        </w:rPr>
-        <w:t>2020/September</w:t>
-      </w:r>
-      <w:r>
-        <w:rPr>
-          <w:rFonts w:ascii="Arial" w:hAnsi="Arial" w:cs="Arial"/>
-          <w:b/>
-          <w:color w:val="666666"/>
-          <w:sz w:val="20"/>
-          <w:szCs w:val="20"/>
-        </w:rPr>
-        <w:t>)</w:t>
-      </w:r>
-    </w:p>
-    <w:p>
-      <w:pPr>
-        <w:spacing w:after="0" w:line="240" w:lineRule="auto"/>
-        <w:ind w:right="567"/>
-        <w:jc w:val="both"/>
-        <w:rPr>
-          <w:rFonts w:ascii="Arial" w:hAnsi="Arial" w:cs="Arial"/>
-          <w:color w:val="666666"/>
-          <w:sz w:val="20"/>
-          <w:szCs w:val="20"/>
-        </w:rPr>
-      </w:pPr>
-      <w:r>
-        <w:rPr>
-          <w:rFonts w:ascii="Arial" w:hAnsi="Arial" w:cs="Arial"/>
-          <w:color w:val="666666"/>
-          <w:sz w:val="20"/>
-          <w:szCs w:val="20"/>
-        </w:rPr>
-        <w:t xml:space="preserve">As a principal expert, I led DevOps projects utilizing Atlassian tools and integrated these platforms with cloud solutions like AWS and Azure, focusing on Kubernetes for orchestration. I enhanced automation through CI/CD pipelines using Bamboo and Terraform, and improved observability with Prometheus and Grafana. My role emphasized leveraging Agile methodologies to optimize project delivery and enhance IT service management </w:t>
+        <w:spacing w:after="0" w:line="240" w:lineRule="auto"/>
+        <w:ind w:left="426" w:right="567" w:hanging="358"/>
+        <w:rPr>
+          <w:rFonts w:ascii="Arial" w:hAnsi="Arial" w:cs="Arial"/>
+          <w:color w:val="666666"/>
+          <w:sz w:val="20"/>
+          <w:szCs w:val="20"/>
+        </w:rPr>
+      </w:pPr>
+      <w:r>
+        <w:rPr>
+          <w:rFonts w:ascii="Arial" w:hAnsi="Arial" w:cs="Arial"/>
+          <w:color w:val="666666"/>
+          <w:sz w:val="20"/>
+          <w:szCs w:val="20"/>
+        </w:rPr>
+        <w:t xml:space="preserve">ARP Robotics Project </w:t>
+      </w:r>
+      <w:r>
+        <w:rPr>
+          <w:rFonts w:ascii="Arial" w:hAnsi="Arial" w:cs="Arial"/>
+          <w:color w:val="666666"/>
+          <w:sz w:val="20"/>
+          <w:szCs w:val="20"/>
+        </w:rPr>
+        <w:t>with</w:t>
+      </w:r>
+      <w:r>
+        <w:rPr>
+          <w:rFonts w:ascii="Arial" w:hAnsi="Arial" w:cs="Arial"/>
+          <w:color w:val="666666"/>
+          <w:sz w:val="20"/>
+          <w:szCs w:val="20"/>
+        </w:rPr>
+        <w:t xml:space="preserve"> Elasticsearch </w:t>
       </w:r>
       <w:proofErr w:type="gramStart"/>
       <w:r>
@@ -4526,7 +5814,7 @@
           <w:sz w:val="20"/>
           <w:szCs w:val="20"/>
         </w:rPr>
-        <w:t>systems</w:t>
+        <w:t>And</w:t>
       </w:r>
       <w:proofErr w:type="gramEnd"/>
       <w:r>
@@ -4538,54 +5826,14 @@
         </w:rPr>
         <w:t xml:space="preserve"> </w:t>
       </w:r>
-    </w:p>
-    <w:p>
-      <w:pPr>
-        <w:spacing w:after="0" w:line="240" w:lineRule="auto"/>
-        <w:ind w:left="2834" w:right="567" w:hanging="2834"/>
-        <w:jc w:val="both"/>
-        <w:rPr>
-          <w:rFonts w:ascii="Arial" w:hAnsi="Arial" w:cs="Arial"/>
-          <w:b/>
-          <w:color w:val="666666"/>
-          <w:sz w:val="20"/>
-          <w:szCs w:val="20"/>
-        </w:rPr>
-      </w:pPr>
-      <w:r>
-        <w:rPr>
-          <w:rFonts w:ascii="Arial" w:hAnsi="Arial" w:cs="Arial"/>
-          <w:b/>
-          <w:color w:val="666666"/>
-          <w:sz w:val="20"/>
-          <w:szCs w:val="20"/>
-        </w:rPr>
-        <w:t>Projects</w:t>
-      </w:r>
-    </w:p>
-    <w:p>
-      <w:pPr>
-        <w:pStyle w:val="ListParagraph"/>
-        <w:spacing w:after="0"/>
-        <w:ind w:left="426" w:right="567"/>
-        <w:jc w:val="both"/>
-        <w:rPr>
-          <w:rFonts w:ascii="Arial" w:hAnsi="Arial" w:cs="Arial"/>
-          <w:color w:val="666666"/>
-          <w:sz w:val="20"/>
-          <w:szCs w:val="20"/>
-        </w:rPr>
-      </w:pPr>
-      <w:r>
-        <w:rPr>
-          <w:rFonts w:ascii="Arial" w:hAnsi="Arial" w:cs="Arial"/>
-          <w:b/>
-          <w:bCs/>
-          <w:color w:val="666666"/>
-          <w:sz w:val="20"/>
-          <w:szCs w:val="20"/>
-        </w:rPr>
-        <w:t>DevOps</w:t>
+      <w:r>
+        <w:rPr>
+          <w:rFonts w:ascii="Arial" w:hAnsi="Arial" w:cs="Arial"/>
+          <w:color w:val="666666"/>
+          <w:sz w:val="20"/>
+          <w:szCs w:val="20"/>
+        </w:rPr>
+        <w:t>Jira</w:t>
       </w:r>
       <w:r>
         <w:rPr>
@@ -4595,781 +5843,6 @@
           <w:szCs w:val="20"/>
         </w:rPr>
         <w:t xml:space="preserve"> </w:t>
-      </w:r>
-      <w:r>
-        <w:rPr>
-          <w:rFonts w:ascii="Arial" w:hAnsi="Arial" w:cs="Arial"/>
-          <w:b/>
-          <w:bCs/>
-          <w:color w:val="666666"/>
-          <w:sz w:val="20"/>
-          <w:szCs w:val="20"/>
-        </w:rPr>
-        <w:t>in a Box</w:t>
-      </w:r>
-      <w:r>
-        <w:rPr>
-          <w:rFonts w:ascii="Arial" w:hAnsi="Arial" w:cs="Arial"/>
-          <w:color w:val="666666"/>
-          <w:sz w:val="20"/>
-          <w:szCs w:val="20"/>
-        </w:rPr>
-        <w:t xml:space="preserve"> - Automatic deployment of CI/CD tools on AWS and Azure: Engineered and deployed a suite of CI/CD tools across AWS and Azure, establishing a standardized development environment that accelerated deployment cycles and improved operational efficiency.</w:t>
-      </w:r>
-      <w:r>
-        <w:rPr>
-          <w:rFonts w:ascii="Arial" w:hAnsi="Arial" w:cs="Arial"/>
-          <w:color w:val="666666"/>
-          <w:sz w:val="20"/>
-          <w:szCs w:val="20"/>
-        </w:rPr>
-        <w:br/>
-      </w:r>
-    </w:p>
-    <w:p>
-      <w:pPr>
-        <w:pStyle w:val="ListParagraph"/>
-        <w:spacing w:after="0"/>
-        <w:ind w:left="426" w:right="567"/>
-        <w:jc w:val="both"/>
-        <w:rPr>
-          <w:rFonts w:ascii="Arial" w:hAnsi="Arial" w:cs="Arial"/>
-          <w:color w:val="666666"/>
-          <w:sz w:val="20"/>
-          <w:szCs w:val="20"/>
-        </w:rPr>
-      </w:pPr>
-      <w:r>
-        <w:rPr>
-          <w:rFonts w:ascii="Arial" w:hAnsi="Arial" w:cs="Arial"/>
-          <w:b/>
-          <w:bCs/>
-          <w:color w:val="666666"/>
-          <w:sz w:val="20"/>
-          <w:szCs w:val="20"/>
-        </w:rPr>
-        <w:t>L3Harris</w:t>
-      </w:r>
-      <w:r>
-        <w:rPr>
-          <w:rFonts w:ascii="Arial" w:hAnsi="Arial" w:cs="Arial"/>
-          <w:color w:val="666666"/>
-          <w:sz w:val="20"/>
-          <w:szCs w:val="20"/>
-        </w:rPr>
-        <w:t xml:space="preserve"> - DevOps transformation under Atlassian + Artifactory: Directed a comprehensive DevOps transformation, integrating Atlassian tools with Artifactory to enhance artifact management and continuous integration processes.</w:t>
-      </w:r>
-    </w:p>
-    <w:p>
-      <w:pPr>
-        <w:pStyle w:val="ListParagraph"/>
-        <w:spacing w:after="0"/>
-        <w:ind w:left="426" w:right="567"/>
-        <w:jc w:val="both"/>
-        <w:rPr>
-          <w:rFonts w:ascii="Arial" w:hAnsi="Arial" w:cs="Arial"/>
-          <w:color w:val="666666"/>
-          <w:sz w:val="20"/>
-          <w:szCs w:val="20"/>
-        </w:rPr>
-      </w:pPr>
-    </w:p>
-    <w:p>
-      <w:pPr>
-        <w:pStyle w:val="ListParagraph"/>
-        <w:spacing w:after="0"/>
-        <w:ind w:left="426" w:right="567"/>
-        <w:jc w:val="both"/>
-        <w:rPr>
-          <w:rFonts w:ascii="Arial" w:hAnsi="Arial" w:cs="Arial"/>
-          <w:color w:val="666666"/>
-          <w:sz w:val="20"/>
-          <w:szCs w:val="20"/>
-        </w:rPr>
-      </w:pPr>
-      <w:r>
-        <w:rPr>
-          <w:rFonts w:ascii="Arial" w:hAnsi="Arial" w:cs="Arial"/>
-          <w:b/>
-          <w:bCs/>
-          <w:color w:val="666666"/>
-          <w:sz w:val="20"/>
-          <w:szCs w:val="20"/>
-        </w:rPr>
-        <w:lastRenderedPageBreak/>
-        <w:t>Virgin</w:t>
-      </w:r>
-      <w:r>
-        <w:rPr>
-          <w:rFonts w:ascii="Arial" w:hAnsi="Arial" w:cs="Arial"/>
-          <w:color w:val="666666"/>
-          <w:sz w:val="20"/>
-          <w:szCs w:val="20"/>
-        </w:rPr>
-        <w:t xml:space="preserve"> </w:t>
-      </w:r>
-      <w:r>
-        <w:rPr>
-          <w:rFonts w:ascii="Arial" w:hAnsi="Arial" w:cs="Arial"/>
-          <w:b/>
-          <w:bCs/>
-          <w:color w:val="666666"/>
-          <w:sz w:val="20"/>
-          <w:szCs w:val="20"/>
-        </w:rPr>
-        <w:t>Media</w:t>
-      </w:r>
-      <w:r>
-        <w:rPr>
-          <w:rFonts w:ascii="Arial" w:hAnsi="Arial" w:cs="Arial"/>
-          <w:color w:val="666666"/>
-          <w:sz w:val="20"/>
-          <w:szCs w:val="20"/>
-        </w:rPr>
-        <w:t xml:space="preserve"> - DevOps transformation of Store app: Orchestrated the DevOps transformation for the storefront application, improving scalability and deployment efficiency across cloud platforms.</w:t>
-      </w:r>
-    </w:p>
-    <w:p>
-      <w:pPr>
-        <w:spacing w:after="0" w:line="240" w:lineRule="auto"/>
-        <w:ind w:right="567"/>
-        <w:jc w:val="both"/>
-        <w:rPr>
-          <w:rFonts w:ascii="Arial" w:hAnsi="Arial" w:cs="Arial"/>
-          <w:color w:val="666666"/>
-          <w:sz w:val="20"/>
-          <w:szCs w:val="20"/>
-        </w:rPr>
-      </w:pPr>
-    </w:p>
-    <w:p>
-      <w:pPr>
-        <w:spacing w:after="0" w:line="240" w:lineRule="auto"/>
-        <w:ind w:right="567"/>
-        <w:jc w:val="both"/>
-        <w:rPr>
-          <w:rFonts w:ascii="Arial" w:hAnsi="Arial" w:cs="Arial"/>
-          <w:b/>
-          <w:color w:val="666666"/>
-          <w:sz w:val="20"/>
-          <w:szCs w:val="20"/>
-        </w:rPr>
-      </w:pPr>
-      <w:r>
-        <w:rPr>
-          <w:rFonts w:ascii="Arial" w:hAnsi="Arial" w:cs="Arial"/>
-          <w:b/>
-          <w:color w:val="333333"/>
-          <w:sz w:val="20"/>
-          <w:szCs w:val="20"/>
-        </w:rPr>
-        <w:t>DevOps Tools / Atlassian Technical Leader</w:t>
-      </w:r>
-      <w:r>
-        <w:rPr>
-          <w:rFonts w:ascii="Arial" w:hAnsi="Arial" w:cs="Arial"/>
-          <w:b/>
-          <w:color w:val="666666"/>
-          <w:sz w:val="20"/>
-          <w:szCs w:val="20"/>
-        </w:rPr>
-        <w:t xml:space="preserve"> </w:t>
-      </w:r>
-    </w:p>
-    <w:p>
-      <w:pPr>
-        <w:spacing w:after="0" w:line="240" w:lineRule="auto"/>
-        <w:ind w:right="567"/>
-        <w:jc w:val="both"/>
-        <w:rPr>
-          <w:rFonts w:ascii="Arial" w:hAnsi="Arial" w:cs="Arial"/>
-          <w:b/>
-          <w:color w:val="666666"/>
-          <w:sz w:val="20"/>
-          <w:szCs w:val="20"/>
-        </w:rPr>
-      </w:pPr>
-      <w:r>
-        <w:rPr>
-          <w:rFonts w:ascii="Arial" w:hAnsi="Arial" w:cs="Arial"/>
-          <w:b/>
-          <w:color w:val="666666"/>
-          <w:sz w:val="20"/>
-          <w:szCs w:val="20"/>
-        </w:rPr>
-        <w:t>DXC Technology</w:t>
-      </w:r>
-      <w:r>
-        <w:rPr>
-          <w:rFonts w:ascii="Arial" w:hAnsi="Arial" w:cs="Arial"/>
-          <w:b/>
-          <w:color w:val="666666"/>
-          <w:sz w:val="20"/>
-          <w:szCs w:val="20"/>
-        </w:rPr>
-        <w:t xml:space="preserve"> (2018/</w:t>
-      </w:r>
-      <w:r>
-        <w:rPr>
-          <w:rFonts w:ascii="Arial" w:hAnsi="Arial" w:cs="Arial"/>
-          <w:b/>
-          <w:color w:val="666666"/>
-          <w:sz w:val="20"/>
-          <w:szCs w:val="20"/>
-        </w:rPr>
-        <w:t xml:space="preserve">July </w:t>
-      </w:r>
-      <w:r>
-        <w:rPr>
-          <w:rFonts w:ascii="Arial" w:hAnsi="Arial" w:cs="Arial"/>
-          <w:b/>
-          <w:color w:val="666666"/>
-          <w:sz w:val="20"/>
-          <w:szCs w:val="20"/>
-        </w:rPr>
-        <w:t xml:space="preserve">– </w:t>
-      </w:r>
-      <w:r>
-        <w:rPr>
-          <w:rFonts w:ascii="Arial" w:hAnsi="Arial" w:cs="Arial"/>
-          <w:b/>
-          <w:color w:val="666666"/>
-          <w:sz w:val="20"/>
-          <w:szCs w:val="20"/>
-        </w:rPr>
-        <w:t>2019/</w:t>
-      </w:r>
-      <w:r>
-        <w:rPr>
-          <w:rFonts w:ascii="Arial" w:hAnsi="Arial" w:cs="Arial"/>
-          <w:b/>
-          <w:color w:val="666666"/>
-          <w:sz w:val="20"/>
-          <w:szCs w:val="20"/>
-        </w:rPr>
-        <w:t>July</w:t>
-      </w:r>
-      <w:r>
-        <w:rPr>
-          <w:rFonts w:ascii="Arial" w:hAnsi="Arial" w:cs="Arial"/>
-          <w:b/>
-          <w:color w:val="666666"/>
-          <w:sz w:val="20"/>
-          <w:szCs w:val="20"/>
-        </w:rPr>
-        <w:t>)</w:t>
-      </w:r>
-    </w:p>
-    <w:p>
-      <w:pPr>
-        <w:spacing w:after="0" w:line="240" w:lineRule="auto"/>
-        <w:ind w:right="567"/>
-        <w:jc w:val="both"/>
-        <w:rPr>
-          <w:rFonts w:ascii="Arial" w:hAnsi="Arial" w:cs="Arial"/>
-          <w:color w:val="666666"/>
-          <w:sz w:val="20"/>
-          <w:szCs w:val="20"/>
-        </w:rPr>
-      </w:pPr>
-      <w:r>
-        <w:rPr>
-          <w:rFonts w:ascii="Arial" w:hAnsi="Arial" w:cs="Arial"/>
-          <w:color w:val="666666"/>
-          <w:sz w:val="20"/>
-          <w:szCs w:val="20"/>
-        </w:rPr>
-        <w:t xml:space="preserve">I developed new technological lines for cloud platforms such as AWS, utilizing Kubernetes and Terraform for infrastructure automation. My focus was on integrating Atlassian tools with CI/CD technologies like Jenkins and </w:t>
-      </w:r>
-      <w:proofErr w:type="gramStart"/>
-      <w:r>
-        <w:rPr>
-          <w:rFonts w:ascii="Arial" w:hAnsi="Arial" w:cs="Arial"/>
-          <w:color w:val="666666"/>
-          <w:sz w:val="20"/>
-          <w:szCs w:val="20"/>
-        </w:rPr>
-        <w:t>GitLab,</w:t>
-      </w:r>
-      <w:r>
-        <w:rPr>
-          <w:rFonts w:ascii="Arial" w:hAnsi="Arial" w:cs="Arial"/>
-          <w:color w:val="666666"/>
-          <w:sz w:val="20"/>
-          <w:szCs w:val="20"/>
-        </w:rPr>
-        <w:t xml:space="preserve"> </w:t>
-      </w:r>
-      <w:r>
-        <w:rPr>
-          <w:rFonts w:ascii="Arial" w:hAnsi="Arial" w:cs="Arial"/>
-          <w:color w:val="666666"/>
-          <w:sz w:val="20"/>
-          <w:szCs w:val="20"/>
-        </w:rPr>
-        <w:t>and</w:t>
-      </w:r>
-      <w:proofErr w:type="gramEnd"/>
-      <w:r>
-        <w:rPr>
-          <w:rFonts w:ascii="Arial" w:hAnsi="Arial" w:cs="Arial"/>
-          <w:color w:val="666666"/>
-          <w:sz w:val="20"/>
-          <w:szCs w:val="20"/>
-        </w:rPr>
-        <w:t xml:space="preserve"> deploying advanced monitoring solutions using Prometheus and Grafana. My role emphasized creating scalable, highly available cloud solutions, enhancing system performance and reliability through strategic DevOps practices.</w:t>
-      </w:r>
-    </w:p>
-    <w:p>
-      <w:pPr>
-        <w:spacing w:after="0" w:line="240" w:lineRule="auto"/>
-        <w:ind w:left="2834" w:right="567" w:hanging="2834"/>
-        <w:jc w:val="both"/>
-        <w:rPr>
-          <w:rFonts w:ascii="Arial" w:hAnsi="Arial" w:cs="Arial"/>
-          <w:b/>
-          <w:color w:val="666666"/>
-          <w:sz w:val="20"/>
-          <w:szCs w:val="20"/>
-        </w:rPr>
-      </w:pPr>
-      <w:r>
-        <w:rPr>
-          <w:rFonts w:ascii="Arial" w:hAnsi="Arial" w:cs="Arial"/>
-          <w:b/>
-          <w:color w:val="666666"/>
-          <w:sz w:val="20"/>
-          <w:szCs w:val="20"/>
-        </w:rPr>
-        <w:t>Projects</w:t>
-      </w:r>
-    </w:p>
-    <w:p>
-      <w:pPr>
-        <w:pStyle w:val="ListParagraph"/>
-        <w:spacing w:after="0"/>
-        <w:ind w:left="426" w:right="567"/>
-        <w:jc w:val="both"/>
-        <w:rPr>
-          <w:rFonts w:ascii="Arial" w:hAnsi="Arial" w:cs="Arial"/>
-          <w:color w:val="666666"/>
-          <w:sz w:val="20"/>
-          <w:szCs w:val="20"/>
-        </w:rPr>
-      </w:pPr>
-      <w:r>
-        <w:rPr>
-          <w:rFonts w:ascii="Arial" w:hAnsi="Arial" w:cs="Arial"/>
-          <w:b/>
-          <w:bCs/>
-          <w:color w:val="666666"/>
-          <w:sz w:val="20"/>
-          <w:szCs w:val="20"/>
-        </w:rPr>
-        <w:t>Automatic</w:t>
-      </w:r>
-      <w:r>
-        <w:rPr>
-          <w:rFonts w:ascii="Arial" w:hAnsi="Arial" w:cs="Arial"/>
-          <w:color w:val="666666"/>
-          <w:sz w:val="20"/>
-          <w:szCs w:val="20"/>
-        </w:rPr>
-        <w:t xml:space="preserve"> </w:t>
-      </w:r>
-      <w:r>
-        <w:rPr>
-          <w:rFonts w:ascii="Arial" w:hAnsi="Arial" w:cs="Arial"/>
-          <w:b/>
-          <w:bCs/>
-          <w:color w:val="666666"/>
-          <w:sz w:val="20"/>
-          <w:szCs w:val="20"/>
-        </w:rPr>
-        <w:t>provisioning of Atlassian Tools with Ansible</w:t>
-      </w:r>
-      <w:r>
-        <w:rPr>
-          <w:rFonts w:ascii="Arial" w:hAnsi="Arial" w:cs="Arial"/>
-          <w:color w:val="666666"/>
-          <w:sz w:val="20"/>
-          <w:szCs w:val="20"/>
-        </w:rPr>
-        <w:t>: Automated the provisioning and management of Atlassian tools to enhance infrastructure reliability and operational agility.</w:t>
-      </w:r>
-    </w:p>
-    <w:p>
-      <w:pPr>
-        <w:pStyle w:val="ListParagraph"/>
-        <w:spacing w:after="0"/>
-        <w:ind w:left="426" w:right="567"/>
-        <w:jc w:val="both"/>
-        <w:rPr>
-          <w:rFonts w:ascii="Arial" w:hAnsi="Arial" w:cs="Arial"/>
-          <w:color w:val="666666"/>
-          <w:sz w:val="20"/>
-          <w:szCs w:val="20"/>
-        </w:rPr>
-      </w:pPr>
-    </w:p>
-    <w:p>
-      <w:pPr>
-        <w:pStyle w:val="ListParagraph"/>
-        <w:spacing w:after="0"/>
-        <w:ind w:left="426" w:right="567"/>
-        <w:jc w:val="both"/>
-        <w:rPr>
-          <w:rFonts w:ascii="Arial" w:hAnsi="Arial" w:cs="Arial"/>
-          <w:color w:val="666666"/>
-          <w:sz w:val="20"/>
-          <w:szCs w:val="20"/>
-        </w:rPr>
-      </w:pPr>
-      <w:r>
-        <w:rPr>
-          <w:rFonts w:ascii="Arial" w:hAnsi="Arial" w:cs="Arial"/>
-          <w:b/>
-          <w:bCs/>
-          <w:color w:val="666666"/>
-          <w:sz w:val="20"/>
-          <w:szCs w:val="20"/>
-        </w:rPr>
-        <w:t>Stack tools automatic deployment on Cloud with Terraform + Ansible:</w:t>
-      </w:r>
-      <w:r>
-        <w:rPr>
-          <w:rFonts w:ascii="Arial" w:hAnsi="Arial" w:cs="Arial"/>
-          <w:color w:val="666666"/>
-          <w:sz w:val="20"/>
-          <w:szCs w:val="20"/>
-        </w:rPr>
-        <w:t xml:space="preserve"> Developed and deployed a comprehensive stack of tools on the cloud, demonstrating advanced capabilities in managing cloud-based infrastructure and automated provisioning.</w:t>
-      </w:r>
-    </w:p>
-    <w:p>
-      <w:pPr>
-        <w:pStyle w:val="ListParagraph"/>
-        <w:spacing w:after="0"/>
-        <w:ind w:left="426" w:right="567"/>
-        <w:jc w:val="both"/>
-        <w:rPr>
-          <w:rFonts w:ascii="Arial" w:hAnsi="Arial" w:cs="Arial"/>
-          <w:color w:val="666666"/>
-          <w:sz w:val="20"/>
-          <w:szCs w:val="20"/>
-        </w:rPr>
-      </w:pPr>
-    </w:p>
-    <w:p>
-      <w:pPr>
-        <w:pStyle w:val="ListParagraph"/>
-        <w:spacing w:after="0"/>
-        <w:ind w:left="426" w:right="567"/>
-        <w:jc w:val="both"/>
-        <w:rPr>
-          <w:rFonts w:ascii="Arial" w:hAnsi="Arial" w:cs="Arial"/>
-          <w:color w:val="666666"/>
-          <w:sz w:val="20"/>
-          <w:szCs w:val="20"/>
-        </w:rPr>
-      </w:pPr>
-      <w:r>
-        <w:rPr>
-          <w:rFonts w:ascii="Arial" w:hAnsi="Arial" w:cs="Arial"/>
-          <w:b/>
-          <w:bCs/>
-          <w:color w:val="666666"/>
-          <w:sz w:val="20"/>
-          <w:szCs w:val="20"/>
-        </w:rPr>
-        <w:t>Carrefour</w:t>
-      </w:r>
-      <w:r>
-        <w:rPr>
-          <w:rFonts w:ascii="Arial" w:hAnsi="Arial" w:cs="Arial"/>
-          <w:color w:val="666666"/>
-          <w:sz w:val="20"/>
-          <w:szCs w:val="20"/>
-        </w:rPr>
-        <w:t xml:space="preserve"> - </w:t>
-      </w:r>
-      <w:r>
-        <w:rPr>
-          <w:rFonts w:ascii="Arial" w:hAnsi="Arial" w:cs="Arial"/>
-          <w:b/>
-          <w:bCs/>
-          <w:color w:val="666666"/>
-          <w:sz w:val="20"/>
-          <w:szCs w:val="20"/>
-        </w:rPr>
-        <w:t>Zabbix monitoring with Elasticsearch &amp; Grafana</w:t>
-      </w:r>
-      <w:r>
-        <w:rPr>
-          <w:rFonts w:ascii="Arial" w:hAnsi="Arial" w:cs="Arial"/>
-          <w:color w:val="666666"/>
-          <w:sz w:val="20"/>
-          <w:szCs w:val="20"/>
-        </w:rPr>
-        <w:t>: Implemented a sophisticated monitoring solution for Carrefour, integrating Zabbix with Elasticsearch and Grafana to provide deep insights and real-time data analytics, improving operational visibility and response.</w:t>
-      </w:r>
-    </w:p>
-    <w:p>
-      <w:pPr>
-        <w:spacing w:after="0" w:line="240" w:lineRule="auto"/>
-        <w:ind w:right="567"/>
-        <w:jc w:val="both"/>
-        <w:rPr>
-          <w:rFonts w:ascii="Arial" w:hAnsi="Arial" w:cs="Arial"/>
-          <w:color w:val="666666"/>
-          <w:sz w:val="20"/>
-          <w:szCs w:val="20"/>
-        </w:rPr>
-      </w:pPr>
-    </w:p>
-    <w:p>
-      <w:pPr>
-        <w:spacing w:after="0" w:line="240" w:lineRule="auto"/>
-        <w:ind w:right="567"/>
-        <w:jc w:val="both"/>
-        <w:rPr>
-          <w:rFonts w:ascii="Arial" w:hAnsi="Arial" w:cs="Arial"/>
-          <w:b/>
-          <w:color w:val="333333"/>
-          <w:sz w:val="20"/>
-          <w:szCs w:val="20"/>
-        </w:rPr>
-      </w:pPr>
-      <w:r>
-        <w:rPr>
-          <w:rFonts w:ascii="Arial" w:hAnsi="Arial" w:cs="Arial"/>
-          <w:b/>
-          <w:color w:val="333333"/>
-          <w:sz w:val="20"/>
-          <w:szCs w:val="20"/>
-        </w:rPr>
-        <w:t>Atlassian Technical Lead</w:t>
-      </w:r>
-    </w:p>
-    <w:p>
-      <w:pPr>
-        <w:spacing w:after="0" w:line="240" w:lineRule="auto"/>
-        <w:ind w:right="567"/>
-        <w:jc w:val="both"/>
-        <w:rPr>
-          <w:rFonts w:ascii="Arial" w:hAnsi="Arial" w:cs="Arial"/>
-          <w:b/>
-          <w:color w:val="666666"/>
-          <w:sz w:val="20"/>
-          <w:szCs w:val="20"/>
-        </w:rPr>
-      </w:pPr>
-      <w:r>
-        <w:rPr>
-          <w:rFonts w:ascii="Arial" w:hAnsi="Arial" w:cs="Arial"/>
-          <w:b/>
-          <w:color w:val="666666"/>
-          <w:sz w:val="20"/>
-          <w:szCs w:val="20"/>
-        </w:rPr>
-        <w:t>Santander Bank (2017</w:t>
-      </w:r>
-      <w:r>
-        <w:rPr>
-          <w:rFonts w:ascii="Arial" w:hAnsi="Arial" w:cs="Arial"/>
-          <w:b/>
-          <w:color w:val="666666"/>
-          <w:sz w:val="20"/>
-          <w:szCs w:val="20"/>
-        </w:rPr>
-        <w:t>/</w:t>
-      </w:r>
-      <w:r>
-        <w:rPr>
-          <w:rFonts w:ascii="Arial" w:hAnsi="Arial" w:cs="Arial"/>
-          <w:b/>
-          <w:color w:val="666666"/>
-          <w:sz w:val="20"/>
-          <w:szCs w:val="20"/>
-        </w:rPr>
-        <w:t xml:space="preserve">July </w:t>
-      </w:r>
-      <w:r>
-        <w:rPr>
-          <w:rFonts w:ascii="Arial" w:hAnsi="Arial" w:cs="Arial"/>
-          <w:b/>
-          <w:color w:val="666666"/>
-          <w:sz w:val="20"/>
-          <w:szCs w:val="20"/>
-        </w:rPr>
-        <w:t>–</w:t>
-      </w:r>
-      <w:r>
-        <w:rPr>
-          <w:rFonts w:ascii="Arial" w:hAnsi="Arial" w:cs="Arial"/>
-          <w:b/>
-          <w:color w:val="666666"/>
-          <w:sz w:val="20"/>
-          <w:szCs w:val="20"/>
-        </w:rPr>
-        <w:t xml:space="preserve"> 2018/</w:t>
-      </w:r>
-      <w:r>
-        <w:rPr>
-          <w:rFonts w:ascii="Arial" w:hAnsi="Arial" w:cs="Arial"/>
-          <w:b/>
-          <w:color w:val="666666"/>
-          <w:sz w:val="20"/>
-          <w:szCs w:val="20"/>
-        </w:rPr>
-        <w:t>July</w:t>
-      </w:r>
-      <w:r>
-        <w:rPr>
-          <w:rFonts w:ascii="Arial" w:hAnsi="Arial" w:cs="Arial"/>
-          <w:b/>
-          <w:color w:val="666666"/>
-          <w:sz w:val="20"/>
-          <w:szCs w:val="20"/>
-        </w:rPr>
-        <w:t>)</w:t>
-      </w:r>
-    </w:p>
-    <w:p>
-      <w:pPr>
-        <w:spacing w:after="0" w:line="240" w:lineRule="auto"/>
-        <w:ind w:right="567"/>
-        <w:jc w:val="both"/>
-        <w:rPr>
-          <w:rFonts w:ascii="Arial" w:hAnsi="Arial" w:cs="Arial"/>
-          <w:color w:val="666666"/>
-          <w:sz w:val="20"/>
-          <w:szCs w:val="20"/>
-        </w:rPr>
-      </w:pPr>
-      <w:r>
-        <w:rPr>
-          <w:rFonts w:ascii="Arial" w:hAnsi="Arial" w:cs="Arial"/>
-          <w:color w:val="666666"/>
-          <w:sz w:val="20"/>
-          <w:szCs w:val="20"/>
-        </w:rPr>
-        <w:t xml:space="preserve">Scripts development in Groovy &amp; </w:t>
-      </w:r>
-      <w:proofErr w:type="spellStart"/>
-      <w:r>
-        <w:rPr>
-          <w:rFonts w:ascii="Arial" w:hAnsi="Arial" w:cs="Arial"/>
-          <w:color w:val="666666"/>
-          <w:sz w:val="20"/>
-          <w:szCs w:val="20"/>
-        </w:rPr>
-        <w:t>Jython</w:t>
-      </w:r>
-      <w:proofErr w:type="spellEnd"/>
-      <w:r>
-        <w:rPr>
-          <w:rFonts w:ascii="Arial" w:hAnsi="Arial" w:cs="Arial"/>
-          <w:color w:val="666666"/>
-          <w:sz w:val="20"/>
-          <w:szCs w:val="20"/>
-        </w:rPr>
-        <w:t>, integration of different products with Jira and Confluence like ALM, GitHub, and Jenkins. Advanced customization of projects, workflows, levels of security, events. Atlassian consulting for the Scrum Masters with Agile methodology.</w:t>
-      </w:r>
-    </w:p>
-    <w:p>
-      <w:pPr>
-        <w:spacing w:after="0" w:line="240" w:lineRule="auto"/>
-        <w:ind w:right="567"/>
-        <w:jc w:val="both"/>
-        <w:rPr>
-          <w:rFonts w:ascii="Arial" w:hAnsi="Arial" w:cs="Arial"/>
-          <w:color w:val="666666"/>
-          <w:sz w:val="20"/>
-          <w:szCs w:val="20"/>
-        </w:rPr>
-      </w:pPr>
-      <w:r>
-        <w:rPr>
-          <w:rFonts w:ascii="Arial" w:hAnsi="Arial" w:cs="Arial"/>
-          <w:color w:val="666666"/>
-          <w:sz w:val="20"/>
-          <w:szCs w:val="20"/>
-        </w:rPr>
-        <w:t xml:space="preserve">BI and data analytics with Kibana, Elastic, Excel VBA (REST requests), and integrations with old software applications using RPA tools such as </w:t>
-      </w:r>
-      <w:proofErr w:type="spellStart"/>
-      <w:r>
-        <w:rPr>
-          <w:rFonts w:ascii="Arial" w:hAnsi="Arial" w:cs="Arial"/>
-          <w:color w:val="666666"/>
-          <w:sz w:val="20"/>
-          <w:szCs w:val="20"/>
-        </w:rPr>
-        <w:t>WorkFusion</w:t>
-      </w:r>
-      <w:proofErr w:type="spellEnd"/>
-      <w:r>
-        <w:rPr>
-          <w:rFonts w:ascii="Arial" w:hAnsi="Arial" w:cs="Arial"/>
-          <w:color w:val="666666"/>
-          <w:sz w:val="20"/>
-          <w:szCs w:val="20"/>
-        </w:rPr>
-        <w:t xml:space="preserve"> and UiPath. Another additional role I had was to </w:t>
-      </w:r>
-      <w:proofErr w:type="spellStart"/>
-      <w:r>
-        <w:rPr>
-          <w:rFonts w:ascii="Arial" w:hAnsi="Arial" w:cs="Arial"/>
-          <w:color w:val="666666"/>
-          <w:sz w:val="20"/>
-          <w:szCs w:val="20"/>
-        </w:rPr>
-        <w:t>analyze</w:t>
-      </w:r>
-      <w:proofErr w:type="spellEnd"/>
-      <w:r>
-        <w:rPr>
-          <w:rFonts w:ascii="Arial" w:hAnsi="Arial" w:cs="Arial"/>
-          <w:color w:val="666666"/>
-          <w:sz w:val="20"/>
-          <w:szCs w:val="20"/>
-        </w:rPr>
-        <w:t xml:space="preserve"> and define integrations of our tools with other </w:t>
-      </w:r>
-      <w:r>
-        <w:rPr>
-          <w:rFonts w:ascii="Arial" w:hAnsi="Arial" w:cs="Arial"/>
-          <w:color w:val="666666"/>
-          <w:sz w:val="20"/>
-          <w:szCs w:val="20"/>
-        </w:rPr>
-        <w:t>applications.</w:t>
-      </w:r>
-    </w:p>
-    <w:p>
-      <w:pPr>
-        <w:spacing w:after="0" w:line="240" w:lineRule="auto"/>
-        <w:ind w:right="567"/>
-        <w:jc w:val="both"/>
-        <w:rPr>
-          <w:rFonts w:ascii="Arial" w:hAnsi="Arial" w:cs="Arial"/>
-          <w:b/>
-          <w:color w:val="666666"/>
-          <w:sz w:val="20"/>
-          <w:szCs w:val="20"/>
-        </w:rPr>
-      </w:pPr>
-      <w:r>
-        <w:rPr>
-          <w:rFonts w:ascii="Arial" w:hAnsi="Arial" w:cs="Arial"/>
-          <w:b/>
-          <w:color w:val="666666"/>
-          <w:sz w:val="20"/>
-          <w:szCs w:val="20"/>
-        </w:rPr>
-        <w:t>Projects:</w:t>
       </w:r>
     </w:p>
     <w:p>
@@ -5381,6 +5854,45 @@
         </w:numPr>
         <w:spacing w:after="0" w:line="240" w:lineRule="auto"/>
         <w:ind w:left="426" w:right="567" w:hanging="358"/>
+        <w:rPr>
+          <w:rFonts w:ascii="Arial" w:hAnsi="Arial" w:cs="Arial"/>
+          <w:color w:val="666666"/>
+          <w:sz w:val="20"/>
+          <w:szCs w:val="20"/>
+        </w:rPr>
+      </w:pPr>
+      <w:r>
+        <w:rPr>
+          <w:rFonts w:ascii="Arial" w:hAnsi="Arial" w:cs="Arial"/>
+          <w:color w:val="666666"/>
+          <w:sz w:val="20"/>
+          <w:szCs w:val="20"/>
+        </w:rPr>
+        <w:t xml:space="preserve">VBA Excel macros integrated with </w:t>
+      </w:r>
+      <w:r>
+        <w:rPr>
+          <w:rFonts w:ascii="Arial" w:hAnsi="Arial" w:cs="Arial"/>
+          <w:color w:val="666666"/>
+          <w:sz w:val="20"/>
+          <w:szCs w:val="20"/>
+        </w:rPr>
+        <w:t>Jira</w:t>
+      </w:r>
+      <w:r>
+        <w:rPr>
+          <w:rFonts w:ascii="Arial" w:hAnsi="Arial" w:cs="Arial"/>
+          <w:color w:val="666666"/>
+          <w:sz w:val="20"/>
+          <w:szCs w:val="20"/>
+        </w:rPr>
+        <w:t xml:space="preserve"> via API REST</w:t>
+      </w:r>
+    </w:p>
+    <w:p>
+      <w:pPr>
+        <w:spacing w:after="0" w:line="240" w:lineRule="auto"/>
+        <w:ind w:right="567"/>
         <w:jc w:val="both"/>
         <w:rPr>
           <w:rFonts w:ascii="Arial" w:hAnsi="Arial" w:cs="Arial"/>
@@ -5389,43 +5901,245 @@
           <w:szCs w:val="20"/>
         </w:rPr>
       </w:pPr>
-      <w:r>
-        <w:rPr>
-          <w:rFonts w:ascii="Arial" w:hAnsi="Arial" w:cs="Arial"/>
-          <w:color w:val="666666"/>
-          <w:sz w:val="20"/>
-          <w:szCs w:val="20"/>
-        </w:rPr>
-        <w:t xml:space="preserve">Agile </w:t>
-      </w:r>
-      <w:r>
-        <w:rPr>
-          <w:rFonts w:ascii="Arial" w:hAnsi="Arial" w:cs="Arial"/>
-          <w:color w:val="666666"/>
-          <w:sz w:val="20"/>
-          <w:szCs w:val="20"/>
-        </w:rPr>
-        <w:t xml:space="preserve">Scrum and </w:t>
-      </w:r>
+    </w:p>
+    <w:p>
+      <w:pPr>
+        <w:spacing w:after="0" w:line="240" w:lineRule="auto"/>
+        <w:ind w:right="567"/>
+        <w:jc w:val="both"/>
+        <w:rPr>
+          <w:rFonts w:ascii="Arial" w:hAnsi="Arial" w:cs="Arial"/>
+          <w:b/>
+          <w:color w:val="333333"/>
+          <w:sz w:val="20"/>
+          <w:szCs w:val="20"/>
+        </w:rPr>
+      </w:pPr>
+      <w:r>
+        <w:rPr>
+          <w:rFonts w:ascii="Arial" w:hAnsi="Arial" w:cs="Arial"/>
+          <w:b/>
+          <w:color w:val="333333"/>
+          <w:sz w:val="20"/>
+          <w:szCs w:val="20"/>
+        </w:rPr>
+        <w:t>Atlassian Expert / Technical leader</w:t>
+      </w:r>
+    </w:p>
+    <w:p>
+      <w:pPr>
+        <w:spacing w:after="0" w:line="240" w:lineRule="auto"/>
+        <w:ind w:right="567"/>
+        <w:jc w:val="both"/>
+        <w:rPr>
+          <w:rFonts w:ascii="Arial" w:hAnsi="Arial" w:cs="Arial"/>
+          <w:color w:val="666666"/>
+          <w:sz w:val="20"/>
+          <w:szCs w:val="20"/>
+        </w:rPr>
+      </w:pPr>
       <w:proofErr w:type="spellStart"/>
       <w:r>
         <w:rPr>
           <w:rFonts w:ascii="Arial" w:hAnsi="Arial" w:cs="Arial"/>
-          <w:color w:val="666666"/>
-          <w:sz w:val="20"/>
-          <w:szCs w:val="20"/>
-        </w:rPr>
-        <w:t>SAFe</w:t>
+          <w:b/>
+          <w:color w:val="666666"/>
+          <w:sz w:val="20"/>
+          <w:szCs w:val="20"/>
+        </w:rPr>
+        <w:t>Itera</w:t>
       </w:r>
       <w:proofErr w:type="spellEnd"/>
       <w:r>
         <w:rPr>
           <w:rFonts w:ascii="Arial" w:hAnsi="Arial" w:cs="Arial"/>
-          <w:color w:val="666666"/>
-          <w:sz w:val="20"/>
-          <w:szCs w:val="20"/>
-        </w:rPr>
-        <w:t xml:space="preserve"> process implementation on Jira</w:t>
+          <w:b/>
+          <w:color w:val="666666"/>
+          <w:sz w:val="20"/>
+          <w:szCs w:val="20"/>
+        </w:rPr>
+        <w:t xml:space="preserve"> Process</w:t>
+      </w:r>
+      <w:r>
+        <w:rPr>
+          <w:rFonts w:ascii="Arial" w:hAnsi="Arial" w:cs="Arial"/>
+          <w:b/>
+          <w:color w:val="666666"/>
+          <w:sz w:val="20"/>
+          <w:szCs w:val="20"/>
+        </w:rPr>
+        <w:t xml:space="preserve"> – Atlassian Platinum Partner </w:t>
+      </w:r>
+      <w:r>
+        <w:rPr>
+          <w:rFonts w:ascii="Arial" w:hAnsi="Arial" w:cs="Arial"/>
+          <w:b/>
+          <w:color w:val="666666"/>
+          <w:sz w:val="20"/>
+          <w:szCs w:val="20"/>
+        </w:rPr>
+        <w:t>(2017</w:t>
+      </w:r>
+      <w:r>
+        <w:rPr>
+          <w:rFonts w:ascii="Arial" w:hAnsi="Arial" w:cs="Arial"/>
+          <w:b/>
+          <w:color w:val="666666"/>
+          <w:sz w:val="20"/>
+          <w:szCs w:val="20"/>
+        </w:rPr>
+        <w:t xml:space="preserve">/January </w:t>
+      </w:r>
+      <w:r>
+        <w:rPr>
+          <w:rFonts w:ascii="Arial" w:hAnsi="Arial" w:cs="Arial"/>
+          <w:b/>
+          <w:color w:val="666666"/>
+          <w:sz w:val="20"/>
+          <w:szCs w:val="20"/>
+        </w:rPr>
+        <w:t>–</w:t>
+      </w:r>
+      <w:r>
+        <w:rPr>
+          <w:rFonts w:ascii="Arial" w:hAnsi="Arial" w:cs="Arial"/>
+          <w:b/>
+          <w:color w:val="666666"/>
+          <w:sz w:val="20"/>
+          <w:szCs w:val="20"/>
+        </w:rPr>
+        <w:t xml:space="preserve"> 2017/July</w:t>
+      </w:r>
+      <w:r>
+        <w:rPr>
+          <w:rFonts w:ascii="Arial" w:hAnsi="Arial" w:cs="Arial"/>
+          <w:b/>
+          <w:color w:val="666666"/>
+          <w:sz w:val="20"/>
+          <w:szCs w:val="20"/>
+        </w:rPr>
+        <w:t>)</w:t>
+      </w:r>
+    </w:p>
+    <w:p>
+      <w:pPr>
+        <w:spacing w:after="0" w:line="240" w:lineRule="auto"/>
+        <w:ind w:right="567"/>
+        <w:rPr>
+          <w:rFonts w:ascii="Arial" w:hAnsi="Arial" w:cs="Arial"/>
+          <w:color w:val="666666"/>
+          <w:sz w:val="20"/>
+          <w:szCs w:val="20"/>
+        </w:rPr>
+      </w:pPr>
+      <w:r>
+        <w:rPr>
+          <w:rFonts w:ascii="Arial" w:hAnsi="Arial" w:cs="Arial"/>
+          <w:color w:val="666666"/>
+          <w:sz w:val="20"/>
+          <w:szCs w:val="20"/>
+        </w:rPr>
+        <w:t xml:space="preserve">Technical training of Atlassian products, customization, develop of add-ons, </w:t>
+      </w:r>
+      <w:proofErr w:type="gramStart"/>
+      <w:r>
+        <w:rPr>
+          <w:rFonts w:ascii="Arial" w:hAnsi="Arial" w:cs="Arial"/>
+          <w:color w:val="666666"/>
+          <w:sz w:val="20"/>
+          <w:szCs w:val="20"/>
+        </w:rPr>
+        <w:t>scripts</w:t>
+      </w:r>
+      <w:proofErr w:type="gramEnd"/>
+      <w:r>
+        <w:rPr>
+          <w:rFonts w:ascii="Arial" w:hAnsi="Arial" w:cs="Arial"/>
+          <w:color w:val="666666"/>
+          <w:sz w:val="20"/>
+          <w:szCs w:val="20"/>
+        </w:rPr>
+        <w:t xml:space="preserve"> and data mining. Working with </w:t>
+      </w:r>
+      <w:r>
+        <w:rPr>
+          <w:rFonts w:ascii="Arial" w:hAnsi="Arial" w:cs="Arial"/>
+          <w:color w:val="666666"/>
+          <w:sz w:val="20"/>
+          <w:szCs w:val="20"/>
+        </w:rPr>
+        <w:t>Jira</w:t>
+      </w:r>
+      <w:r>
+        <w:rPr>
+          <w:rFonts w:ascii="Arial" w:hAnsi="Arial" w:cs="Arial"/>
+          <w:color w:val="666666"/>
+          <w:sz w:val="20"/>
+          <w:szCs w:val="20"/>
+        </w:rPr>
+        <w:t xml:space="preserve"> (Software, Service Desk, </w:t>
+      </w:r>
+      <w:r>
+        <w:rPr>
+          <w:rFonts w:ascii="Arial" w:hAnsi="Arial" w:cs="Arial"/>
+          <w:color w:val="666666"/>
+          <w:sz w:val="20"/>
+          <w:szCs w:val="20"/>
+        </w:rPr>
+        <w:t>Core</w:t>
+      </w:r>
+      <w:r>
+        <w:rPr>
+          <w:rFonts w:ascii="Arial" w:hAnsi="Arial" w:cs="Arial"/>
+          <w:color w:val="666666"/>
+          <w:sz w:val="20"/>
+          <w:szCs w:val="20"/>
+        </w:rPr>
+        <w:t xml:space="preserve">), Confluence, HipChat, Bitbucket, Bamboo and deploy these Atlassian tools on </w:t>
+      </w:r>
+      <w:proofErr w:type="gramStart"/>
+      <w:r>
+        <w:rPr>
+          <w:rFonts w:ascii="Arial" w:hAnsi="Arial" w:cs="Arial"/>
+          <w:color w:val="666666"/>
+          <w:sz w:val="20"/>
+          <w:szCs w:val="20"/>
+        </w:rPr>
+        <w:t>AWS</w:t>
+      </w:r>
+      <w:proofErr w:type="gramEnd"/>
+    </w:p>
+    <w:p>
+      <w:pPr>
+        <w:spacing w:after="0" w:line="240" w:lineRule="auto"/>
+        <w:ind w:right="567"/>
+        <w:rPr>
+          <w:rFonts w:ascii="Arial" w:hAnsi="Arial" w:cs="Arial"/>
+          <w:b/>
+          <w:color w:val="666666"/>
+          <w:sz w:val="20"/>
+          <w:szCs w:val="20"/>
+        </w:rPr>
+      </w:pPr>
+      <w:r>
+        <w:rPr>
+          <w:rFonts w:ascii="Arial" w:hAnsi="Arial" w:cs="Arial"/>
+          <w:b/>
+          <w:color w:val="666666"/>
+          <w:sz w:val="20"/>
+          <w:szCs w:val="20"/>
+        </w:rPr>
+        <w:t>Projects</w:t>
+      </w:r>
+      <w:r>
+        <w:rPr>
+          <w:rFonts w:ascii="Arial" w:hAnsi="Arial" w:cs="Arial"/>
+          <w:b/>
+          <w:color w:val="666666"/>
+          <w:sz w:val="20"/>
+          <w:szCs w:val="20"/>
+        </w:rPr>
+        <w:t>:</w:t>
       </w:r>
     </w:p>
     <w:p>
@@ -5437,60 +6151,39 @@
         </w:numPr>
         <w:spacing w:after="0" w:line="240" w:lineRule="auto"/>
         <w:ind w:left="426" w:right="567" w:hanging="358"/>
-        <w:jc w:val="both"/>
-        <w:rPr>
-          <w:rFonts w:ascii="Arial" w:hAnsi="Arial" w:cs="Arial"/>
-          <w:color w:val="666666"/>
-          <w:sz w:val="20"/>
-          <w:szCs w:val="20"/>
-        </w:rPr>
-      </w:pPr>
-      <w:r>
-        <w:rPr>
-          <w:rFonts w:ascii="Arial" w:hAnsi="Arial" w:cs="Arial"/>
-          <w:color w:val="666666"/>
-          <w:sz w:val="20"/>
-          <w:szCs w:val="20"/>
-        </w:rPr>
-        <w:t xml:space="preserve">ARP Robotics Project </w:t>
-      </w:r>
-      <w:r>
-        <w:rPr>
-          <w:rFonts w:ascii="Arial" w:hAnsi="Arial" w:cs="Arial"/>
-          <w:color w:val="666666"/>
-          <w:sz w:val="20"/>
-          <w:szCs w:val="20"/>
-        </w:rPr>
-        <w:t>with</w:t>
-      </w:r>
-      <w:r>
-        <w:rPr>
-          <w:rFonts w:ascii="Arial" w:hAnsi="Arial" w:cs="Arial"/>
-          <w:color w:val="666666"/>
-          <w:sz w:val="20"/>
-          <w:szCs w:val="20"/>
-        </w:rPr>
-        <w:t xml:space="preserve"> Elasticsearch </w:t>
-      </w:r>
-      <w:proofErr w:type="gramStart"/>
-      <w:r>
-        <w:rPr>
-          <w:rFonts w:ascii="Arial" w:hAnsi="Arial" w:cs="Arial"/>
-          <w:color w:val="666666"/>
-          <w:sz w:val="20"/>
-          <w:szCs w:val="20"/>
-        </w:rPr>
-        <w:t>And</w:t>
-      </w:r>
-      <w:proofErr w:type="gramEnd"/>
-      <w:r>
-        <w:rPr>
-          <w:rFonts w:ascii="Arial" w:hAnsi="Arial" w:cs="Arial"/>
-          <w:color w:val="666666"/>
-          <w:sz w:val="20"/>
-          <w:szCs w:val="20"/>
-        </w:rPr>
-        <w:t xml:space="preserve"> </w:t>
+        <w:rPr>
+          <w:rFonts w:ascii="Arial" w:hAnsi="Arial" w:cs="Arial"/>
+          <w:color w:val="666666"/>
+          <w:sz w:val="20"/>
+          <w:szCs w:val="20"/>
+        </w:rPr>
+      </w:pPr>
+      <w:r>
+        <w:rPr>
+          <w:rFonts w:ascii="Arial" w:hAnsi="Arial" w:cs="Arial"/>
+          <w:color w:val="666666"/>
+          <w:sz w:val="20"/>
+          <w:szCs w:val="20"/>
+        </w:rPr>
+        <w:t>Justice ministry</w:t>
+      </w:r>
+      <w:r>
+        <w:rPr>
+          <w:rFonts w:ascii="Arial" w:hAnsi="Arial" w:cs="Arial"/>
+          <w:color w:val="666666"/>
+          <w:sz w:val="20"/>
+          <w:szCs w:val="20"/>
+        </w:rPr>
+        <w:t xml:space="preserve"> – </w:t>
+      </w:r>
+      <w:r>
+        <w:rPr>
+          <w:rFonts w:ascii="Arial" w:hAnsi="Arial" w:cs="Arial"/>
+          <w:color w:val="666666"/>
+          <w:sz w:val="20"/>
+          <w:szCs w:val="20"/>
+        </w:rPr>
+        <w:t xml:space="preserve">Deploy Confluence &amp; </w:t>
       </w:r>
       <w:r>
         <w:rPr>
@@ -5508,7 +6201,7 @@
           <w:sz w:val="20"/>
           <w:szCs w:val="20"/>
         </w:rPr>
-        <w:t xml:space="preserve"> </w:t>
+        <w:t xml:space="preserve"> SD</w:t>
       </w:r>
     </w:p>
     <w:p>
@@ -5520,40 +6213,21 @@
         </w:numPr>
         <w:spacing w:after="0" w:line="240" w:lineRule="auto"/>
         <w:ind w:left="426" w:right="567" w:hanging="358"/>
-        <w:jc w:val="both"/>
-        <w:rPr>
-          <w:rFonts w:ascii="Arial" w:hAnsi="Arial" w:cs="Arial"/>
-          <w:color w:val="666666"/>
-          <w:sz w:val="20"/>
-          <w:szCs w:val="20"/>
-        </w:rPr>
-      </w:pPr>
-      <w:r>
-        <w:rPr>
-          <w:rFonts w:ascii="Arial" w:hAnsi="Arial" w:cs="Arial"/>
-          <w:color w:val="666666"/>
-          <w:sz w:val="20"/>
-          <w:szCs w:val="20"/>
-        </w:rPr>
-        <w:t xml:space="preserve">VBA Excel macros integrated with </w:t>
-      </w:r>
-      <w:r>
-        <w:rPr>
-          <w:rFonts w:ascii="Arial" w:hAnsi="Arial" w:cs="Arial"/>
-          <w:color w:val="666666"/>
-          <w:sz w:val="20"/>
-          <w:szCs w:val="20"/>
-        </w:rPr>
-        <w:t>Jira</w:t>
-      </w:r>
-      <w:r>
-        <w:rPr>
-          <w:rFonts w:ascii="Arial" w:hAnsi="Arial" w:cs="Arial"/>
-          <w:color w:val="666666"/>
-          <w:sz w:val="20"/>
-          <w:szCs w:val="20"/>
-        </w:rPr>
-        <w:t xml:space="preserve"> via API REST</w:t>
+        <w:rPr>
+          <w:rFonts w:ascii="Arial" w:hAnsi="Arial" w:cs="Arial"/>
+          <w:color w:val="666666"/>
+          <w:sz w:val="20"/>
+          <w:szCs w:val="20"/>
+        </w:rPr>
+      </w:pPr>
+      <w:r>
+        <w:rPr>
+          <w:rFonts w:ascii="Arial" w:hAnsi="Arial" w:cs="Arial"/>
+          <w:color w:val="666666"/>
+          <w:sz w:val="20"/>
+          <w:szCs w:val="20"/>
+        </w:rPr>
+        <w:t>GMV– Technical users training in Atlassian CI/DC</w:t>
       </w:r>
     </w:p>
     <w:p>
@@ -5590,7 +6264,7 @@
           <w:sz w:val="20"/>
           <w:szCs w:val="20"/>
         </w:rPr>
-        <w:t>Atlassian Expert / Technical leader</w:t>
+        <w:t>Atlassian Consultant / Team leader</w:t>
       </w:r>
     </w:p>
     <w:p>
@@ -5600,6 +6274,7 @@
         <w:jc w:val="both"/>
         <w:rPr>
           <w:rFonts w:ascii="Arial" w:hAnsi="Arial" w:cs="Arial"/>
+          <w:b/>
           <w:color w:val="666666"/>
           <w:sz w:val="20"/>
           <w:szCs w:val="20"/>
@@ -5614,7 +6289,7 @@
           <w:sz w:val="20"/>
           <w:szCs w:val="20"/>
         </w:rPr>
-        <w:t>Itera</w:t>
+        <w:t>atSistemas</w:t>
       </w:r>
       <w:proofErr w:type="spellEnd"/>
       <w:r>
@@ -5625,37 +6300,27 @@
           <w:sz w:val="20"/>
           <w:szCs w:val="20"/>
         </w:rPr>
-        <w:t xml:space="preserve"> Process</w:t>
-      </w:r>
-      <w:r>
-        <w:rPr>
-          <w:rFonts w:ascii="Arial" w:hAnsi="Arial" w:cs="Arial"/>
-          <w:b/>
-          <w:color w:val="666666"/>
-          <w:sz w:val="20"/>
-          <w:szCs w:val="20"/>
-        </w:rPr>
-        <w:t xml:space="preserve"> – Atlassian Platinum Partner </w:t>
-      </w:r>
-      <w:r>
-        <w:rPr>
-          <w:rFonts w:ascii="Arial" w:hAnsi="Arial" w:cs="Arial"/>
-          <w:b/>
-          <w:color w:val="666666"/>
-          <w:sz w:val="20"/>
-          <w:szCs w:val="20"/>
-        </w:rPr>
-        <w:t>(2017</w:t>
-      </w:r>
-      <w:r>
-        <w:rPr>
-          <w:rFonts w:ascii="Arial" w:hAnsi="Arial" w:cs="Arial"/>
-          <w:b/>
-          <w:color w:val="666666"/>
-          <w:sz w:val="20"/>
-          <w:szCs w:val="20"/>
-        </w:rPr>
-        <w:t xml:space="preserve">/January </w:t>
+        <w:t xml:space="preserve"> </w:t>
+      </w:r>
+      <w:r>
+        <w:rPr>
+          <w:rFonts w:ascii="Arial" w:hAnsi="Arial" w:cs="Arial"/>
+          <w:b/>
+          <w:color w:val="666666"/>
+          <w:sz w:val="20"/>
+          <w:szCs w:val="20"/>
+        </w:rPr>
+        <w:t xml:space="preserve">– Atlassian Platinum Partner </w:t>
+      </w:r>
+      <w:r>
+        <w:rPr>
+          <w:rFonts w:ascii="Arial" w:hAnsi="Arial" w:cs="Arial"/>
+          <w:b/>
+          <w:color w:val="666666"/>
+          <w:sz w:val="20"/>
+          <w:szCs w:val="20"/>
+        </w:rPr>
+        <w:t xml:space="preserve">(2016 </w:t>
       </w:r>
       <w:r>
         <w:rPr>
@@ -5675,7 +6340,17 @@
           <w:sz w:val="20"/>
           <w:szCs w:val="20"/>
         </w:rPr>
-        <w:t xml:space="preserve"> 2017/July</w:t>
+        <w:t xml:space="preserve"> </w:t>
+      </w:r>
+      <w:r>
+        <w:rPr>
+          <w:rFonts w:ascii="Arial" w:hAnsi="Arial" w:cs="Arial"/>
+          <w:b/>
+          <w:color w:val="666666"/>
+          <w:sz w:val="20"/>
+          <w:szCs w:val="20"/>
+        </w:rPr>
+        <w:t>2017</w:t>
       </w:r>
       <w:r>
         <w:rPr>
@@ -5692,22 +6367,183 @@
       <w:pPr>
         <w:spacing w:after="0" w:line="240" w:lineRule="auto"/>
         <w:ind w:right="567"/>
-        <w:jc w:val="both"/>
-        <w:rPr>
-          <w:rFonts w:ascii="Arial" w:hAnsi="Arial" w:cs="Arial"/>
-          <w:color w:val="666666"/>
-          <w:sz w:val="20"/>
-          <w:szCs w:val="20"/>
-        </w:rPr>
-      </w:pPr>
-      <w:r>
-        <w:rPr>
-          <w:rFonts w:ascii="Arial" w:hAnsi="Arial" w:cs="Arial"/>
-          <w:color w:val="666666"/>
-          <w:sz w:val="20"/>
-          <w:szCs w:val="20"/>
-        </w:rPr>
-        <w:t xml:space="preserve">Technical training of Atlassian products, customization, develop of add-ons, </w:t>
+        <w:rPr>
+          <w:rFonts w:ascii="Arial" w:hAnsi="Arial" w:cs="Arial"/>
+          <w:color w:val="666666"/>
+          <w:sz w:val="20"/>
+          <w:szCs w:val="20"/>
+        </w:rPr>
+      </w:pPr>
+      <w:r>
+        <w:rPr>
+          <w:rFonts w:ascii="Arial" w:hAnsi="Arial" w:cs="Arial"/>
+          <w:color w:val="666666"/>
+          <w:sz w:val="20"/>
+          <w:szCs w:val="20"/>
+        </w:rPr>
+        <w:t>Technical c</w:t>
+      </w:r>
+      <w:r>
+        <w:rPr>
+          <w:rFonts w:ascii="Arial" w:hAnsi="Arial" w:cs="Arial"/>
+          <w:color w:val="666666"/>
+          <w:sz w:val="20"/>
+          <w:szCs w:val="20"/>
+        </w:rPr>
+        <w:t xml:space="preserve">onsultant and </w:t>
+      </w:r>
+      <w:r>
+        <w:rPr>
+          <w:rFonts w:ascii="Arial" w:hAnsi="Arial" w:cs="Arial"/>
+          <w:color w:val="666666"/>
+          <w:sz w:val="20"/>
+          <w:szCs w:val="20"/>
+        </w:rPr>
+        <w:t xml:space="preserve">software </w:t>
+      </w:r>
+      <w:r>
+        <w:rPr>
+          <w:rFonts w:ascii="Arial" w:hAnsi="Arial" w:cs="Arial"/>
+          <w:color w:val="666666"/>
+          <w:sz w:val="20"/>
+          <w:szCs w:val="20"/>
+        </w:rPr>
+        <w:t>developer specialized in implementing</w:t>
+      </w:r>
+      <w:r>
+        <w:rPr>
+          <w:rFonts w:ascii="Arial" w:hAnsi="Arial" w:cs="Arial"/>
+          <w:color w:val="666666"/>
+          <w:sz w:val="20"/>
+          <w:szCs w:val="20"/>
+        </w:rPr>
+        <w:t xml:space="preserve"> (customization, </w:t>
+      </w:r>
+      <w:r>
+        <w:rPr>
+          <w:rFonts w:ascii="Arial" w:hAnsi="Arial" w:cs="Arial"/>
+          <w:color w:val="666666"/>
+          <w:sz w:val="20"/>
+          <w:szCs w:val="20"/>
+        </w:rPr>
+        <w:t>configuration,</w:t>
+      </w:r>
+      <w:r>
+        <w:rPr>
+          <w:rFonts w:ascii="Arial" w:hAnsi="Arial" w:cs="Arial"/>
+          <w:color w:val="666666"/>
+          <w:sz w:val="20"/>
+          <w:szCs w:val="20"/>
+        </w:rPr>
+        <w:t xml:space="preserve"> and </w:t>
+      </w:r>
+      <w:r>
+        <w:rPr>
+          <w:rFonts w:ascii="Arial" w:hAnsi="Arial" w:cs="Arial"/>
+          <w:color w:val="666666"/>
+          <w:sz w:val="20"/>
+          <w:szCs w:val="20"/>
+        </w:rPr>
+        <w:t>deployment</w:t>
+      </w:r>
+      <w:r>
+        <w:rPr>
+          <w:rFonts w:ascii="Arial" w:hAnsi="Arial" w:cs="Arial"/>
+          <w:color w:val="666666"/>
+          <w:sz w:val="20"/>
+          <w:szCs w:val="20"/>
+        </w:rPr>
+        <w:t>) of different</w:t>
+      </w:r>
+      <w:r>
+        <w:rPr>
+          <w:rFonts w:ascii="Arial" w:hAnsi="Arial" w:cs="Arial"/>
+          <w:color w:val="666666"/>
+          <w:sz w:val="20"/>
+          <w:szCs w:val="20"/>
+        </w:rPr>
+        <w:t xml:space="preserve"> </w:t>
+      </w:r>
+      <w:r>
+        <w:rPr>
+          <w:rFonts w:ascii="Arial" w:hAnsi="Arial" w:cs="Arial"/>
+          <w:color w:val="666666"/>
+          <w:sz w:val="20"/>
+          <w:szCs w:val="20"/>
+        </w:rPr>
+        <w:t xml:space="preserve">Atlassian </w:t>
+      </w:r>
+      <w:r>
+        <w:rPr>
+          <w:rFonts w:ascii="Arial" w:hAnsi="Arial" w:cs="Arial"/>
+          <w:color w:val="666666"/>
+          <w:sz w:val="20"/>
+          <w:szCs w:val="20"/>
+        </w:rPr>
+        <w:t xml:space="preserve">products </w:t>
+      </w:r>
+      <w:r>
+        <w:rPr>
+          <w:rFonts w:ascii="Arial" w:hAnsi="Arial" w:cs="Arial"/>
+          <w:color w:val="666666"/>
+          <w:sz w:val="20"/>
+          <w:szCs w:val="20"/>
+        </w:rPr>
+        <w:t>such as</w:t>
+      </w:r>
+      <w:r>
+        <w:rPr>
+          <w:rFonts w:ascii="Arial" w:hAnsi="Arial" w:cs="Arial"/>
+          <w:color w:val="666666"/>
+          <w:sz w:val="20"/>
+          <w:szCs w:val="20"/>
+        </w:rPr>
+        <w:t>:</w:t>
+      </w:r>
+      <w:r>
+        <w:rPr>
+          <w:rFonts w:ascii="Arial" w:hAnsi="Arial" w:cs="Arial"/>
+          <w:color w:val="666666"/>
+          <w:sz w:val="20"/>
+          <w:szCs w:val="20"/>
+        </w:rPr>
+        <w:t xml:space="preserve"> </w:t>
+      </w:r>
+      <w:r>
+        <w:rPr>
+          <w:rFonts w:ascii="Arial" w:hAnsi="Arial" w:cs="Arial"/>
+          <w:color w:val="666666"/>
+          <w:sz w:val="20"/>
+          <w:szCs w:val="20"/>
+        </w:rPr>
+        <w:t>Jira</w:t>
+      </w:r>
+      <w:r>
+        <w:rPr>
+          <w:rFonts w:ascii="Arial" w:hAnsi="Arial" w:cs="Arial"/>
+          <w:color w:val="666666"/>
+          <w:sz w:val="20"/>
+          <w:szCs w:val="20"/>
+        </w:rPr>
+        <w:t xml:space="preserve">, Confluence, Bamboo (continuous integration), Bitbucket, HipChat. </w:t>
+      </w:r>
+      <w:r>
+        <w:rPr>
+          <w:rFonts w:ascii="Arial" w:hAnsi="Arial" w:cs="Arial"/>
+          <w:color w:val="666666"/>
+          <w:sz w:val="20"/>
+          <w:szCs w:val="20"/>
+        </w:rPr>
+        <w:t>Also,</w:t>
+      </w:r>
+      <w:r>
+        <w:rPr>
+          <w:rFonts w:ascii="Arial" w:hAnsi="Arial" w:cs="Arial"/>
+          <w:color w:val="666666"/>
+          <w:sz w:val="20"/>
+          <w:szCs w:val="20"/>
+        </w:rPr>
+        <w:t xml:space="preserve"> integration with other tools using REST or SOAP, and developments in Java of add-ons, mobile, desktop app and scripting in </w:t>
       </w:r>
       <w:proofErr w:type="gramStart"/>
       <w:r>
@@ -5717,71 +6553,14 @@
           <w:sz w:val="20"/>
           <w:szCs w:val="20"/>
         </w:rPr>
-        <w:t>scripts</w:t>
+        <w:t>Groovy</w:t>
       </w:r>
       <w:proofErr w:type="gramEnd"/>
-      <w:r>
-        <w:rPr>
-          <w:rFonts w:ascii="Arial" w:hAnsi="Arial" w:cs="Arial"/>
-          <w:color w:val="666666"/>
-          <w:sz w:val="20"/>
-          <w:szCs w:val="20"/>
-        </w:rPr>
-        <w:t xml:space="preserve"> and data mining. Working with </w:t>
-      </w:r>
-      <w:r>
-        <w:rPr>
-          <w:rFonts w:ascii="Arial" w:hAnsi="Arial" w:cs="Arial"/>
-          <w:color w:val="666666"/>
-          <w:sz w:val="20"/>
-          <w:szCs w:val="20"/>
-        </w:rPr>
-        <w:t>Jira</w:t>
-      </w:r>
-      <w:r>
-        <w:rPr>
-          <w:rFonts w:ascii="Arial" w:hAnsi="Arial" w:cs="Arial"/>
-          <w:color w:val="666666"/>
-          <w:sz w:val="20"/>
-          <w:szCs w:val="20"/>
-        </w:rPr>
-        <w:t xml:space="preserve"> (Software, Service Desk, </w:t>
-      </w:r>
-      <w:r>
-        <w:rPr>
-          <w:rFonts w:ascii="Arial" w:hAnsi="Arial" w:cs="Arial"/>
-          <w:color w:val="666666"/>
-          <w:sz w:val="20"/>
-          <w:szCs w:val="20"/>
-        </w:rPr>
-        <w:t>Core</w:t>
-      </w:r>
-      <w:r>
-        <w:rPr>
-          <w:rFonts w:ascii="Arial" w:hAnsi="Arial" w:cs="Arial"/>
-          <w:color w:val="666666"/>
-          <w:sz w:val="20"/>
-          <w:szCs w:val="20"/>
-        </w:rPr>
-        <w:t xml:space="preserve">), Confluence, HipChat, Bitbucket, Bamboo and deploy these Atlassian tools on </w:t>
-      </w:r>
-      <w:proofErr w:type="gramStart"/>
-      <w:r>
-        <w:rPr>
-          <w:rFonts w:ascii="Arial" w:hAnsi="Arial" w:cs="Arial"/>
-          <w:color w:val="666666"/>
-          <w:sz w:val="20"/>
-          <w:szCs w:val="20"/>
-        </w:rPr>
-        <w:t>AWS</w:t>
-      </w:r>
-      <w:proofErr w:type="gramEnd"/>
     </w:p>
     <w:p>
       <w:pPr>
         <w:spacing w:after="0" w:line="240" w:lineRule="auto"/>
         <w:ind w:right="567"/>
-        <w:jc w:val="both"/>
         <w:rPr>
           <w:rFonts w:ascii="Arial" w:hAnsi="Arial" w:cs="Arial"/>
           <w:b/>
@@ -5799,16 +6578,6 @@
           <w:szCs w:val="20"/>
         </w:rPr>
         <w:t>Projects</w:t>
-      </w:r>
-      <w:r>
-        <w:rPr>
-          <w:rFonts w:ascii="Arial" w:hAnsi="Arial" w:cs="Arial"/>
-          <w:b/>
-          <w:color w:val="666666"/>
-          <w:sz w:val="20"/>
-          <w:szCs w:val="20"/>
-        </w:rPr>
-        <w:t>:</w:t>
       </w:r>
     </w:p>
     <w:p>
@@ -5820,40 +6589,75 @@
         </w:numPr>
         <w:spacing w:after="0" w:line="240" w:lineRule="auto"/>
         <w:ind w:left="426" w:right="567" w:hanging="358"/>
-        <w:jc w:val="both"/>
-        <w:rPr>
-          <w:rFonts w:ascii="Arial" w:hAnsi="Arial" w:cs="Arial"/>
-          <w:color w:val="666666"/>
-          <w:sz w:val="20"/>
-          <w:szCs w:val="20"/>
-        </w:rPr>
-      </w:pPr>
-      <w:r>
-        <w:rPr>
-          <w:rFonts w:ascii="Arial" w:hAnsi="Arial" w:cs="Arial"/>
-          <w:color w:val="666666"/>
-          <w:sz w:val="20"/>
-          <w:szCs w:val="20"/>
-        </w:rPr>
-        <w:t>Justice ministry</w:t>
-      </w:r>
-      <w:r>
-        <w:rPr>
-          <w:rFonts w:ascii="Arial" w:hAnsi="Arial" w:cs="Arial"/>
-          <w:color w:val="666666"/>
-          <w:sz w:val="20"/>
-          <w:szCs w:val="20"/>
-        </w:rPr>
-        <w:t xml:space="preserve"> – </w:t>
-      </w:r>
-      <w:r>
-        <w:rPr>
-          <w:rFonts w:ascii="Arial" w:hAnsi="Arial" w:cs="Arial"/>
-          <w:color w:val="666666"/>
-          <w:sz w:val="20"/>
-          <w:szCs w:val="20"/>
-        </w:rPr>
-        <w:t xml:space="preserve">Deploy Confluence &amp; </w:t>
+        <w:rPr>
+          <w:rFonts w:ascii="Arial" w:hAnsi="Arial" w:cs="Arial"/>
+          <w:color w:val="666666"/>
+          <w:sz w:val="20"/>
+          <w:szCs w:val="20"/>
+        </w:rPr>
+      </w:pPr>
+      <w:r>
+        <w:rPr>
+          <w:rFonts w:ascii="Arial" w:hAnsi="Arial" w:cs="Arial"/>
+          <w:color w:val="666666"/>
+          <w:sz w:val="20"/>
+          <w:szCs w:val="20"/>
+        </w:rPr>
+        <w:t xml:space="preserve">URJC </w:t>
+      </w:r>
+      <w:r>
+        <w:rPr>
+          <w:rFonts w:ascii="Arial" w:hAnsi="Arial" w:cs="Arial"/>
+          <w:color w:val="666666"/>
+          <w:sz w:val="20"/>
+          <w:szCs w:val="20"/>
+        </w:rPr>
+        <w:t>-</w:t>
+      </w:r>
+      <w:r>
+        <w:rPr>
+          <w:rFonts w:ascii="Arial" w:hAnsi="Arial" w:cs="Arial"/>
+          <w:color w:val="666666"/>
+          <w:sz w:val="20"/>
+          <w:szCs w:val="20"/>
+        </w:rPr>
+        <w:t xml:space="preserve"> </w:t>
+      </w:r>
+      <w:r>
+        <w:rPr>
+          <w:rFonts w:ascii="Arial" w:hAnsi="Arial" w:cs="Arial"/>
+          <w:color w:val="666666"/>
+          <w:sz w:val="20"/>
+          <w:szCs w:val="20"/>
+        </w:rPr>
+        <w:t>Students portal support</w:t>
+      </w:r>
+      <w:r>
+        <w:rPr>
+          <w:rFonts w:ascii="Arial" w:hAnsi="Arial" w:cs="Arial"/>
+          <w:color w:val="666666"/>
+          <w:sz w:val="20"/>
+          <w:szCs w:val="20"/>
+        </w:rPr>
+        <w:t xml:space="preserve"> </w:t>
+      </w:r>
+      <w:r>
+        <w:rPr>
+          <w:rFonts w:ascii="Arial" w:hAnsi="Arial" w:cs="Arial"/>
+          <w:color w:val="666666"/>
+          <w:sz w:val="20"/>
+          <w:szCs w:val="20"/>
+        </w:rPr>
+        <w:t>with</w:t>
+      </w:r>
+      <w:r>
+        <w:rPr>
+          <w:rFonts w:ascii="Arial" w:hAnsi="Arial" w:cs="Arial"/>
+          <w:color w:val="666666"/>
+          <w:sz w:val="20"/>
+          <w:szCs w:val="20"/>
+        </w:rPr>
+        <w:t xml:space="preserve"> </w:t>
       </w:r>
       <w:r>
         <w:rPr>
@@ -5871,7 +6675,7 @@
           <w:sz w:val="20"/>
           <w:szCs w:val="20"/>
         </w:rPr>
-        <w:t xml:space="preserve"> SD</w:t>
+        <w:t xml:space="preserve"> SD &amp; Confluence</w:t>
       </w:r>
     </w:p>
     <w:p>
@@ -5883,29 +6687,65 @@
         </w:numPr>
         <w:spacing w:after="0" w:line="240" w:lineRule="auto"/>
         <w:ind w:left="426" w:right="567" w:hanging="358"/>
-        <w:jc w:val="both"/>
-        <w:rPr>
-          <w:rFonts w:ascii="Arial" w:hAnsi="Arial" w:cs="Arial"/>
-          <w:color w:val="666666"/>
-          <w:sz w:val="20"/>
-          <w:szCs w:val="20"/>
-        </w:rPr>
-      </w:pPr>
-      <w:r>
-        <w:rPr>
-          <w:rFonts w:ascii="Arial" w:hAnsi="Arial" w:cs="Arial"/>
-          <w:color w:val="666666"/>
-          <w:sz w:val="20"/>
-          <w:szCs w:val="20"/>
-        </w:rPr>
-        <w:t>GMV– Technical users training in Atlassian CI/DC</w:t>
+        <w:rPr>
+          <w:rFonts w:ascii="Arial" w:hAnsi="Arial" w:cs="Arial"/>
+          <w:color w:val="666666"/>
+          <w:sz w:val="20"/>
+          <w:szCs w:val="20"/>
+        </w:rPr>
+      </w:pPr>
+      <w:proofErr w:type="spellStart"/>
+      <w:r>
+        <w:rPr>
+          <w:rFonts w:ascii="Arial" w:hAnsi="Arial" w:cs="Arial"/>
+          <w:color w:val="666666"/>
+          <w:sz w:val="20"/>
+          <w:szCs w:val="20"/>
+        </w:rPr>
+        <w:t>Ufinet</w:t>
+      </w:r>
+      <w:proofErr w:type="spellEnd"/>
+      <w:r>
+        <w:rPr>
+          <w:rFonts w:ascii="Arial" w:hAnsi="Arial" w:cs="Arial"/>
+          <w:color w:val="666666"/>
+          <w:sz w:val="20"/>
+          <w:szCs w:val="20"/>
+        </w:rPr>
+        <w:t xml:space="preserve"> - ITSM &amp; Waterfall </w:t>
+      </w:r>
+      <w:r>
+        <w:rPr>
+          <w:rFonts w:ascii="Arial" w:hAnsi="Arial" w:cs="Arial"/>
+          <w:color w:val="666666"/>
+          <w:sz w:val="20"/>
+          <w:szCs w:val="20"/>
+        </w:rPr>
+        <w:t>process on</w:t>
+      </w:r>
+      <w:r>
+        <w:rPr>
+          <w:rFonts w:ascii="Arial" w:hAnsi="Arial" w:cs="Arial"/>
+          <w:color w:val="666666"/>
+          <w:sz w:val="20"/>
+          <w:szCs w:val="20"/>
+        </w:rPr>
+        <w:t xml:space="preserve"> Atlassian </w:t>
+      </w:r>
+      <w:r>
+        <w:rPr>
+          <w:rFonts w:ascii="Arial" w:hAnsi="Arial" w:cs="Arial"/>
+          <w:color w:val="666666"/>
+          <w:sz w:val="20"/>
+          <w:szCs w:val="20"/>
+        </w:rPr>
+        <w:t>solutions</w:t>
       </w:r>
     </w:p>
     <w:p>
       <w:pPr>
         <w:spacing w:after="0" w:line="240" w:lineRule="auto"/>
         <w:ind w:right="567"/>
-        <w:jc w:val="both"/>
         <w:rPr>
           <w:rFonts w:ascii="Arial" w:hAnsi="Arial" w:cs="Arial"/>
           <w:color w:val="666666"/>
@@ -5918,7 +6758,6 @@
       <w:pPr>
         <w:spacing w:after="0" w:line="240" w:lineRule="auto"/>
         <w:ind w:right="567"/>
-        <w:jc w:val="both"/>
         <w:rPr>
           <w:rFonts w:ascii="Arial" w:hAnsi="Arial" w:cs="Arial"/>
           <w:b/>
@@ -5935,14 +6774,13 @@
           <w:sz w:val="20"/>
           <w:szCs w:val="20"/>
         </w:rPr>
-        <w:t>Atlassian Consultant / Team leader</w:t>
+        <w:t>ITSM Technical Consultant</w:t>
       </w:r>
     </w:p>
     <w:p>
       <w:pPr>
         <w:spacing w:after="0" w:line="240" w:lineRule="auto"/>
         <w:ind w:right="567"/>
-        <w:jc w:val="both"/>
         <w:rPr>
           <w:rFonts w:ascii="Arial" w:hAnsi="Arial" w:cs="Arial"/>
           <w:b/>
@@ -5960,7 +6798,7 @@
           <w:sz w:val="20"/>
           <w:szCs w:val="20"/>
         </w:rPr>
-        <w:t>atSistemas</w:t>
+        <w:t>Econocom</w:t>
       </w:r>
       <w:proofErr w:type="spellEnd"/>
       <w:r>
@@ -5981,17 +6819,17 @@
           <w:sz w:val="20"/>
           <w:szCs w:val="20"/>
         </w:rPr>
-        <w:t xml:space="preserve">– Atlassian Platinum Partner </w:t>
-      </w:r>
-      <w:r>
-        <w:rPr>
-          <w:rFonts w:ascii="Arial" w:hAnsi="Arial" w:cs="Arial"/>
-          <w:b/>
-          <w:color w:val="666666"/>
-          <w:sz w:val="20"/>
-          <w:szCs w:val="20"/>
-        </w:rPr>
-        <w:t xml:space="preserve">(2016 </w:t>
+        <w:t xml:space="preserve">– Atlassian Gold Partner </w:t>
+      </w:r>
+      <w:r>
+        <w:rPr>
+          <w:rFonts w:ascii="Arial" w:hAnsi="Arial" w:cs="Arial"/>
+          <w:b/>
+          <w:color w:val="666666"/>
+          <w:sz w:val="20"/>
+          <w:szCs w:val="20"/>
+        </w:rPr>
+        <w:t xml:space="preserve">(2014 </w:t>
       </w:r>
       <w:r>
         <w:rPr>
@@ -6021,7 +6859,7 @@
           <w:sz w:val="20"/>
           <w:szCs w:val="20"/>
         </w:rPr>
-        <w:t>2017</w:t>
+        <w:t>2016</w:t>
       </w:r>
       <w:r>
         <w:rPr>
@@ -6038,219 +6876,44 @@
       <w:pPr>
         <w:spacing w:after="0" w:line="240" w:lineRule="auto"/>
         <w:ind w:right="567"/>
-        <w:jc w:val="both"/>
-        <w:rPr>
-          <w:rFonts w:ascii="Arial" w:hAnsi="Arial" w:cs="Arial"/>
-          <w:color w:val="666666"/>
-          <w:sz w:val="20"/>
-          <w:szCs w:val="20"/>
-        </w:rPr>
-      </w:pPr>
-      <w:r>
-        <w:rPr>
-          <w:rFonts w:ascii="Arial" w:hAnsi="Arial" w:cs="Arial"/>
-          <w:color w:val="666666"/>
-          <w:sz w:val="20"/>
-          <w:szCs w:val="20"/>
-        </w:rPr>
-        <w:t>Technical c</w:t>
-      </w:r>
-      <w:r>
-        <w:rPr>
-          <w:rFonts w:ascii="Arial" w:hAnsi="Arial" w:cs="Arial"/>
-          <w:color w:val="666666"/>
-          <w:sz w:val="20"/>
-          <w:szCs w:val="20"/>
-        </w:rPr>
-        <w:t xml:space="preserve">onsultant and </w:t>
-      </w:r>
-      <w:r>
-        <w:rPr>
-          <w:rFonts w:ascii="Arial" w:hAnsi="Arial" w:cs="Arial"/>
-          <w:color w:val="666666"/>
-          <w:sz w:val="20"/>
-          <w:szCs w:val="20"/>
-        </w:rPr>
-        <w:t xml:space="preserve">software </w:t>
-      </w:r>
-      <w:r>
-        <w:rPr>
-          <w:rFonts w:ascii="Arial" w:hAnsi="Arial" w:cs="Arial"/>
-          <w:color w:val="666666"/>
-          <w:sz w:val="20"/>
-          <w:szCs w:val="20"/>
-        </w:rPr>
-        <w:t>developer specialized in implementing</w:t>
-      </w:r>
-      <w:r>
-        <w:rPr>
-          <w:rFonts w:ascii="Arial" w:hAnsi="Arial" w:cs="Arial"/>
-          <w:color w:val="666666"/>
-          <w:sz w:val="20"/>
-          <w:szCs w:val="20"/>
-        </w:rPr>
-        <w:t xml:space="preserve"> (customization, </w:t>
-      </w:r>
-      <w:r>
-        <w:rPr>
-          <w:rFonts w:ascii="Arial" w:hAnsi="Arial" w:cs="Arial"/>
-          <w:color w:val="666666"/>
-          <w:sz w:val="20"/>
-          <w:szCs w:val="20"/>
-        </w:rPr>
-        <w:t>configuration,</w:t>
-      </w:r>
-      <w:r>
-        <w:rPr>
-          <w:rFonts w:ascii="Arial" w:hAnsi="Arial" w:cs="Arial"/>
-          <w:color w:val="666666"/>
-          <w:sz w:val="20"/>
-          <w:szCs w:val="20"/>
-        </w:rPr>
-        <w:t xml:space="preserve"> and </w:t>
-      </w:r>
-      <w:r>
-        <w:rPr>
-          <w:rFonts w:ascii="Arial" w:hAnsi="Arial" w:cs="Arial"/>
-          <w:color w:val="666666"/>
-          <w:sz w:val="20"/>
-          <w:szCs w:val="20"/>
-        </w:rPr>
-        <w:t>deployment</w:t>
-      </w:r>
-      <w:r>
-        <w:rPr>
-          <w:rFonts w:ascii="Arial" w:hAnsi="Arial" w:cs="Arial"/>
-          <w:color w:val="666666"/>
-          <w:sz w:val="20"/>
-          <w:szCs w:val="20"/>
-        </w:rPr>
-        <w:t>) of different</w:t>
-      </w:r>
-      <w:r>
-        <w:rPr>
-          <w:rFonts w:ascii="Arial" w:hAnsi="Arial" w:cs="Arial"/>
-          <w:color w:val="666666"/>
-          <w:sz w:val="20"/>
-          <w:szCs w:val="20"/>
-        </w:rPr>
-        <w:t xml:space="preserve"> </w:t>
-      </w:r>
-      <w:r>
-        <w:rPr>
-          <w:rFonts w:ascii="Arial" w:hAnsi="Arial" w:cs="Arial"/>
-          <w:color w:val="666666"/>
-          <w:sz w:val="20"/>
-          <w:szCs w:val="20"/>
-        </w:rPr>
-        <w:t xml:space="preserve">Atlassian </w:t>
-      </w:r>
-      <w:r>
-        <w:rPr>
-          <w:rFonts w:ascii="Arial" w:hAnsi="Arial" w:cs="Arial"/>
-          <w:color w:val="666666"/>
-          <w:sz w:val="20"/>
-          <w:szCs w:val="20"/>
-        </w:rPr>
-        <w:t xml:space="preserve">products </w:t>
-      </w:r>
-      <w:r>
-        <w:rPr>
-          <w:rFonts w:ascii="Arial" w:hAnsi="Arial" w:cs="Arial"/>
-          <w:color w:val="666666"/>
-          <w:sz w:val="20"/>
-          <w:szCs w:val="20"/>
-        </w:rPr>
-        <w:t>such as</w:t>
-      </w:r>
-      <w:r>
-        <w:rPr>
-          <w:rFonts w:ascii="Arial" w:hAnsi="Arial" w:cs="Arial"/>
-          <w:color w:val="666666"/>
-          <w:sz w:val="20"/>
-          <w:szCs w:val="20"/>
-        </w:rPr>
-        <w:t>:</w:t>
-      </w:r>
-      <w:r>
-        <w:rPr>
-          <w:rFonts w:ascii="Arial" w:hAnsi="Arial" w:cs="Arial"/>
-          <w:color w:val="666666"/>
-          <w:sz w:val="20"/>
-          <w:szCs w:val="20"/>
-        </w:rPr>
-        <w:t xml:space="preserve"> </w:t>
-      </w:r>
-      <w:r>
-        <w:rPr>
-          <w:rFonts w:ascii="Arial" w:hAnsi="Arial" w:cs="Arial"/>
-          <w:color w:val="666666"/>
-          <w:sz w:val="20"/>
-          <w:szCs w:val="20"/>
-        </w:rPr>
-        <w:t>Jira</w:t>
-      </w:r>
-      <w:r>
-        <w:rPr>
-          <w:rFonts w:ascii="Arial" w:hAnsi="Arial" w:cs="Arial"/>
-          <w:color w:val="666666"/>
-          <w:sz w:val="20"/>
-          <w:szCs w:val="20"/>
-        </w:rPr>
-        <w:t xml:space="preserve">, Confluence, Bamboo (continuous integration), Bitbucket, HipChat. </w:t>
-      </w:r>
-      <w:r>
-        <w:rPr>
-          <w:rFonts w:ascii="Arial" w:hAnsi="Arial" w:cs="Arial"/>
-          <w:color w:val="666666"/>
-          <w:sz w:val="20"/>
-          <w:szCs w:val="20"/>
-        </w:rPr>
-        <w:t>Also,</w:t>
-      </w:r>
-      <w:r>
-        <w:rPr>
-          <w:rFonts w:ascii="Arial" w:hAnsi="Arial" w:cs="Arial"/>
-          <w:color w:val="666666"/>
-          <w:sz w:val="20"/>
-          <w:szCs w:val="20"/>
-        </w:rPr>
-        <w:t xml:space="preserve"> integration with other tools using REST or SOAP, and developments in Java of add-ons, mobile, desktop app and scripting in </w:t>
-      </w:r>
-      <w:proofErr w:type="gramStart"/>
-      <w:r>
-        <w:rPr>
-          <w:rFonts w:ascii="Arial" w:hAnsi="Arial" w:cs="Arial"/>
-          <w:color w:val="666666"/>
-          <w:sz w:val="20"/>
-          <w:szCs w:val="20"/>
-        </w:rPr>
-        <w:t>Groovy</w:t>
-      </w:r>
-      <w:proofErr w:type="gramEnd"/>
+        <w:rPr>
+          <w:rFonts w:ascii="Arial" w:hAnsi="Arial" w:cs="Arial"/>
+          <w:color w:val="666666"/>
+          <w:sz w:val="20"/>
+          <w:szCs w:val="20"/>
+        </w:rPr>
+      </w:pPr>
+      <w:r>
+        <w:rPr>
+          <w:rFonts w:ascii="Arial" w:hAnsi="Arial" w:cs="Arial"/>
+          <w:color w:val="666666"/>
+          <w:sz w:val="20"/>
+          <w:szCs w:val="20"/>
+        </w:rPr>
+        <w:t>ITSM technical deployment consultant specialized in ITIL, Jira Service Desk, CMDB, SQL, and tools customization for customer needs, using multiple programming languages (Java, C++, C#, .NET, SOAP, REST, Spring) coding ad-hoc solutions.</w:t>
+      </w:r>
     </w:p>
     <w:p>
       <w:pPr>
         <w:spacing w:after="0" w:line="240" w:lineRule="auto"/>
         <w:ind w:right="567"/>
-        <w:jc w:val="both"/>
-        <w:rPr>
-          <w:rFonts w:ascii="Arial" w:hAnsi="Arial" w:cs="Arial"/>
-          <w:b/>
-          <w:color w:val="666666"/>
-          <w:sz w:val="20"/>
-          <w:szCs w:val="20"/>
-        </w:rPr>
-      </w:pPr>
-      <w:r>
-        <w:rPr>
-          <w:rFonts w:ascii="Arial" w:hAnsi="Arial" w:cs="Arial"/>
-          <w:b/>
-          <w:color w:val="666666"/>
-          <w:sz w:val="20"/>
-          <w:szCs w:val="20"/>
-        </w:rPr>
-        <w:t>Projects</w:t>
+        <w:rPr>
+          <w:rFonts w:ascii="Arial" w:hAnsi="Arial" w:cs="Arial"/>
+          <w:b/>
+          <w:color w:val="666666"/>
+          <w:sz w:val="20"/>
+          <w:szCs w:val="20"/>
+        </w:rPr>
+      </w:pPr>
+      <w:r>
+        <w:rPr>
+          <w:rFonts w:ascii="Arial" w:hAnsi="Arial" w:cs="Arial"/>
+          <w:b/>
+          <w:color w:val="666666"/>
+          <w:sz w:val="20"/>
+          <w:szCs w:val="20"/>
+        </w:rPr>
+        <w:t>International Projects</w:t>
       </w:r>
     </w:p>
     <w:p>
@@ -6262,94 +6925,39 @@
         </w:numPr>
         <w:spacing w:after="0" w:line="240" w:lineRule="auto"/>
         <w:ind w:left="426" w:right="567" w:hanging="358"/>
-        <w:jc w:val="both"/>
-        <w:rPr>
-          <w:rFonts w:ascii="Arial" w:hAnsi="Arial" w:cs="Arial"/>
-          <w:color w:val="666666"/>
-          <w:sz w:val="20"/>
-          <w:szCs w:val="20"/>
-        </w:rPr>
-      </w:pPr>
-      <w:r>
-        <w:rPr>
-          <w:rFonts w:ascii="Arial" w:hAnsi="Arial" w:cs="Arial"/>
-          <w:color w:val="666666"/>
-          <w:sz w:val="20"/>
-          <w:szCs w:val="20"/>
-        </w:rPr>
-        <w:t xml:space="preserve">URJC </w:t>
-      </w:r>
-      <w:r>
-        <w:rPr>
-          <w:rFonts w:ascii="Arial" w:hAnsi="Arial" w:cs="Arial"/>
-          <w:color w:val="666666"/>
-          <w:sz w:val="20"/>
-          <w:szCs w:val="20"/>
-        </w:rPr>
-        <w:t>-</w:t>
-      </w:r>
-      <w:r>
-        <w:rPr>
-          <w:rFonts w:ascii="Arial" w:hAnsi="Arial" w:cs="Arial"/>
-          <w:color w:val="666666"/>
-          <w:sz w:val="20"/>
-          <w:szCs w:val="20"/>
-        </w:rPr>
-        <w:t xml:space="preserve"> </w:t>
-      </w:r>
-      <w:r>
-        <w:rPr>
-          <w:rFonts w:ascii="Arial" w:hAnsi="Arial" w:cs="Arial"/>
-          <w:color w:val="666666"/>
-          <w:sz w:val="20"/>
-          <w:szCs w:val="20"/>
-        </w:rPr>
-        <w:t>Students portal support</w:t>
-      </w:r>
-      <w:r>
-        <w:rPr>
-          <w:rFonts w:ascii="Arial" w:hAnsi="Arial" w:cs="Arial"/>
-          <w:color w:val="666666"/>
-          <w:sz w:val="20"/>
-          <w:szCs w:val="20"/>
-        </w:rPr>
-        <w:t xml:space="preserve"> </w:t>
-      </w:r>
-      <w:r>
-        <w:rPr>
-          <w:rFonts w:ascii="Arial" w:hAnsi="Arial" w:cs="Arial"/>
-          <w:color w:val="666666"/>
-          <w:sz w:val="20"/>
-          <w:szCs w:val="20"/>
-        </w:rPr>
-        <w:t>with</w:t>
-      </w:r>
-      <w:r>
-        <w:rPr>
-          <w:rFonts w:ascii="Arial" w:hAnsi="Arial" w:cs="Arial"/>
-          <w:color w:val="666666"/>
-          <w:sz w:val="20"/>
-          <w:szCs w:val="20"/>
-        </w:rPr>
-        <w:t xml:space="preserve"> </w:t>
-      </w:r>
-      <w:r>
-        <w:rPr>
-          <w:rFonts w:ascii="Arial" w:hAnsi="Arial" w:cs="Arial"/>
-          <w:color w:val="666666"/>
-          <w:sz w:val="20"/>
-          <w:szCs w:val="20"/>
-        </w:rPr>
-        <w:t>Jira</w:t>
-      </w:r>
-      <w:r>
-        <w:rPr>
-          <w:rFonts w:ascii="Arial" w:hAnsi="Arial" w:cs="Arial"/>
-          <w:color w:val="666666"/>
-          <w:sz w:val="20"/>
-          <w:szCs w:val="20"/>
-        </w:rPr>
-        <w:t xml:space="preserve"> SD &amp; Confluence</w:t>
+        <w:rPr>
+          <w:rFonts w:ascii="Arial" w:hAnsi="Arial" w:cs="Arial"/>
+          <w:color w:val="666666"/>
+          <w:sz w:val="20"/>
+          <w:szCs w:val="20"/>
+        </w:rPr>
+      </w:pPr>
+      <w:r>
+        <w:rPr>
+          <w:rFonts w:ascii="Arial" w:hAnsi="Arial" w:cs="Arial"/>
+          <w:color w:val="666666"/>
+          <w:sz w:val="20"/>
+          <w:szCs w:val="20"/>
+        </w:rPr>
+        <w:t>Ministry of Education</w:t>
+      </w:r>
+      <w:r>
+        <w:rPr>
+          <w:rFonts w:ascii="Arial" w:hAnsi="Arial" w:cs="Arial"/>
+          <w:color w:val="666666"/>
+          <w:sz w:val="20"/>
+          <w:szCs w:val="20"/>
+        </w:rPr>
+        <w:t xml:space="preserve"> – LANDesk MS deployment</w:t>
+      </w:r>
+      <w:r>
+        <w:rPr>
+          <w:rFonts w:ascii="Arial" w:hAnsi="Arial" w:cs="Arial"/>
+          <w:color w:val="666666"/>
+          <w:sz w:val="20"/>
+          <w:szCs w:val="20"/>
+        </w:rPr>
+        <w:t xml:space="preserve"> (Andorra)</w:t>
       </w:r>
     </w:p>
     <w:p>
@@ -6361,14 +6969,22 @@
         </w:numPr>
         <w:spacing w:after="0" w:line="240" w:lineRule="auto"/>
         <w:ind w:left="426" w:right="567" w:hanging="358"/>
-        <w:jc w:val="both"/>
-        <w:rPr>
-          <w:rFonts w:ascii="Arial" w:hAnsi="Arial" w:cs="Arial"/>
-          <w:color w:val="666666"/>
-          <w:sz w:val="20"/>
-          <w:szCs w:val="20"/>
-        </w:rPr>
-      </w:pPr>
+        <w:rPr>
+          <w:rFonts w:ascii="Arial" w:hAnsi="Arial" w:cs="Arial"/>
+          <w:color w:val="666666"/>
+          <w:sz w:val="20"/>
+          <w:szCs w:val="20"/>
+        </w:rPr>
+      </w:pPr>
+      <w:r>
+        <w:rPr>
+          <w:rFonts w:ascii="Arial" w:hAnsi="Arial" w:cs="Arial"/>
+          <w:color w:val="666666"/>
+          <w:sz w:val="20"/>
+          <w:szCs w:val="20"/>
+        </w:rPr>
+        <w:t xml:space="preserve">Hotels </w:t>
+      </w:r>
       <w:proofErr w:type="spellStart"/>
       <w:r>
         <w:rPr>
@@ -6377,7 +6993,7 @@
           <w:sz w:val="20"/>
           <w:szCs w:val="20"/>
         </w:rPr>
-        <w:t>Ufinet</w:t>
+        <w:t>nH</w:t>
       </w:r>
       <w:proofErr w:type="spellEnd"/>
       <w:r>
@@ -6387,214 +7003,86 @@
           <w:sz w:val="20"/>
           <w:szCs w:val="20"/>
         </w:rPr>
-        <w:t xml:space="preserve"> - ITSM &amp; Waterfall </w:t>
-      </w:r>
-      <w:r>
-        <w:rPr>
-          <w:rFonts w:ascii="Arial" w:hAnsi="Arial" w:cs="Arial"/>
-          <w:color w:val="666666"/>
-          <w:sz w:val="20"/>
-          <w:szCs w:val="20"/>
-        </w:rPr>
-        <w:t>process on</w:t>
-      </w:r>
-      <w:r>
-        <w:rPr>
-          <w:rFonts w:ascii="Arial" w:hAnsi="Arial" w:cs="Arial"/>
-          <w:color w:val="666666"/>
-          <w:sz w:val="20"/>
-          <w:szCs w:val="20"/>
-        </w:rPr>
-        <w:t xml:space="preserve"> Atlassian </w:t>
-      </w:r>
-      <w:r>
-        <w:rPr>
-          <w:rFonts w:ascii="Arial" w:hAnsi="Arial" w:cs="Arial"/>
-          <w:color w:val="666666"/>
-          <w:sz w:val="20"/>
-          <w:szCs w:val="20"/>
-        </w:rPr>
-        <w:t>solutions</w:t>
+        <w:t xml:space="preserve"> </w:t>
+      </w:r>
+      <w:r>
+        <w:rPr>
+          <w:rFonts w:ascii="Arial" w:hAnsi="Arial" w:cs="Arial"/>
+          <w:color w:val="666666"/>
+          <w:sz w:val="20"/>
+          <w:szCs w:val="20"/>
+        </w:rPr>
+        <w:t xml:space="preserve">– LANDesk SD migration to Jira SD </w:t>
+      </w:r>
+      <w:r>
+        <w:rPr>
+          <w:rFonts w:ascii="Arial" w:hAnsi="Arial" w:cs="Arial"/>
+          <w:color w:val="666666"/>
+          <w:sz w:val="20"/>
+          <w:szCs w:val="20"/>
+        </w:rPr>
+        <w:t>(</w:t>
+      </w:r>
+      <w:r>
+        <w:rPr>
+          <w:rFonts w:ascii="Arial" w:hAnsi="Arial" w:cs="Arial"/>
+          <w:color w:val="666666"/>
+          <w:sz w:val="20"/>
+          <w:szCs w:val="20"/>
+        </w:rPr>
+        <w:t>Spain</w:t>
+      </w:r>
+      <w:r>
+        <w:rPr>
+          <w:rFonts w:ascii="Arial" w:hAnsi="Arial" w:cs="Arial"/>
+          <w:color w:val="666666"/>
+          <w:sz w:val="20"/>
+          <w:szCs w:val="20"/>
+        </w:rPr>
+        <w:t xml:space="preserve">, </w:t>
+      </w:r>
+      <w:proofErr w:type="gramStart"/>
+      <w:r>
+        <w:rPr>
+          <w:rFonts w:ascii="Arial" w:hAnsi="Arial" w:cs="Arial"/>
+          <w:color w:val="666666"/>
+          <w:sz w:val="20"/>
+          <w:szCs w:val="20"/>
+        </w:rPr>
+        <w:t>Germany</w:t>
+      </w:r>
+      <w:proofErr w:type="gramEnd"/>
+      <w:r>
+        <w:rPr>
+          <w:rFonts w:ascii="Arial" w:hAnsi="Arial" w:cs="Arial"/>
+          <w:color w:val="666666"/>
+          <w:sz w:val="20"/>
+          <w:szCs w:val="20"/>
+        </w:rPr>
+        <w:t xml:space="preserve"> and France)</w:t>
       </w:r>
     </w:p>
     <w:p>
       <w:pPr>
         <w:spacing w:after="0" w:line="240" w:lineRule="auto"/>
         <w:ind w:right="567"/>
-        <w:jc w:val="both"/>
-        <w:rPr>
-          <w:rFonts w:ascii="Arial" w:hAnsi="Arial" w:cs="Arial"/>
-          <w:color w:val="666666"/>
-          <w:sz w:val="20"/>
-          <w:szCs w:val="20"/>
-        </w:rPr>
-      </w:pPr>
-    </w:p>
-    <w:p>
-      <w:pPr>
-        <w:spacing w:after="0" w:line="240" w:lineRule="auto"/>
-        <w:ind w:right="567"/>
-        <w:jc w:val="both"/>
-        <w:rPr>
-          <w:rFonts w:ascii="Arial" w:hAnsi="Arial" w:cs="Arial"/>
-          <w:b/>
-          <w:color w:val="333333"/>
-          <w:sz w:val="20"/>
-          <w:szCs w:val="20"/>
-        </w:rPr>
-      </w:pPr>
-      <w:r>
-        <w:rPr>
-          <w:rFonts w:ascii="Arial" w:hAnsi="Arial" w:cs="Arial"/>
-          <w:b/>
-          <w:color w:val="333333"/>
-          <w:sz w:val="20"/>
-          <w:szCs w:val="20"/>
-        </w:rPr>
-        <w:t>ITSM Technical Consultant</w:t>
-      </w:r>
-    </w:p>
-    <w:p>
-      <w:pPr>
-        <w:spacing w:after="0" w:line="240" w:lineRule="auto"/>
-        <w:ind w:right="567"/>
-        <w:jc w:val="both"/>
-        <w:rPr>
-          <w:rFonts w:ascii="Arial" w:hAnsi="Arial" w:cs="Arial"/>
-          <w:b/>
-          <w:color w:val="666666"/>
-          <w:sz w:val="20"/>
-          <w:szCs w:val="20"/>
-        </w:rPr>
-      </w:pPr>
-      <w:proofErr w:type="spellStart"/>
-      <w:r>
-        <w:rPr>
-          <w:rFonts w:ascii="Arial" w:hAnsi="Arial" w:cs="Arial"/>
-          <w:b/>
-          <w:color w:val="666666"/>
-          <w:sz w:val="20"/>
-          <w:szCs w:val="20"/>
-        </w:rPr>
-        <w:t>Econocom</w:t>
-      </w:r>
-      <w:proofErr w:type="spellEnd"/>
-      <w:r>
-        <w:rPr>
-          <w:rFonts w:ascii="Arial" w:hAnsi="Arial" w:cs="Arial"/>
-          <w:b/>
-          <w:color w:val="666666"/>
-          <w:sz w:val="20"/>
-          <w:szCs w:val="20"/>
-        </w:rPr>
-        <w:t xml:space="preserve"> </w:t>
-      </w:r>
-      <w:r>
-        <w:rPr>
-          <w:rFonts w:ascii="Arial" w:hAnsi="Arial" w:cs="Arial"/>
-          <w:b/>
-          <w:color w:val="666666"/>
-          <w:sz w:val="20"/>
-          <w:szCs w:val="20"/>
-        </w:rPr>
-        <w:t xml:space="preserve">– Atlassian Gold Partner </w:t>
-      </w:r>
-      <w:r>
-        <w:rPr>
-          <w:rFonts w:ascii="Arial" w:hAnsi="Arial" w:cs="Arial"/>
-          <w:b/>
-          <w:color w:val="666666"/>
-          <w:sz w:val="20"/>
-          <w:szCs w:val="20"/>
-        </w:rPr>
-        <w:t xml:space="preserve">(2014 </w:t>
-      </w:r>
-      <w:r>
-        <w:rPr>
-          <w:rFonts w:ascii="Arial" w:hAnsi="Arial" w:cs="Arial"/>
-          <w:b/>
-          <w:color w:val="666666"/>
-          <w:sz w:val="20"/>
-          <w:szCs w:val="20"/>
-        </w:rPr>
-        <w:t>–</w:t>
-      </w:r>
-      <w:r>
-        <w:rPr>
-          <w:rFonts w:ascii="Arial" w:hAnsi="Arial" w:cs="Arial"/>
-          <w:b/>
-          <w:color w:val="666666"/>
-          <w:sz w:val="20"/>
-          <w:szCs w:val="20"/>
-        </w:rPr>
-        <w:t xml:space="preserve"> </w:t>
-      </w:r>
-      <w:r>
-        <w:rPr>
-          <w:rFonts w:ascii="Arial" w:hAnsi="Arial" w:cs="Arial"/>
-          <w:b/>
-          <w:color w:val="666666"/>
-          <w:sz w:val="20"/>
-          <w:szCs w:val="20"/>
-        </w:rPr>
-        <w:t>2016</w:t>
-      </w:r>
-      <w:r>
-        <w:rPr>
-          <w:rFonts w:ascii="Arial" w:hAnsi="Arial" w:cs="Arial"/>
-          <w:b/>
-          <w:color w:val="666666"/>
-          <w:sz w:val="20"/>
-          <w:szCs w:val="20"/>
-        </w:rPr>
-        <w:t>)</w:t>
-      </w:r>
-    </w:p>
-    <w:p>
-      <w:pPr>
-        <w:spacing w:after="0" w:line="240" w:lineRule="auto"/>
-        <w:ind w:right="567"/>
-        <w:jc w:val="both"/>
-        <w:rPr>
-          <w:rFonts w:ascii="Arial" w:hAnsi="Arial" w:cs="Arial"/>
-          <w:color w:val="666666"/>
-          <w:sz w:val="20"/>
-          <w:szCs w:val="20"/>
-        </w:rPr>
-      </w:pPr>
-      <w:r>
-        <w:rPr>
-          <w:rFonts w:ascii="Arial" w:hAnsi="Arial" w:cs="Arial"/>
-          <w:color w:val="666666"/>
-          <w:sz w:val="20"/>
-          <w:szCs w:val="20"/>
-        </w:rPr>
-        <w:lastRenderedPageBreak/>
-        <w:t>ITSM technical deployment consultant specialized in ITIL, Jira Service Desk, CMDB, SQL, and tools customization for customer needs, using multiple programming languages (Java, C++, C#, .NET, SOAP, REST, Spring) coding ad-hoc solutions.</w:t>
-      </w:r>
-    </w:p>
-    <w:p>
-      <w:pPr>
-        <w:spacing w:after="0" w:line="240" w:lineRule="auto"/>
-        <w:ind w:right="567"/>
-        <w:jc w:val="both"/>
-        <w:rPr>
-          <w:rFonts w:ascii="Arial" w:hAnsi="Arial" w:cs="Arial"/>
-          <w:b/>
-          <w:color w:val="666666"/>
-          <w:sz w:val="20"/>
-          <w:szCs w:val="20"/>
-        </w:rPr>
-      </w:pPr>
-      <w:r>
-        <w:rPr>
-          <w:rFonts w:ascii="Arial" w:hAnsi="Arial" w:cs="Arial"/>
-          <w:b/>
-          <w:color w:val="666666"/>
-          <w:sz w:val="20"/>
-          <w:szCs w:val="20"/>
-        </w:rPr>
-        <w:t>International Projects</w:t>
+        <w:rPr>
+          <w:rFonts w:ascii="Arial" w:hAnsi="Arial" w:cs="Arial"/>
+          <w:b/>
+          <w:color w:val="666666"/>
+          <w:sz w:val="20"/>
+          <w:szCs w:val="20"/>
+        </w:rPr>
+      </w:pPr>
+      <w:r>
+        <w:rPr>
+          <w:rFonts w:ascii="Arial" w:hAnsi="Arial" w:cs="Arial"/>
+          <w:b/>
+          <w:color w:val="666666"/>
+          <w:sz w:val="20"/>
+          <w:szCs w:val="20"/>
+        </w:rPr>
+        <w:t>National Projects</w:t>
       </w:r>
     </w:p>
     <w:p>
@@ -6606,41 +7094,44 @@
         </w:numPr>
         <w:spacing w:after="0" w:line="240" w:lineRule="auto"/>
         <w:ind w:left="426" w:right="567" w:hanging="358"/>
-        <w:jc w:val="both"/>
-        <w:rPr>
-          <w:rFonts w:ascii="Arial" w:hAnsi="Arial" w:cs="Arial"/>
-          <w:color w:val="666666"/>
-          <w:sz w:val="20"/>
-          <w:szCs w:val="20"/>
-        </w:rPr>
-      </w:pPr>
-      <w:r>
-        <w:rPr>
-          <w:rFonts w:ascii="Arial" w:hAnsi="Arial" w:cs="Arial"/>
-          <w:color w:val="666666"/>
-          <w:sz w:val="20"/>
-          <w:szCs w:val="20"/>
-        </w:rPr>
-        <w:t>Ministry of Education</w:t>
-      </w:r>
-      <w:r>
-        <w:rPr>
-          <w:rFonts w:ascii="Arial" w:hAnsi="Arial" w:cs="Arial"/>
-          <w:color w:val="666666"/>
-          <w:sz w:val="20"/>
-          <w:szCs w:val="20"/>
-        </w:rPr>
-        <w:t xml:space="preserve"> – LANDesk MS deployment</w:t>
-      </w:r>
-      <w:r>
-        <w:rPr>
-          <w:rFonts w:ascii="Arial" w:hAnsi="Arial" w:cs="Arial"/>
-          <w:color w:val="666666"/>
-          <w:sz w:val="20"/>
-          <w:szCs w:val="20"/>
-        </w:rPr>
-        <w:t xml:space="preserve"> (Andorra)</w:t>
-      </w:r>
+        <w:rPr>
+          <w:rFonts w:ascii="Arial" w:hAnsi="Arial" w:cs="Arial"/>
+          <w:color w:val="666666"/>
+          <w:sz w:val="20"/>
+          <w:szCs w:val="20"/>
+        </w:rPr>
+      </w:pPr>
+      <w:proofErr w:type="spellStart"/>
+      <w:r>
+        <w:rPr>
+          <w:rFonts w:ascii="Arial" w:hAnsi="Arial" w:cs="Arial"/>
+          <w:color w:val="666666"/>
+          <w:sz w:val="20"/>
+          <w:szCs w:val="20"/>
+        </w:rPr>
+        <w:t>Seguros</w:t>
+      </w:r>
+      <w:proofErr w:type="spellEnd"/>
+      <w:r>
+        <w:rPr>
+          <w:rFonts w:ascii="Arial" w:hAnsi="Arial" w:cs="Arial"/>
+          <w:color w:val="666666"/>
+          <w:sz w:val="20"/>
+          <w:szCs w:val="20"/>
+        </w:rPr>
+        <w:t xml:space="preserve"> RGA - Project Management tool migrated to </w:t>
+      </w:r>
+      <w:proofErr w:type="gramStart"/>
+      <w:r>
+        <w:rPr>
+          <w:rFonts w:ascii="Arial" w:hAnsi="Arial" w:cs="Arial"/>
+          <w:color w:val="666666"/>
+          <w:sz w:val="20"/>
+          <w:szCs w:val="20"/>
+        </w:rPr>
+        <w:t>Atlassian</w:t>
+      </w:r>
+      <w:proofErr w:type="gramEnd"/>
     </w:p>
     <w:p>
       <w:pPr>
@@ -6651,23 +7142,13 @@
         </w:numPr>
         <w:spacing w:after="0" w:line="240" w:lineRule="auto"/>
         <w:ind w:left="426" w:right="567" w:hanging="358"/>
-        <w:jc w:val="both"/>
-        <w:rPr>
-          <w:rFonts w:ascii="Arial" w:hAnsi="Arial" w:cs="Arial"/>
-          <w:color w:val="666666"/>
-          <w:sz w:val="20"/>
-          <w:szCs w:val="20"/>
-        </w:rPr>
-      </w:pPr>
-      <w:r>
-        <w:rPr>
-          <w:rFonts w:ascii="Arial" w:hAnsi="Arial" w:cs="Arial"/>
-          <w:color w:val="666666"/>
-          <w:sz w:val="20"/>
-          <w:szCs w:val="20"/>
-        </w:rPr>
-        <w:t xml:space="preserve">Hotels </w:t>
-      </w:r>
+        <w:rPr>
+          <w:rFonts w:ascii="Arial" w:hAnsi="Arial" w:cs="Arial"/>
+          <w:color w:val="666666"/>
+          <w:sz w:val="20"/>
+          <w:szCs w:val="20"/>
+        </w:rPr>
+      </w:pPr>
       <w:proofErr w:type="spellStart"/>
       <w:r>
         <w:rPr>
@@ -6676,7 +7157,7 @@
           <w:sz w:val="20"/>
           <w:szCs w:val="20"/>
         </w:rPr>
-        <w:t>nH</w:t>
+        <w:t>Comillas</w:t>
       </w:r>
       <w:proofErr w:type="spellEnd"/>
       <w:r>
@@ -6686,6 +7167,24 @@
           <w:sz w:val="20"/>
           <w:szCs w:val="20"/>
         </w:rPr>
+        <w:t xml:space="preserve"> Pontifical University </w:t>
+      </w:r>
+      <w:r>
+        <w:rPr>
+          <w:rFonts w:ascii="Arial" w:hAnsi="Arial" w:cs="Arial"/>
+          <w:color w:val="666666"/>
+          <w:sz w:val="20"/>
+          <w:szCs w:val="20"/>
+        </w:rPr>
+        <w:t>–</w:t>
+      </w:r>
+      <w:r>
+        <w:rPr>
+          <w:rFonts w:ascii="Arial" w:hAnsi="Arial" w:cs="Arial"/>
+          <w:color w:val="666666"/>
+          <w:sz w:val="20"/>
+          <w:szCs w:val="20"/>
+        </w:rPr>
         <w:t xml:space="preserve"> </w:t>
       </w:r>
       <w:r>
@@ -6695,78 +7194,34 @@
           <w:sz w:val="20"/>
           <w:szCs w:val="20"/>
         </w:rPr>
-        <w:t xml:space="preserve">– LANDesk SD migration to Jira SD </w:t>
-      </w:r>
-      <w:r>
-        <w:rPr>
-          <w:rFonts w:ascii="Arial" w:hAnsi="Arial" w:cs="Arial"/>
-          <w:color w:val="666666"/>
-          <w:sz w:val="20"/>
-          <w:szCs w:val="20"/>
-        </w:rPr>
-        <w:t>(</w:t>
-      </w:r>
-      <w:r>
-        <w:rPr>
-          <w:rFonts w:ascii="Arial" w:hAnsi="Arial" w:cs="Arial"/>
-          <w:color w:val="666666"/>
-          <w:sz w:val="20"/>
-          <w:szCs w:val="20"/>
-        </w:rPr>
-        <w:t>Spain</w:t>
-      </w:r>
-      <w:r>
-        <w:rPr>
-          <w:rFonts w:ascii="Arial" w:hAnsi="Arial" w:cs="Arial"/>
-          <w:color w:val="666666"/>
-          <w:sz w:val="20"/>
-          <w:szCs w:val="20"/>
-        </w:rPr>
-        <w:t xml:space="preserve">, </w:t>
-      </w:r>
-      <w:proofErr w:type="gramStart"/>
-      <w:r>
-        <w:rPr>
-          <w:rFonts w:ascii="Arial" w:hAnsi="Arial" w:cs="Arial"/>
-          <w:color w:val="666666"/>
-          <w:sz w:val="20"/>
-          <w:szCs w:val="20"/>
-        </w:rPr>
-        <w:t>Germany</w:t>
-      </w:r>
-      <w:proofErr w:type="gramEnd"/>
-      <w:r>
-        <w:rPr>
-          <w:rFonts w:ascii="Arial" w:hAnsi="Arial" w:cs="Arial"/>
-          <w:color w:val="666666"/>
-          <w:sz w:val="20"/>
-          <w:szCs w:val="20"/>
-        </w:rPr>
-        <w:t xml:space="preserve"> and France)</w:t>
-      </w:r>
-    </w:p>
-    <w:p>
-      <w:pPr>
-        <w:spacing w:after="0" w:line="240" w:lineRule="auto"/>
-        <w:ind w:right="567"/>
-        <w:jc w:val="both"/>
-        <w:rPr>
-          <w:rFonts w:ascii="Arial" w:hAnsi="Arial" w:cs="Arial"/>
-          <w:b/>
-          <w:color w:val="666666"/>
-          <w:sz w:val="20"/>
-          <w:szCs w:val="20"/>
-        </w:rPr>
-      </w:pPr>
-      <w:r>
-        <w:rPr>
-          <w:rFonts w:ascii="Arial" w:hAnsi="Arial" w:cs="Arial"/>
-          <w:b/>
-          <w:color w:val="666666"/>
-          <w:sz w:val="20"/>
-          <w:szCs w:val="20"/>
-        </w:rPr>
-        <w:t>National Projects</w:t>
+        <w:t>Student support platform on</w:t>
+      </w:r>
+      <w:r>
+        <w:rPr>
+          <w:rFonts w:ascii="Arial" w:hAnsi="Arial" w:cs="Arial"/>
+          <w:color w:val="666666"/>
+          <w:sz w:val="20"/>
+          <w:szCs w:val="20"/>
+        </w:rPr>
+        <w:t xml:space="preserve"> </w:t>
+      </w:r>
+      <w:r>
+        <w:rPr>
+          <w:rFonts w:ascii="Arial" w:hAnsi="Arial" w:cs="Arial"/>
+          <w:color w:val="666666"/>
+          <w:sz w:val="20"/>
+          <w:szCs w:val="20"/>
+        </w:rPr>
+        <w:t>Jira</w:t>
+      </w:r>
+      <w:r>
+        <w:rPr>
+          <w:rFonts w:ascii="Arial" w:hAnsi="Arial" w:cs="Arial"/>
+          <w:color w:val="666666"/>
+          <w:sz w:val="20"/>
+          <w:szCs w:val="20"/>
+        </w:rPr>
+        <w:t xml:space="preserve"> SD</w:t>
       </w:r>
     </w:p>
     <w:p>
@@ -6778,14 +7233,40 @@
         </w:numPr>
         <w:spacing w:after="0" w:line="240" w:lineRule="auto"/>
         <w:ind w:left="426" w:right="567" w:hanging="358"/>
-        <w:jc w:val="both"/>
-        <w:rPr>
-          <w:rFonts w:ascii="Arial" w:hAnsi="Arial" w:cs="Arial"/>
-          <w:color w:val="666666"/>
-          <w:sz w:val="20"/>
-          <w:szCs w:val="20"/>
-        </w:rPr>
-      </w:pPr>
+        <w:rPr>
+          <w:rFonts w:ascii="Arial" w:hAnsi="Arial" w:cs="Arial"/>
+          <w:color w:val="666666"/>
+          <w:sz w:val="20"/>
+          <w:szCs w:val="20"/>
+        </w:rPr>
+      </w:pPr>
+      <w:r>
+        <w:rPr>
+          <w:rFonts w:ascii="Arial" w:hAnsi="Arial" w:cs="Arial"/>
+          <w:color w:val="666666"/>
+          <w:sz w:val="20"/>
+          <w:szCs w:val="20"/>
+        </w:rPr>
+        <w:t xml:space="preserve">Thales Group </w:t>
+      </w:r>
+      <w:r>
+        <w:rPr>
+          <w:rFonts w:ascii="Arial" w:hAnsi="Arial" w:cs="Arial"/>
+          <w:color w:val="666666"/>
+          <w:sz w:val="20"/>
+          <w:szCs w:val="20"/>
+        </w:rPr>
+        <w:t>–</w:t>
+      </w:r>
+      <w:r>
+        <w:rPr>
+          <w:rFonts w:ascii="Arial" w:hAnsi="Arial" w:cs="Arial"/>
+          <w:color w:val="666666"/>
+          <w:sz w:val="20"/>
+          <w:szCs w:val="20"/>
+        </w:rPr>
+        <w:t xml:space="preserve"> </w:t>
+      </w:r>
       <w:proofErr w:type="spellStart"/>
       <w:r>
         <w:rPr>
@@ -6794,7 +7275,7 @@
           <w:sz w:val="20"/>
           <w:szCs w:val="20"/>
         </w:rPr>
-        <w:t>Seguros</w:t>
+        <w:t>LANDdesk</w:t>
       </w:r>
       <w:proofErr w:type="spellEnd"/>
       <w:r>
@@ -6804,19 +7285,35 @@
           <w:sz w:val="20"/>
           <w:szCs w:val="20"/>
         </w:rPr>
-        <w:t xml:space="preserve"> RGA - Project Management tool migrated to </w:t>
-      </w:r>
-      <w:proofErr w:type="gramStart"/>
-      <w:r>
-        <w:rPr>
-          <w:rFonts w:ascii="Arial" w:hAnsi="Arial" w:cs="Arial"/>
-          <w:color w:val="666666"/>
-          <w:sz w:val="20"/>
-          <w:szCs w:val="20"/>
-        </w:rPr>
-        <w:t>Atlassian</w:t>
-      </w:r>
-      <w:proofErr w:type="gramEnd"/>
+        <w:t xml:space="preserve"> Management Suit u</w:t>
+      </w:r>
+      <w:r>
+        <w:rPr>
+          <w:rFonts w:ascii="Arial" w:hAnsi="Arial" w:cs="Arial"/>
+          <w:color w:val="666666"/>
+          <w:sz w:val="20"/>
+          <w:szCs w:val="20"/>
+        </w:rPr>
+        <w:t>pgrade</w:t>
+      </w:r>
+      <w:r>
+        <w:rPr>
+          <w:rFonts w:ascii="Arial" w:hAnsi="Arial" w:cs="Arial"/>
+          <w:color w:val="666666"/>
+          <w:sz w:val="20"/>
+          <w:szCs w:val="20"/>
+        </w:rPr>
+        <w:t xml:space="preserve"> and migration</w:t>
+      </w:r>
+      <w:r>
+        <w:rPr>
+          <w:rFonts w:ascii="Arial" w:hAnsi="Arial" w:cs="Arial"/>
+          <w:color w:val="666666"/>
+          <w:sz w:val="20"/>
+          <w:szCs w:val="20"/>
+        </w:rPr>
+        <w:t xml:space="preserve"> </w:t>
+      </w:r>
     </w:p>
     <w:p>
       <w:pPr>
@@ -6827,42 +7324,30 @@
         </w:numPr>
         <w:spacing w:after="0" w:line="240" w:lineRule="auto"/>
         <w:ind w:left="426" w:right="567" w:hanging="358"/>
-        <w:jc w:val="both"/>
-        <w:rPr>
-          <w:rFonts w:ascii="Arial" w:hAnsi="Arial" w:cs="Arial"/>
-          <w:color w:val="666666"/>
-          <w:sz w:val="20"/>
-          <w:szCs w:val="20"/>
-        </w:rPr>
-      </w:pPr>
-      <w:proofErr w:type="spellStart"/>
-      <w:r>
-        <w:rPr>
-          <w:rFonts w:ascii="Arial" w:hAnsi="Arial" w:cs="Arial"/>
-          <w:color w:val="666666"/>
-          <w:sz w:val="20"/>
-          <w:szCs w:val="20"/>
-        </w:rPr>
-        <w:t>Comillas</w:t>
-      </w:r>
-      <w:proofErr w:type="spellEnd"/>
-      <w:r>
-        <w:rPr>
-          <w:rFonts w:ascii="Arial" w:hAnsi="Arial" w:cs="Arial"/>
-          <w:color w:val="666666"/>
-          <w:sz w:val="20"/>
-          <w:szCs w:val="20"/>
-        </w:rPr>
-        <w:t xml:space="preserve"> Pontifical University </w:t>
-      </w:r>
-      <w:r>
-        <w:rPr>
-          <w:rFonts w:ascii="Arial" w:hAnsi="Arial" w:cs="Arial"/>
-          <w:color w:val="666666"/>
-          <w:sz w:val="20"/>
-          <w:szCs w:val="20"/>
-        </w:rPr>
-        <w:t>–</w:t>
+        <w:rPr>
+          <w:rFonts w:ascii="Arial" w:hAnsi="Arial" w:cs="Arial"/>
+          <w:color w:val="666666"/>
+          <w:sz w:val="20"/>
+          <w:szCs w:val="20"/>
+        </w:rPr>
+      </w:pPr>
+      <w:r>
+        <w:rPr>
+          <w:rFonts w:ascii="Arial" w:hAnsi="Arial" w:cs="Arial"/>
+          <w:color w:val="666666"/>
+          <w:sz w:val="20"/>
+          <w:szCs w:val="20"/>
+        </w:rPr>
+        <w:t xml:space="preserve">The Council of Tenerife - ITSM </w:t>
+      </w:r>
+      <w:r>
+        <w:rPr>
+          <w:rFonts w:ascii="Arial" w:hAnsi="Arial" w:cs="Arial"/>
+          <w:color w:val="666666"/>
+          <w:sz w:val="20"/>
+          <w:szCs w:val="20"/>
+        </w:rPr>
+        <w:t>tool migration</w:t>
       </w:r>
       <w:r>
         <w:rPr>
@@ -6880,7 +7365,7 @@
           <w:sz w:val="20"/>
           <w:szCs w:val="20"/>
         </w:rPr>
-        <w:t>Student support platform on</w:t>
+        <w:t>to</w:t>
       </w:r>
       <w:r>
         <w:rPr>
@@ -6919,40 +7404,30 @@
         </w:numPr>
         <w:spacing w:after="0" w:line="240" w:lineRule="auto"/>
         <w:ind w:left="426" w:right="567" w:hanging="358"/>
-        <w:jc w:val="both"/>
-        <w:rPr>
-          <w:rFonts w:ascii="Arial" w:hAnsi="Arial" w:cs="Arial"/>
-          <w:color w:val="666666"/>
-          <w:sz w:val="20"/>
-          <w:szCs w:val="20"/>
-        </w:rPr>
-      </w:pPr>
-      <w:r>
-        <w:rPr>
-          <w:rFonts w:ascii="Arial" w:hAnsi="Arial" w:cs="Arial"/>
-          <w:color w:val="666666"/>
-          <w:sz w:val="20"/>
-          <w:szCs w:val="20"/>
-        </w:rPr>
-        <w:t xml:space="preserve">Thales Group </w:t>
-      </w:r>
-      <w:r>
-        <w:rPr>
-          <w:rFonts w:ascii="Arial" w:hAnsi="Arial" w:cs="Arial"/>
-          <w:color w:val="666666"/>
-          <w:sz w:val="20"/>
-          <w:szCs w:val="20"/>
-        </w:rPr>
-        <w:t>–</w:t>
-      </w:r>
-      <w:r>
-        <w:rPr>
-          <w:rFonts w:ascii="Arial" w:hAnsi="Arial" w:cs="Arial"/>
-          <w:color w:val="666666"/>
-          <w:sz w:val="20"/>
-          <w:szCs w:val="20"/>
-        </w:rPr>
-        <w:t xml:space="preserve"> </w:t>
+        <w:rPr>
+          <w:rFonts w:ascii="Arial" w:hAnsi="Arial" w:cs="Arial"/>
+          <w:color w:val="666666"/>
+          <w:sz w:val="20"/>
+          <w:szCs w:val="20"/>
+        </w:rPr>
+      </w:pPr>
+      <w:r>
+        <w:rPr>
+          <w:rFonts w:ascii="Arial" w:hAnsi="Arial" w:cs="Arial"/>
+          <w:color w:val="666666"/>
+          <w:sz w:val="20"/>
+          <w:szCs w:val="20"/>
+        </w:rPr>
+        <w:t xml:space="preserve">Viscofan </w:t>
+      </w:r>
+      <w:r>
+        <w:rPr>
+          <w:rFonts w:ascii="Arial" w:hAnsi="Arial" w:cs="Arial"/>
+          <w:color w:val="666666"/>
+          <w:sz w:val="20"/>
+          <w:szCs w:val="20"/>
+        </w:rPr>
+        <w:t xml:space="preserve">- Deploy IT Asset Management with </w:t>
       </w:r>
       <w:proofErr w:type="spellStart"/>
       <w:r>
@@ -6965,42 +7440,6 @@
         <w:t>LANDdesk</w:t>
       </w:r>
       <w:proofErr w:type="spellEnd"/>
-      <w:r>
-        <w:rPr>
-          <w:rFonts w:ascii="Arial" w:hAnsi="Arial" w:cs="Arial"/>
-          <w:color w:val="666666"/>
-          <w:sz w:val="20"/>
-          <w:szCs w:val="20"/>
-        </w:rPr>
-        <w:t xml:space="preserve"> Management Suit u</w:t>
-      </w:r>
-      <w:r>
-        <w:rPr>
-          <w:rFonts w:ascii="Arial" w:hAnsi="Arial" w:cs="Arial"/>
-          <w:color w:val="666666"/>
-          <w:sz w:val="20"/>
-          <w:szCs w:val="20"/>
-        </w:rPr>
-        <w:t>pgrade</w:t>
-      </w:r>
-      <w:r>
-        <w:rPr>
-          <w:rFonts w:ascii="Arial" w:hAnsi="Arial" w:cs="Arial"/>
-          <w:color w:val="666666"/>
-          <w:sz w:val="20"/>
-          <w:szCs w:val="20"/>
-        </w:rPr>
-        <w:t xml:space="preserve"> and migration</w:t>
-      </w:r>
-      <w:r>
-        <w:rPr>
-          <w:rFonts w:ascii="Arial" w:hAnsi="Arial" w:cs="Arial"/>
-          <w:color w:val="666666"/>
-          <w:sz w:val="20"/>
-          <w:szCs w:val="20"/>
-        </w:rPr>
-        <w:t xml:space="preserve"> </w:t>
-      </w:r>
     </w:p>
     <w:p>
       <w:pPr>
@@ -7011,31 +7450,21 @@
         </w:numPr>
         <w:spacing w:after="0" w:line="240" w:lineRule="auto"/>
         <w:ind w:left="426" w:right="567" w:hanging="358"/>
-        <w:jc w:val="both"/>
-        <w:rPr>
-          <w:rFonts w:ascii="Arial" w:hAnsi="Arial" w:cs="Arial"/>
-          <w:color w:val="666666"/>
-          <w:sz w:val="20"/>
-          <w:szCs w:val="20"/>
-        </w:rPr>
-      </w:pPr>
-      <w:r>
-        <w:rPr>
-          <w:rFonts w:ascii="Arial" w:hAnsi="Arial" w:cs="Arial"/>
-          <w:color w:val="666666"/>
-          <w:sz w:val="20"/>
-          <w:szCs w:val="20"/>
-        </w:rPr>
-        <w:t xml:space="preserve">The Council of Tenerife - ITSM </w:t>
-      </w:r>
-      <w:r>
-        <w:rPr>
-          <w:rFonts w:ascii="Arial" w:hAnsi="Arial" w:cs="Arial"/>
-          <w:color w:val="666666"/>
-          <w:sz w:val="20"/>
-          <w:szCs w:val="20"/>
-        </w:rPr>
-        <w:t>tool migration</w:t>
+        <w:rPr>
+          <w:rFonts w:ascii="Arial" w:hAnsi="Arial" w:cs="Arial"/>
+          <w:color w:val="666666"/>
+          <w:sz w:val="20"/>
+          <w:szCs w:val="20"/>
+        </w:rPr>
+      </w:pPr>
+      <w:r>
+        <w:rPr>
+          <w:rFonts w:ascii="Arial" w:hAnsi="Arial" w:cs="Arial"/>
+          <w:color w:val="666666"/>
+          <w:sz w:val="20"/>
+          <w:szCs w:val="20"/>
+        </w:rPr>
+        <w:t>Ricoh</w:t>
       </w:r>
       <w:r>
         <w:rPr>
@@ -7053,7 +7482,34 @@
           <w:sz w:val="20"/>
           <w:szCs w:val="20"/>
         </w:rPr>
-        <w:t>to</w:t>
+        <w:t>- Busine</w:t>
+      </w:r>
+      <w:r>
+        <w:rPr>
+          <w:rFonts w:ascii="Arial" w:hAnsi="Arial" w:cs="Arial"/>
+          <w:color w:val="666666"/>
+          <w:sz w:val="20"/>
+          <w:szCs w:val="20"/>
+        </w:rPr>
+        <w:t>s</w:t>
+      </w:r>
+      <w:r>
+        <w:rPr>
+          <w:rFonts w:ascii="Arial" w:hAnsi="Arial" w:cs="Arial"/>
+          <w:color w:val="666666"/>
+          <w:sz w:val="20"/>
+          <w:szCs w:val="20"/>
+        </w:rPr>
+        <w:t xml:space="preserve">s Intelligence </w:t>
+      </w:r>
+      <w:r>
+        <w:rPr>
+          <w:rFonts w:ascii="Arial" w:hAnsi="Arial" w:cs="Arial"/>
+          <w:color w:val="666666"/>
+          <w:sz w:val="20"/>
+          <w:szCs w:val="20"/>
+        </w:rPr>
+        <w:t>on</w:t>
       </w:r>
       <w:r>
         <w:rPr>
@@ -7064,60 +7520,6 @@
         </w:rPr>
         <w:t xml:space="preserve"> </w:t>
       </w:r>
-      <w:r>
-        <w:rPr>
-          <w:rFonts w:ascii="Arial" w:hAnsi="Arial" w:cs="Arial"/>
-          <w:color w:val="666666"/>
-          <w:sz w:val="20"/>
-          <w:szCs w:val="20"/>
-        </w:rPr>
-        <w:t>Jira</w:t>
-      </w:r>
-      <w:r>
-        <w:rPr>
-          <w:rFonts w:ascii="Arial" w:hAnsi="Arial" w:cs="Arial"/>
-          <w:color w:val="666666"/>
-          <w:sz w:val="20"/>
-          <w:szCs w:val="20"/>
-        </w:rPr>
-        <w:t xml:space="preserve"> SD</w:t>
-      </w:r>
-    </w:p>
-    <w:p>
-      <w:pPr>
-        <w:pStyle w:val="ListParagraph"/>
-        <w:numPr>
-          <w:ilvl w:val="0"/>
-          <w:numId w:val="3"/>
-        </w:numPr>
-        <w:spacing w:after="0" w:line="240" w:lineRule="auto"/>
-        <w:ind w:left="426" w:right="567" w:hanging="358"/>
-        <w:jc w:val="both"/>
-        <w:rPr>
-          <w:rFonts w:ascii="Arial" w:hAnsi="Arial" w:cs="Arial"/>
-          <w:color w:val="666666"/>
-          <w:sz w:val="20"/>
-          <w:szCs w:val="20"/>
-        </w:rPr>
-      </w:pPr>
-      <w:r>
-        <w:rPr>
-          <w:rFonts w:ascii="Arial" w:hAnsi="Arial" w:cs="Arial"/>
-          <w:color w:val="666666"/>
-          <w:sz w:val="20"/>
-          <w:szCs w:val="20"/>
-        </w:rPr>
-        <w:t xml:space="preserve">Viscofan </w:t>
-      </w:r>
-      <w:r>
-        <w:rPr>
-          <w:rFonts w:ascii="Arial" w:hAnsi="Arial" w:cs="Arial"/>
-          <w:color w:val="666666"/>
-          <w:sz w:val="20"/>
-          <w:szCs w:val="20"/>
-        </w:rPr>
-        <w:t xml:space="preserve">- Deploy IT Asset Management with </w:t>
-      </w:r>
       <w:proofErr w:type="spellStart"/>
       <w:r>
         <w:rPr>
@@ -7126,40 +7528,49 @@
           <w:sz w:val="20"/>
           <w:szCs w:val="20"/>
         </w:rPr>
-        <w:t>LANDdesk</w:t>
+        <w:t>Jaspersoft</w:t>
       </w:r>
       <w:proofErr w:type="spellEnd"/>
     </w:p>
     <w:p>
       <w:pPr>
-        <w:pStyle w:val="ListParagraph"/>
-        <w:numPr>
-          <w:ilvl w:val="0"/>
-          <w:numId w:val="3"/>
-        </w:numPr>
-        <w:spacing w:after="0" w:line="240" w:lineRule="auto"/>
-        <w:ind w:left="426" w:right="567" w:hanging="358"/>
-        <w:jc w:val="both"/>
-        <w:rPr>
-          <w:rFonts w:ascii="Arial" w:hAnsi="Arial" w:cs="Arial"/>
-          <w:color w:val="666666"/>
-          <w:sz w:val="20"/>
-          <w:szCs w:val="20"/>
-        </w:rPr>
-      </w:pPr>
-      <w:r>
-        <w:rPr>
-          <w:rFonts w:ascii="Arial" w:hAnsi="Arial" w:cs="Arial"/>
-          <w:color w:val="666666"/>
-          <w:sz w:val="20"/>
-          <w:szCs w:val="20"/>
-        </w:rPr>
-        <w:t>Ricoh</w:t>
-      </w:r>
-      <w:r>
-        <w:rPr>
-          <w:rFonts w:ascii="Arial" w:hAnsi="Arial" w:cs="Arial"/>
-          <w:color w:val="666666"/>
+        <w:spacing w:after="0" w:line="240" w:lineRule="auto"/>
+        <w:ind w:left="1418" w:right="567" w:hanging="1418"/>
+        <w:rPr>
+          <w:rFonts w:ascii="Arial" w:hAnsi="Arial" w:cs="Arial"/>
+          <w:color w:val="666666"/>
+          <w:sz w:val="20"/>
+          <w:szCs w:val="20"/>
+        </w:rPr>
+      </w:pPr>
+    </w:p>
+    <w:p>
+      <w:pPr>
+        <w:spacing w:after="0" w:line="240" w:lineRule="auto"/>
+        <w:ind w:right="567"/>
+        <w:rPr>
+          <w:rFonts w:ascii="Arial" w:hAnsi="Arial" w:cs="Arial"/>
+          <w:b/>
+          <w:color w:val="333333"/>
+          <w:sz w:val="20"/>
+          <w:szCs w:val="20"/>
+        </w:rPr>
+      </w:pPr>
+      <w:r>
+        <w:rPr>
+          <w:rFonts w:ascii="Arial" w:hAnsi="Arial" w:cs="Arial"/>
+          <w:b/>
+          <w:bCs/>
+          <w:color w:val="333333"/>
+          <w:sz w:val="20"/>
+          <w:szCs w:val="20"/>
+        </w:rPr>
+        <w:t>Junior</w:t>
+      </w:r>
+      <w:r>
+        <w:rPr>
+          <w:rFonts w:ascii="Arial" w:hAnsi="Arial" w:cs="Arial"/>
+          <w:color w:val="333333"/>
           <w:sz w:val="20"/>
           <w:szCs w:val="20"/>
         </w:rPr>
@@ -7168,48 +7579,119 @@
       <w:r>
         <w:rPr>
           <w:rFonts w:ascii="Arial" w:hAnsi="Arial" w:cs="Arial"/>
-          <w:color w:val="666666"/>
-          <w:sz w:val="20"/>
-          <w:szCs w:val="20"/>
-        </w:rPr>
-        <w:t>- Busine</w:t>
-      </w:r>
-      <w:r>
-        <w:rPr>
-          <w:rFonts w:ascii="Arial" w:hAnsi="Arial" w:cs="Arial"/>
-          <w:color w:val="666666"/>
-          <w:sz w:val="20"/>
-          <w:szCs w:val="20"/>
-        </w:rPr>
-        <w:t>s</w:t>
-      </w:r>
-      <w:r>
-        <w:rPr>
-          <w:rFonts w:ascii="Arial" w:hAnsi="Arial" w:cs="Arial"/>
-          <w:color w:val="666666"/>
-          <w:sz w:val="20"/>
-          <w:szCs w:val="20"/>
-        </w:rPr>
-        <w:t xml:space="preserve">s Intelligence </w:t>
-      </w:r>
-      <w:r>
-        <w:rPr>
-          <w:rFonts w:ascii="Arial" w:hAnsi="Arial" w:cs="Arial"/>
-          <w:color w:val="666666"/>
-          <w:sz w:val="20"/>
-          <w:szCs w:val="20"/>
-        </w:rPr>
-        <w:t>on</w:t>
-      </w:r>
-      <w:r>
-        <w:rPr>
-          <w:rFonts w:ascii="Arial" w:hAnsi="Arial" w:cs="Arial"/>
+          <w:b/>
+          <w:color w:val="333333"/>
+          <w:sz w:val="20"/>
+          <w:szCs w:val="20"/>
+        </w:rPr>
+        <w:t>java developer</w:t>
+      </w:r>
+    </w:p>
+    <w:p>
+      <w:pPr>
+        <w:spacing w:after="0" w:line="240" w:lineRule="auto"/>
+        <w:ind w:right="567"/>
+        <w:rPr>
+          <w:rFonts w:ascii="Arial" w:hAnsi="Arial" w:cs="Arial"/>
+          <w:b/>
+          <w:color w:val="666666"/>
+          <w:sz w:val="20"/>
+          <w:szCs w:val="20"/>
+        </w:rPr>
+      </w:pPr>
+      <w:r>
+        <w:rPr>
+          <w:rFonts w:ascii="Arial" w:hAnsi="Arial" w:cs="Arial"/>
+          <w:b/>
+          <w:color w:val="666666"/>
+          <w:sz w:val="20"/>
+          <w:szCs w:val="20"/>
+        </w:rPr>
+        <w:t xml:space="preserve">Liberty </w:t>
+      </w:r>
+      <w:proofErr w:type="spellStart"/>
+      <w:r>
+        <w:rPr>
+          <w:rFonts w:ascii="Arial" w:hAnsi="Arial" w:cs="Arial"/>
+          <w:b/>
+          <w:color w:val="666666"/>
+          <w:sz w:val="20"/>
+          <w:szCs w:val="20"/>
+        </w:rPr>
+        <w:t>Seguros</w:t>
+      </w:r>
+      <w:proofErr w:type="spellEnd"/>
+      <w:r>
+        <w:rPr>
+          <w:rFonts w:ascii="Arial" w:hAnsi="Arial" w:cs="Arial"/>
+          <w:b/>
+          <w:color w:val="666666"/>
+          <w:sz w:val="20"/>
+          <w:szCs w:val="20"/>
+        </w:rPr>
+        <w:t xml:space="preserve"> (</w:t>
+      </w:r>
+      <w:r>
+        <w:rPr>
+          <w:rFonts w:ascii="Arial" w:hAnsi="Arial" w:cs="Arial"/>
+          <w:b/>
+          <w:color w:val="666666"/>
+          <w:sz w:val="20"/>
+          <w:szCs w:val="20"/>
+        </w:rPr>
+        <w:t xml:space="preserve">2013 </w:t>
+      </w:r>
+      <w:r>
+        <w:rPr>
+          <w:rFonts w:ascii="Arial" w:hAnsi="Arial" w:cs="Arial"/>
+          <w:b/>
+          <w:color w:val="666666"/>
+          <w:sz w:val="20"/>
+          <w:szCs w:val="20"/>
+        </w:rPr>
+        <w:t>–</w:t>
+      </w:r>
+      <w:r>
+        <w:rPr>
+          <w:rFonts w:ascii="Arial" w:hAnsi="Arial" w:cs="Arial"/>
+          <w:b/>
           <w:color w:val="666666"/>
           <w:sz w:val="20"/>
           <w:szCs w:val="20"/>
         </w:rPr>
         <w:t xml:space="preserve"> </w:t>
       </w:r>
+      <w:r>
+        <w:rPr>
+          <w:rFonts w:ascii="Arial" w:hAnsi="Arial" w:cs="Arial"/>
+          <w:b/>
+          <w:color w:val="666666"/>
+          <w:sz w:val="20"/>
+          <w:szCs w:val="20"/>
+        </w:rPr>
+        <w:t>2014)</w:t>
+      </w:r>
+    </w:p>
+    <w:p>
+      <w:pPr>
+        <w:spacing w:after="0" w:line="240" w:lineRule="auto"/>
+        <w:ind w:right="567"/>
+        <w:rPr>
+          <w:rFonts w:ascii="Arial" w:hAnsi="Arial" w:cs="Arial"/>
+          <w:color w:val="666666"/>
+          <w:sz w:val="20"/>
+          <w:szCs w:val="20"/>
+        </w:rPr>
+      </w:pPr>
+      <w:r>
+        <w:rPr>
+          <w:rFonts w:ascii="Arial" w:hAnsi="Arial" w:cs="Arial"/>
+          <w:color w:val="666666"/>
+          <w:sz w:val="20"/>
+          <w:szCs w:val="20"/>
+        </w:rPr>
+        <w:t xml:space="preserve">Front-end developer for various web application projects that are in the company, focused on developing with Maven Java EE, Spring, JSP, JSF, Tiles, </w:t>
+      </w:r>
       <w:proofErr w:type="spellStart"/>
       <w:r>
         <w:rPr>
@@ -7218,22 +7700,150 @@
           <w:sz w:val="20"/>
           <w:szCs w:val="20"/>
         </w:rPr>
-        <w:t>Jaspersoft</w:t>
+        <w:t>jquery</w:t>
       </w:r>
       <w:proofErr w:type="spellEnd"/>
-    </w:p>
-    <w:p>
-      <w:pPr>
-        <w:spacing w:after="0" w:line="240" w:lineRule="auto"/>
-        <w:ind w:left="1418" w:right="567" w:hanging="1418"/>
-        <w:jc w:val="both"/>
-        <w:rPr>
-          <w:rFonts w:ascii="Arial" w:hAnsi="Arial" w:cs="Arial"/>
-          <w:color w:val="666666"/>
-          <w:sz w:val="20"/>
-          <w:szCs w:val="20"/>
-        </w:rPr>
-      </w:pPr>
+      <w:r>
+        <w:rPr>
+          <w:rFonts w:ascii="Arial" w:hAnsi="Arial" w:cs="Arial"/>
+          <w:color w:val="666666"/>
+          <w:sz w:val="20"/>
+          <w:szCs w:val="20"/>
+        </w:rPr>
+        <w:t xml:space="preserve">, able bootstrap, among other technologies and </w:t>
+      </w:r>
+      <w:proofErr w:type="gramStart"/>
+      <w:r>
+        <w:rPr>
+          <w:rFonts w:ascii="Arial" w:hAnsi="Arial" w:cs="Arial"/>
+          <w:color w:val="666666"/>
+          <w:sz w:val="20"/>
+          <w:szCs w:val="20"/>
+        </w:rPr>
+        <w:t>tools</w:t>
+      </w:r>
+      <w:proofErr w:type="gramEnd"/>
+    </w:p>
+    <w:p>
+      <w:pPr>
+        <w:spacing w:after="0" w:line="240" w:lineRule="auto"/>
+        <w:ind w:right="567"/>
+        <w:rPr>
+          <w:rFonts w:ascii="Arial" w:hAnsi="Arial" w:cs="Arial"/>
+          <w:color w:val="666666"/>
+          <w:sz w:val="20"/>
+          <w:szCs w:val="20"/>
+        </w:rPr>
+      </w:pPr>
+    </w:p>
+    <w:p>
+      <w:pPr>
+        <w:spacing w:after="0" w:line="240" w:lineRule="auto"/>
+        <w:ind w:right="567"/>
+        <w:rPr>
+          <w:rFonts w:ascii="Arial" w:hAnsi="Arial" w:cs="Arial"/>
+          <w:b/>
+          <w:bCs/>
+          <w:color w:val="333333"/>
+          <w:sz w:val="20"/>
+          <w:szCs w:val="20"/>
+        </w:rPr>
+      </w:pPr>
+      <w:r>
+        <w:rPr>
+          <w:rFonts w:ascii="Arial" w:hAnsi="Arial" w:cs="Arial"/>
+          <w:b/>
+          <w:bCs/>
+          <w:color w:val="333333"/>
+          <w:sz w:val="20"/>
+          <w:szCs w:val="20"/>
+        </w:rPr>
+        <w:t>IT Systems Specialist</w:t>
+      </w:r>
+    </w:p>
+    <w:p>
+      <w:pPr>
+        <w:spacing w:after="0" w:line="240" w:lineRule="auto"/>
+        <w:ind w:right="567"/>
+        <w:rPr>
+          <w:rFonts w:ascii="Arial" w:hAnsi="Arial" w:cs="Arial"/>
+          <w:b/>
+          <w:color w:val="666666"/>
+          <w:sz w:val="20"/>
+          <w:szCs w:val="20"/>
+        </w:rPr>
+      </w:pPr>
+      <w:r>
+        <w:rPr>
+          <w:rFonts w:ascii="Arial" w:hAnsi="Arial" w:cs="Arial"/>
+          <w:b/>
+          <w:color w:val="666666"/>
+          <w:sz w:val="20"/>
+          <w:szCs w:val="20"/>
+        </w:rPr>
+        <w:t>Madrid</w:t>
+      </w:r>
+      <w:r>
+        <w:rPr>
+          <w:rFonts w:ascii="Arial" w:hAnsi="Arial" w:cs="Arial"/>
+          <w:b/>
+          <w:color w:val="666666"/>
+          <w:sz w:val="20"/>
+          <w:szCs w:val="20"/>
+        </w:rPr>
+        <w:t xml:space="preserve"> </w:t>
+      </w:r>
+      <w:r>
+        <w:rPr>
+          <w:rFonts w:ascii="Arial" w:hAnsi="Arial" w:cs="Arial"/>
+          <w:b/>
+          <w:color w:val="666666"/>
+          <w:sz w:val="20"/>
+          <w:szCs w:val="20"/>
+        </w:rPr>
+        <w:t>(2011 – 201</w:t>
+      </w:r>
+      <w:r>
+        <w:rPr>
+          <w:rFonts w:ascii="Arial" w:hAnsi="Arial" w:cs="Arial"/>
+          <w:b/>
+          <w:color w:val="666666"/>
+          <w:sz w:val="20"/>
+          <w:szCs w:val="20"/>
+        </w:rPr>
+        <w:t>3</w:t>
+      </w:r>
+      <w:r>
+        <w:rPr>
+          <w:rFonts w:ascii="Arial" w:hAnsi="Arial" w:cs="Arial"/>
+          <w:b/>
+          <w:color w:val="666666"/>
+          <w:sz w:val="20"/>
+          <w:szCs w:val="20"/>
+        </w:rPr>
+        <w:t>)</w:t>
+      </w:r>
+    </w:p>
+    <w:p>
+      <w:pPr>
+        <w:spacing w:after="0" w:line="240" w:lineRule="auto"/>
+        <w:ind w:right="567"/>
+        <w:rPr>
+          <w:rFonts w:ascii="Arial" w:hAnsi="Arial" w:cs="Arial"/>
+          <w:color w:val="666666"/>
+          <w:sz w:val="20"/>
+          <w:szCs w:val="20"/>
+        </w:rPr>
+      </w:pPr>
+      <w:r>
+        <w:rPr>
+          <w:rFonts w:ascii="Arial" w:hAnsi="Arial" w:cs="Arial"/>
+          <w:color w:val="666666"/>
+          <w:sz w:val="20"/>
+          <w:szCs w:val="20"/>
+        </w:rPr>
+        <w:t>As I progressed through roles from an IT Support Apprentice to a System IT Support and then a Systems Support Specialist, I honed my skills in server administration, system monitoring, and technical troubleshooting. Starting with foundational server deployment and web development, I advanced to managing complex server environments and providing critical in-situ support for hardware and software incidents in dynamic settings.</w:t>
+      </w:r>
     </w:p>
     <w:p>
       <w:pPr>
@@ -7243,327 +7853,20 @@
         <w:rPr>
           <w:rFonts w:ascii="Arial" w:hAnsi="Arial" w:cs="Arial"/>
           <w:b/>
-          <w:color w:val="333333"/>
-          <w:sz w:val="20"/>
-          <w:szCs w:val="20"/>
-        </w:rPr>
-      </w:pPr>
-      <w:r>
-        <w:rPr>
-          <w:rFonts w:ascii="Arial" w:hAnsi="Arial" w:cs="Arial"/>
-          <w:b/>
-          <w:bCs/>
-          <w:color w:val="333333"/>
-          <w:sz w:val="20"/>
-          <w:szCs w:val="20"/>
-        </w:rPr>
-        <w:t>Junior</w:t>
-      </w:r>
-      <w:r>
-        <w:rPr>
-          <w:rFonts w:ascii="Arial" w:hAnsi="Arial" w:cs="Arial"/>
-          <w:color w:val="333333"/>
-          <w:sz w:val="20"/>
-          <w:szCs w:val="20"/>
-        </w:rPr>
-        <w:t xml:space="preserve"> </w:t>
-      </w:r>
-      <w:r>
-        <w:rPr>
-          <w:rFonts w:ascii="Arial" w:hAnsi="Arial" w:cs="Arial"/>
-          <w:b/>
-          <w:color w:val="333333"/>
-          <w:sz w:val="20"/>
-          <w:szCs w:val="20"/>
-        </w:rPr>
-        <w:t>java developer</w:t>
-      </w:r>
-    </w:p>
-    <w:p>
-      <w:pPr>
-        <w:spacing w:after="0" w:line="240" w:lineRule="auto"/>
-        <w:ind w:right="567"/>
-        <w:jc w:val="both"/>
-        <w:rPr>
-          <w:rFonts w:ascii="Arial" w:hAnsi="Arial" w:cs="Arial"/>
-          <w:b/>
-          <w:color w:val="666666"/>
-          <w:sz w:val="20"/>
-          <w:szCs w:val="20"/>
-        </w:rPr>
-      </w:pPr>
-      <w:r>
-        <w:rPr>
-          <w:rFonts w:ascii="Arial" w:hAnsi="Arial" w:cs="Arial"/>
-          <w:b/>
-          <w:color w:val="666666"/>
-          <w:sz w:val="20"/>
-          <w:szCs w:val="20"/>
-        </w:rPr>
-        <w:t xml:space="preserve">Liberty </w:t>
-      </w:r>
-      <w:proofErr w:type="spellStart"/>
-      <w:r>
-        <w:rPr>
-          <w:rFonts w:ascii="Arial" w:hAnsi="Arial" w:cs="Arial"/>
-          <w:b/>
-          <w:color w:val="666666"/>
-          <w:sz w:val="20"/>
-          <w:szCs w:val="20"/>
-        </w:rPr>
-        <w:t>Seguros</w:t>
-      </w:r>
-      <w:proofErr w:type="spellEnd"/>
-      <w:r>
-        <w:rPr>
-          <w:rFonts w:ascii="Arial" w:hAnsi="Arial" w:cs="Arial"/>
-          <w:b/>
-          <w:color w:val="666666"/>
-          <w:sz w:val="20"/>
-          <w:szCs w:val="20"/>
-        </w:rPr>
-        <w:t xml:space="preserve"> (</w:t>
-      </w:r>
-      <w:r>
-        <w:rPr>
-          <w:rFonts w:ascii="Arial" w:hAnsi="Arial" w:cs="Arial"/>
-          <w:b/>
-          <w:color w:val="666666"/>
-          <w:sz w:val="20"/>
-          <w:szCs w:val="20"/>
-        </w:rPr>
-        <w:t xml:space="preserve">2013 </w:t>
-      </w:r>
-      <w:r>
-        <w:rPr>
-          <w:rFonts w:ascii="Arial" w:hAnsi="Arial" w:cs="Arial"/>
-          <w:b/>
-          <w:color w:val="666666"/>
-          <w:sz w:val="20"/>
-          <w:szCs w:val="20"/>
-        </w:rPr>
-        <w:t>–</w:t>
-      </w:r>
-      <w:r>
-        <w:rPr>
-          <w:rFonts w:ascii="Arial" w:hAnsi="Arial" w:cs="Arial"/>
-          <w:b/>
-          <w:color w:val="666666"/>
-          <w:sz w:val="20"/>
-          <w:szCs w:val="20"/>
-        </w:rPr>
-        <w:t xml:space="preserve"> </w:t>
-      </w:r>
-      <w:r>
-        <w:rPr>
-          <w:rFonts w:ascii="Arial" w:hAnsi="Arial" w:cs="Arial"/>
-          <w:b/>
-          <w:color w:val="666666"/>
-          <w:sz w:val="20"/>
-          <w:szCs w:val="20"/>
-        </w:rPr>
-        <w:t>2014)</w:t>
-      </w:r>
-    </w:p>
-    <w:p>
-      <w:pPr>
-        <w:spacing w:after="0" w:line="240" w:lineRule="auto"/>
-        <w:ind w:right="567"/>
-        <w:jc w:val="both"/>
-        <w:rPr>
-          <w:rFonts w:ascii="Arial" w:hAnsi="Arial" w:cs="Arial"/>
-          <w:color w:val="666666"/>
-          <w:sz w:val="20"/>
-          <w:szCs w:val="20"/>
-        </w:rPr>
-      </w:pPr>
-      <w:r>
-        <w:rPr>
-          <w:rFonts w:ascii="Arial" w:hAnsi="Arial" w:cs="Arial"/>
-          <w:color w:val="666666"/>
-          <w:sz w:val="20"/>
-          <w:szCs w:val="20"/>
-        </w:rPr>
-        <w:t xml:space="preserve">Front-end developer for various web application projects that are in the company, focused on developing with Maven Java EE, Spring, JSP, JSF, Tiles, </w:t>
-      </w:r>
-      <w:proofErr w:type="spellStart"/>
-      <w:r>
-        <w:rPr>
-          <w:rFonts w:ascii="Arial" w:hAnsi="Arial" w:cs="Arial"/>
-          <w:color w:val="666666"/>
-          <w:sz w:val="20"/>
-          <w:szCs w:val="20"/>
-        </w:rPr>
-        <w:t>jquery</w:t>
-      </w:r>
-      <w:proofErr w:type="spellEnd"/>
-      <w:r>
-        <w:rPr>
-          <w:rFonts w:ascii="Arial" w:hAnsi="Arial" w:cs="Arial"/>
-          <w:color w:val="666666"/>
-          <w:sz w:val="20"/>
-          <w:szCs w:val="20"/>
-        </w:rPr>
-        <w:t xml:space="preserve">, able bootstrap, among other technologies and </w:t>
-      </w:r>
-      <w:proofErr w:type="gramStart"/>
-      <w:r>
-        <w:rPr>
-          <w:rFonts w:ascii="Arial" w:hAnsi="Arial" w:cs="Arial"/>
-          <w:color w:val="666666"/>
-          <w:sz w:val="20"/>
-          <w:szCs w:val="20"/>
-        </w:rPr>
-        <w:t>tools</w:t>
-      </w:r>
-      <w:proofErr w:type="gramEnd"/>
-    </w:p>
-    <w:p>
-      <w:pPr>
-        <w:spacing w:after="0" w:line="240" w:lineRule="auto"/>
-        <w:ind w:right="567"/>
-        <w:jc w:val="both"/>
-        <w:rPr>
-          <w:rFonts w:ascii="Arial" w:hAnsi="Arial" w:cs="Arial"/>
-          <w:color w:val="666666"/>
-          <w:sz w:val="20"/>
-          <w:szCs w:val="20"/>
-        </w:rPr>
-      </w:pPr>
-    </w:p>
-    <w:p>
-      <w:pPr>
-        <w:spacing w:after="0" w:line="240" w:lineRule="auto"/>
-        <w:ind w:right="567"/>
-        <w:jc w:val="both"/>
-        <w:rPr>
-          <w:rFonts w:ascii="Arial" w:hAnsi="Arial" w:cs="Arial"/>
-          <w:b/>
-          <w:bCs/>
-          <w:color w:val="333333"/>
-          <w:sz w:val="20"/>
-          <w:szCs w:val="20"/>
-        </w:rPr>
-      </w:pPr>
-      <w:r>
-        <w:rPr>
-          <w:rFonts w:ascii="Arial" w:hAnsi="Arial" w:cs="Arial"/>
-          <w:b/>
-          <w:bCs/>
-          <w:color w:val="333333"/>
-          <w:sz w:val="20"/>
-          <w:szCs w:val="20"/>
-        </w:rPr>
-        <w:t>IT Systems Specialist</w:t>
-      </w:r>
-    </w:p>
-    <w:p>
-      <w:pPr>
-        <w:spacing w:after="0" w:line="240" w:lineRule="auto"/>
-        <w:ind w:right="567"/>
-        <w:jc w:val="both"/>
-        <w:rPr>
-          <w:rFonts w:ascii="Arial" w:hAnsi="Arial" w:cs="Arial"/>
-          <w:b/>
-          <w:color w:val="666666"/>
-          <w:sz w:val="20"/>
-          <w:szCs w:val="20"/>
-        </w:rPr>
-      </w:pPr>
-      <w:r>
-        <w:rPr>
-          <w:rFonts w:ascii="Arial" w:hAnsi="Arial" w:cs="Arial"/>
-          <w:b/>
-          <w:color w:val="666666"/>
-          <w:sz w:val="20"/>
-          <w:szCs w:val="20"/>
-        </w:rPr>
-        <w:t>Madrid</w:t>
-      </w:r>
-      <w:r>
-        <w:rPr>
-          <w:rFonts w:ascii="Arial" w:hAnsi="Arial" w:cs="Arial"/>
-          <w:b/>
-          <w:color w:val="666666"/>
-          <w:sz w:val="20"/>
-          <w:szCs w:val="20"/>
-        </w:rPr>
-        <w:t xml:space="preserve"> </w:t>
-      </w:r>
-      <w:r>
-        <w:rPr>
-          <w:rFonts w:ascii="Arial" w:hAnsi="Arial" w:cs="Arial"/>
-          <w:b/>
-          <w:color w:val="666666"/>
-          <w:sz w:val="20"/>
-          <w:szCs w:val="20"/>
-        </w:rPr>
-        <w:t>(2011 – 201</w:t>
-      </w:r>
-      <w:r>
-        <w:rPr>
-          <w:rFonts w:ascii="Arial" w:hAnsi="Arial" w:cs="Arial"/>
-          <w:b/>
-          <w:color w:val="666666"/>
-          <w:sz w:val="20"/>
-          <w:szCs w:val="20"/>
-        </w:rPr>
-        <w:t>3</w:t>
-      </w:r>
-      <w:r>
-        <w:rPr>
-          <w:rFonts w:ascii="Arial" w:hAnsi="Arial" w:cs="Arial"/>
-          <w:b/>
-          <w:color w:val="666666"/>
-          <w:sz w:val="20"/>
-          <w:szCs w:val="20"/>
-        </w:rPr>
-        <w:t>)</w:t>
-      </w:r>
-    </w:p>
-    <w:p>
-      <w:pPr>
-        <w:spacing w:after="0" w:line="240" w:lineRule="auto"/>
-        <w:ind w:right="567"/>
-        <w:jc w:val="both"/>
-        <w:rPr>
-          <w:rFonts w:ascii="Arial" w:hAnsi="Arial" w:cs="Arial"/>
-          <w:color w:val="666666"/>
-          <w:sz w:val="20"/>
-          <w:szCs w:val="20"/>
-        </w:rPr>
-      </w:pPr>
-      <w:r>
-        <w:rPr>
-          <w:rFonts w:ascii="Arial" w:hAnsi="Arial" w:cs="Arial"/>
-          <w:color w:val="666666"/>
-          <w:sz w:val="20"/>
-          <w:szCs w:val="20"/>
-        </w:rPr>
-        <w:t>As I progressed through roles from an IT Support Apprentice to a System IT Support and then a Systems Support Specialist, I honed my skills in server administration, system monitoring, and technical troubleshooting. Starting with foundational server deployment and web development, I advanced to managing complex server environments and providing critical in-situ support for hardware and software incidents in dynamic settings.</w:t>
-      </w:r>
-    </w:p>
-    <w:p>
-      <w:pPr>
-        <w:spacing w:after="0" w:line="240" w:lineRule="auto"/>
-        <w:ind w:right="567"/>
-        <w:jc w:val="both"/>
-        <w:rPr>
-          <w:rFonts w:ascii="Arial" w:hAnsi="Arial" w:cs="Arial"/>
-          <w:b/>
-          <w:color w:val="666666"/>
-          <w:sz w:val="20"/>
-          <w:szCs w:val="20"/>
-        </w:rPr>
-      </w:pPr>
-      <w:r>
-        <w:rPr>
-          <w:rFonts w:ascii="Arial" w:hAnsi="Arial" w:cs="Arial"/>
-          <w:b/>
-          <w:color w:val="666666"/>
-          <w:sz w:val="20"/>
-          <w:szCs w:val="20"/>
-        </w:rPr>
+          <w:color w:val="666666"/>
+          <w:sz w:val="20"/>
+          <w:szCs w:val="20"/>
+        </w:rPr>
+      </w:pPr>
+      <w:r>
+        <w:rPr>
+          <w:rFonts w:ascii="Arial" w:hAnsi="Arial" w:cs="Arial"/>
+          <w:b/>
+          <w:color w:val="666666"/>
+          <w:sz w:val="20"/>
+          <w:szCs w:val="20"/>
+        </w:rPr>
+        <w:lastRenderedPageBreak/>
         <w:t>Companies</w:t>
       </w:r>
     </w:p>
@@ -8138,6 +8441,7 @@
       </w:r>
     </w:p>
     <w:sectPr>
+      <w:type w:val="continuous"/>
       <w:pgSz w:w="11906" w:h="16838"/>
       <w:pgMar w:top="1402" w:right="707" w:bottom="1195" w:left="1985" w:header="708" w:footer="708" w:gutter="0"/>
       <w:cols w:space="708"/>
